--- a/Webgencia+-+Modèle+spécifications+techniques+.docx
+++ b/Webgencia+-+Modèle+spécifications+techniques+.docx
@@ -1,6 +1,6 @@
 
 <file path=word/document.xml><?xml version="1.0" encoding="utf-8"?>
-<w:document xmlns:wpc="http://schemas.microsoft.com/office/word/2010/wordprocessingCanvas" xmlns:cx="http://schemas.microsoft.com/office/drawing/2014/chartex" xmlns:cx1="http://schemas.microsoft.com/office/drawing/2015/9/8/chartex" xmlns:cx2="http://schemas.microsoft.com/office/drawing/2015/10/21/chartex" xmlns:cx3="http://schemas.microsoft.com/office/drawing/2016/5/9/chartex" xmlns:cx4="http://schemas.microsoft.com/office/drawing/2016/5/10/chartex" xmlns:cx5="http://schemas.microsoft.com/office/drawing/2016/5/11/chartex" xmlns:cx6="http://schemas.microsoft.com/office/drawing/2016/5/12/chartex" xmlns:cx7="http://schemas.microsoft.com/office/drawing/2016/5/13/chartex" xmlns:cx8="http://schemas.microsoft.com/office/drawing/2016/5/14/chartex" xmlns:mc="http://schemas.openxmlformats.org/markup-compatibility/2006" xmlns:aink="http://schemas.microsoft.com/office/drawing/2016/ink" xmlns:am3d="http://schemas.microsoft.com/office/drawing/2017/model3d" xmlns:o="urn:schemas-microsoft-com:office:office" xmlns:oel="http://schemas.microsoft.com/office/2019/extlst" xmlns:r="http://schemas.openxmlformats.org/officeDocument/2006/relationships" xmlns:m="http://schemas.openxmlformats.org/officeDocument/2006/math" xmlns:v="urn:schemas-microsoft-com:vml" xmlns:wp14="http://schemas.microsoft.com/office/word/2010/wordprocessingDrawing" xmlns:wp="http://schemas.openxmlformats.org/drawingml/2006/wordprocessingDrawing" xmlns:w10="urn:schemas-microsoft-com:office:word" xmlns:w="http://schemas.openxmlformats.org/wordprocessingml/2006/main" xmlns:w14="http://schemas.microsoft.com/office/word/2010/wordml" xmlns:w15="http://schemas.microsoft.com/office/word/2012/wordml" xmlns:w16cex="http://schemas.microsoft.com/office/word/2018/wordml/cex" xmlns:w16cid="http://schemas.microsoft.com/office/word/2016/wordml/cid" xmlns:w16="http://schemas.microsoft.com/office/word/2018/wordml" xmlns:w16sdtdh="http://schemas.microsoft.com/office/word/2020/wordml/sdtdatahash" xmlns:w16se="http://schemas.microsoft.com/office/word/2015/wordml/symex" xmlns:wpg="http://schemas.microsoft.com/office/word/2010/wordprocessingGroup" xmlns:wpi="http://schemas.microsoft.com/office/word/2010/wordprocessingInk" xmlns:wne="http://schemas.microsoft.com/office/word/2006/wordml" xmlns:wps="http://schemas.microsoft.com/office/word/2010/wordprocessingShape" mc:Ignorable="w14 w15 w16se w16cid w16 w16cex w16sdtdh wp14">
+<w:document xmlns:wpc="http://schemas.microsoft.com/office/word/2010/wordprocessingCanvas" xmlns:cx="http://schemas.microsoft.com/office/drawing/2014/chartex" xmlns:cx1="http://schemas.microsoft.com/office/drawing/2015/9/8/chartex" xmlns:cx2="http://schemas.microsoft.com/office/drawing/2015/10/21/chartex" xmlns:cx3="http://schemas.microsoft.com/office/drawing/2016/5/9/chartex" xmlns:cx4="http://schemas.microsoft.com/office/drawing/2016/5/10/chartex" xmlns:cx5="http://schemas.microsoft.com/office/drawing/2016/5/11/chartex" xmlns:cx6="http://schemas.microsoft.com/office/drawing/2016/5/12/chartex" xmlns:cx7="http://schemas.microsoft.com/office/drawing/2016/5/13/chartex" xmlns:cx8="http://schemas.microsoft.com/office/drawing/2016/5/14/chartex" xmlns:mc="http://schemas.openxmlformats.org/markup-compatibility/2006" xmlns:aink="http://schemas.microsoft.com/office/drawing/2016/ink" xmlns:am3d="http://schemas.microsoft.com/office/drawing/2017/model3d" xmlns:o="urn:schemas-microsoft-com:office:office" xmlns:oel="http://schemas.microsoft.com/office/2019/extlst" xmlns:r="http://schemas.openxmlformats.org/officeDocument/2006/relationships" xmlns:m="http://schemas.openxmlformats.org/officeDocument/2006/math" xmlns:v="urn:schemas-microsoft-com:vml" xmlns:wp14="http://schemas.microsoft.com/office/word/2010/wordprocessingDrawing" xmlns:wp="http://schemas.openxmlformats.org/drawingml/2006/wordprocessingDrawing" xmlns:w10="urn:schemas-microsoft-com:office:word" xmlns:w="http://schemas.openxmlformats.org/wordprocessingml/2006/main" xmlns:w14="http://schemas.microsoft.com/office/word/2010/wordml" xmlns:w15="http://schemas.microsoft.com/office/word/2012/wordml" xmlns:w16cex="http://schemas.microsoft.com/office/word/2018/wordml/cex" xmlns:w16cid="http://schemas.microsoft.com/office/word/2016/wordml/cid" xmlns:w16="http://schemas.microsoft.com/office/word/2018/wordml" xmlns:w16du="http://schemas.microsoft.com/office/word/2023/wordml/word16du" xmlns:w16sdtdh="http://schemas.microsoft.com/office/word/2020/wordml/sdtdatahash" xmlns:w16se="http://schemas.microsoft.com/office/word/2015/wordml/symex" xmlns:wpg="http://schemas.microsoft.com/office/word/2010/wordprocessingGroup" xmlns:wpi="http://schemas.microsoft.com/office/word/2010/wordprocessingInk" xmlns:wne="http://schemas.microsoft.com/office/word/2006/wordml" xmlns:wps="http://schemas.microsoft.com/office/word/2010/wordprocessingShape" mc:Ignorable="w14 w15 w16se w16cid w16 w16cex w16sdtdh w16du wp14">
   <w:body>
     <w:p>
       <w:pPr>
@@ -99,16 +99,8 @@
               <w:rPr>
                 <w:rFonts w:ascii="Montserrat" w:eastAsia="Montserrat" w:hAnsi="Montserrat" w:cs="Montserrat"/>
               </w:rPr>
-              <w:t xml:space="preserve">Menu Maker by </w:t>
-            </w:r>
-            <w:proofErr w:type="spellStart"/>
-            <w:r>
-              <w:rPr>
-                <w:rFonts w:ascii="Montserrat" w:eastAsia="Montserrat" w:hAnsi="Montserrat" w:cs="Montserrat"/>
-              </w:rPr>
-              <w:t>Qwenta</w:t>
-            </w:r>
-            <w:proofErr w:type="spellEnd"/>
+              <w:t>Menu Maker by Qwenta</w:t>
+            </w:r>
           </w:p>
         </w:tc>
       </w:tr>
@@ -311,16 +303,8 @@
               <w:rPr>
                 <w:rFonts w:ascii="Montserrat" w:eastAsia="Montserrat" w:hAnsi="Montserrat" w:cs="Montserrat"/>
               </w:rPr>
-              <w:t xml:space="preserve">Mathieu, </w:t>
-            </w:r>
-            <w:proofErr w:type="spellStart"/>
-            <w:r>
-              <w:rPr>
-                <w:rFonts w:ascii="Montserrat" w:eastAsia="Montserrat" w:hAnsi="Montserrat" w:cs="Montserrat"/>
-              </w:rPr>
-              <w:t>Webagencia</w:t>
-            </w:r>
-            <w:proofErr w:type="spellEnd"/>
+              <w:t>Mathieu, Webgencia</w:t>
+            </w:r>
           </w:p>
         </w:tc>
         <w:tc>
@@ -373,16 +357,8 @@
               <w:rPr>
                 <w:rFonts w:ascii="Montserrat" w:eastAsia="Montserrat" w:hAnsi="Montserrat" w:cs="Montserrat"/>
               </w:rPr>
-              <w:t xml:space="preserve">John, </w:t>
-            </w:r>
-            <w:proofErr w:type="spellStart"/>
-            <w:r>
-              <w:rPr>
-                <w:rFonts w:ascii="Montserrat" w:eastAsia="Montserrat" w:hAnsi="Montserrat" w:cs="Montserrat"/>
-              </w:rPr>
-              <w:t>Qwenta</w:t>
-            </w:r>
-            <w:proofErr w:type="spellEnd"/>
+              <w:t>John, Qwenta</w:t>
+            </w:r>
           </w:p>
         </w:tc>
       </w:tr>
@@ -709,13 +685,13 @@
               <w:widowControl w:val="0"/>
               <w:spacing w:line="240" w:lineRule="auto"/>
               <w:rPr>
-                <w:rFonts w:ascii="Montserrat" w:eastAsia="Montserrat" w:hAnsi="Montserrat" w:cs="Montserrat"/>
-                <w:i/>
-              </w:rPr>
-            </w:pPr>
-            <w:r>
-              <w:rPr>
-                <w:rFonts w:ascii="Montserrat" w:eastAsia="Montserrat" w:hAnsi="Montserrat" w:cs="Montserrat"/>
+                <w:rFonts w:ascii="Helvetica Neue" w:eastAsia="Montserrat" w:hAnsi="Helvetica Neue" w:cs="Montserrat"/>
+                <w:i/>
+              </w:rPr>
+            </w:pPr>
+            <w:r>
+              <w:rPr>
+                <w:rFonts w:ascii="Helvetica Neue" w:eastAsia="Montserrat" w:hAnsi="Helvetica Neue" w:cs="Montserrat"/>
                 <w:i/>
               </w:rPr>
               <w:t xml:space="preserve">Création d’un outil permettant aux restaurateurs de créer, éditer, imprimer et partager des menus </w:t>
@@ -738,13 +714,13 @@
               <w:widowControl w:val="0"/>
               <w:spacing w:line="240" w:lineRule="auto"/>
               <w:rPr>
-                <w:rFonts w:ascii="Montserrat" w:eastAsia="Montserrat" w:hAnsi="Montserrat" w:cs="Montserrat"/>
-                <w:i/>
-              </w:rPr>
-            </w:pPr>
-            <w:r>
-              <w:rPr>
-                <w:rFonts w:ascii="Montserrat" w:eastAsia="Montserrat" w:hAnsi="Montserrat" w:cs="Montserrat"/>
+                <w:rFonts w:ascii="Helvetica Neue" w:eastAsia="Montserrat" w:hAnsi="Helvetica Neue" w:cs="Montserrat"/>
+                <w:i/>
+              </w:rPr>
+            </w:pPr>
+            <w:r>
+              <w:rPr>
+                <w:rFonts w:ascii="Helvetica Neue" w:eastAsia="Montserrat" w:hAnsi="Helvetica Neue" w:cs="Montserrat"/>
                 <w:i/>
               </w:rPr>
               <w:t xml:space="preserve">Pour pouvoir utiliser le menu maker, les restaurateurs vont devoir se connecter avec un mail et un mdp. </w:t>
@@ -766,65 +742,68 @@
             <w:pPr>
               <w:widowControl w:val="0"/>
               <w:spacing w:line="240" w:lineRule="auto"/>
-              <w:rPr>
-                <w:rFonts w:ascii="Montserrat" w:eastAsia="Montserrat" w:hAnsi="Montserrat" w:cs="Montserrat"/>
+              <w:jc w:val="center"/>
+              <w:rPr>
+                <w:rFonts w:ascii="Helvetica Neue" w:eastAsia="Montserrat" w:hAnsi="Helvetica Neue" w:cs="Montserrat"/>
                 <w:i/>
                 <w:lang w:val="en-US"/>
               </w:rPr>
             </w:pPr>
             <w:r>
               <w:rPr>
-                <w:rFonts w:ascii="Montserrat" w:eastAsia="Montserrat" w:hAnsi="Montserrat" w:cs="Montserrat"/>
+                <w:rFonts w:ascii="Helvetica Neue" w:eastAsia="Montserrat" w:hAnsi="Helvetica Neue" w:cs="Montserrat"/>
                 <w:i/>
                 <w:lang w:val="en-US"/>
               </w:rPr>
-              <w:t>Backend : Express.js</w:t>
-            </w:r>
-          </w:p>
-          <w:p>
-            <w:pPr>
-              <w:widowControl w:val="0"/>
-              <w:spacing w:line="240" w:lineRule="auto"/>
-              <w:rPr>
-                <w:rFonts w:ascii="Montserrat" w:eastAsia="Montserrat" w:hAnsi="Montserrat" w:cs="Montserrat"/>
+              <w:t>Backend:</w:t>
+            </w:r>
+            <w:r>
+              <w:rPr>
+                <w:rFonts w:ascii="Helvetica Neue" w:eastAsia="Montserrat" w:hAnsi="Helvetica Neue" w:cs="Montserrat"/>
                 <w:i/>
                 <w:lang w:val="en-US"/>
               </w:rPr>
-            </w:pPr>
-          </w:p>
-          <w:p>
-            <w:pPr>
-              <w:widowControl w:val="0"/>
-              <w:spacing w:line="240" w:lineRule="auto"/>
-              <w:rPr>
-                <w:rFonts w:ascii="Montserrat" w:eastAsia="Montserrat" w:hAnsi="Montserrat" w:cs="Montserrat"/>
+              <w:t xml:space="preserve"> Express.js</w:t>
+            </w:r>
+          </w:p>
+          <w:p>
+            <w:pPr>
+              <w:widowControl w:val="0"/>
+              <w:spacing w:line="240" w:lineRule="auto"/>
+              <w:jc w:val="center"/>
+              <w:rPr>
+                <w:rFonts w:ascii="Helvetica Neue" w:eastAsia="Montserrat" w:hAnsi="Helvetica Neue" w:cs="Montserrat"/>
                 <w:i/>
                 <w:lang w:val="en-US"/>
               </w:rPr>
             </w:pPr>
-            <w:r>
-              <w:rPr>
-                <w:rFonts w:ascii="Montserrat" w:eastAsia="Montserrat" w:hAnsi="Montserrat" w:cs="Montserrat"/>
+          </w:p>
+          <w:p>
+            <w:pPr>
+              <w:widowControl w:val="0"/>
+              <w:spacing w:line="240" w:lineRule="auto"/>
+              <w:jc w:val="center"/>
+              <w:rPr>
+                <w:rFonts w:ascii="Helvetica Neue" w:eastAsia="Montserrat" w:hAnsi="Helvetica Neue" w:cs="Montserrat"/>
                 <w:i/>
                 <w:lang w:val="en-US"/>
               </w:rPr>
-              <w:t>F</w:t>
-            </w:r>
-            <w:r>
-              <w:rPr>
-                <w:rFonts w:ascii="Montserrat" w:eastAsia="Montserrat" w:hAnsi="Montserrat" w:cs="Montserrat"/>
+            </w:pPr>
+            <w:r>
+              <w:rPr>
+                <w:rFonts w:ascii="Helvetica Neue" w:eastAsia="Montserrat" w:hAnsi="Helvetica Neue" w:cs="Montserrat"/>
                 <w:i/>
                 <w:lang w:val="en-US"/>
               </w:rPr>
-              <w:t>ron</w:t>
-            </w:r>
-            <w:r>
-              <w:rPr>
-                <w:rFonts w:ascii="Montserrat" w:eastAsia="Montserrat" w:hAnsi="Montserrat" w:cs="Montserrat"/>
+              <w:t>Frontend:</w:t>
+            </w:r>
+            <w:r>
+              <w:rPr>
+                <w:rFonts w:ascii="Helvetica Neue" w:eastAsia="Montserrat" w:hAnsi="Helvetica Neue" w:cs="Montserrat"/>
                 <w:i/>
                 <w:lang w:val="en-US"/>
               </w:rPr>
-              <w:t>tend : react.js</w:t>
+              <w:t xml:space="preserve"> react.js</w:t>
             </w:r>
           </w:p>
         </w:tc>
@@ -844,7 +823,7 @@
               <w:widowControl w:val="0"/>
               <w:spacing w:line="240" w:lineRule="auto"/>
               <w:rPr>
-                <w:rFonts w:ascii="Montserrat" w:eastAsia="Montserrat" w:hAnsi="Montserrat" w:cs="Montserrat"/>
+                <w:rFonts w:ascii="Helvetica Neue" w:eastAsia="Montserrat" w:hAnsi="Helvetica Neue" w:cs="Montserrat"/>
                 <w:i/>
                 <w:color w:val="2C3338"/>
                 <w:highlight w:val="white"/>
@@ -869,13 +848,13 @@
               <w:widowControl w:val="0"/>
               <w:spacing w:line="240" w:lineRule="auto"/>
               <w:rPr>
-                <w:rFonts w:ascii="Montserrat" w:eastAsia="Montserrat" w:hAnsi="Montserrat" w:cs="Montserrat"/>
-                <w:i/>
-              </w:rPr>
-            </w:pPr>
-            <w:r>
-              <w:rPr>
-                <w:rFonts w:ascii="Montserrat" w:eastAsia="Montserrat" w:hAnsi="Montserrat" w:cs="Montserrat"/>
+                <w:rFonts w:ascii="Helvetica Neue" w:eastAsia="Montserrat" w:hAnsi="Helvetica Neue" w:cs="Montserrat"/>
+                <w:i/>
+              </w:rPr>
+            </w:pPr>
+            <w:r>
+              <w:rPr>
+                <w:rFonts w:ascii="Helvetica Neue" w:eastAsia="Montserrat" w:hAnsi="Helvetica Neue" w:cs="Montserrat"/>
                 <w:i/>
                 <w:lang w:val="en-US"/>
               </w:rPr>
@@ -883,14 +862,14 @@
             </w:r>
             <w:r>
               <w:rPr>
-                <w:rFonts w:ascii="Montserrat" w:eastAsia="Montserrat" w:hAnsi="Montserrat" w:cs="Montserrat"/>
+                <w:rFonts w:ascii="Helvetica Neue" w:eastAsia="Montserrat" w:hAnsi="Helvetica Neue" w:cs="Montserrat"/>
                 <w:i/>
               </w:rPr>
               <w:t xml:space="preserve">1) </w:t>
             </w:r>
             <w:r>
               <w:rPr>
-                <w:rFonts w:ascii="Montserrat" w:eastAsia="Montserrat" w:hAnsi="Montserrat" w:cs="Montserrat"/>
+                <w:rFonts w:ascii="Helvetica Neue" w:eastAsia="Montserrat" w:hAnsi="Helvetica Neue" w:cs="Montserrat"/>
                 <w:i/>
               </w:rPr>
               <w:t>Langage de base commun (javascript)</w:t>
@@ -901,20 +880,20 @@
               <w:widowControl w:val="0"/>
               <w:spacing w:line="240" w:lineRule="auto"/>
               <w:rPr>
-                <w:rFonts w:ascii="Montserrat" w:eastAsia="Montserrat" w:hAnsi="Montserrat" w:cs="Montserrat"/>
-                <w:i/>
-              </w:rPr>
-            </w:pPr>
-            <w:r>
-              <w:rPr>
-                <w:rFonts w:ascii="Montserrat" w:eastAsia="Montserrat" w:hAnsi="Montserrat" w:cs="Montserrat"/>
+                <w:rFonts w:ascii="Helvetica Neue" w:eastAsia="Montserrat" w:hAnsi="Helvetica Neue" w:cs="Montserrat"/>
+                <w:i/>
+              </w:rPr>
+            </w:pPr>
+            <w:r>
+              <w:rPr>
+                <w:rFonts w:ascii="Helvetica Neue" w:eastAsia="Montserrat" w:hAnsi="Helvetica Neue" w:cs="Montserrat"/>
                 <w:i/>
               </w:rPr>
               <w:t xml:space="preserve">2) </w:t>
             </w:r>
             <w:r>
               <w:rPr>
-                <w:rFonts w:ascii="Montserrat" w:eastAsia="Montserrat" w:hAnsi="Montserrat" w:cs="Montserrat"/>
+                <w:rFonts w:ascii="Helvetica Neue" w:eastAsia="Montserrat" w:hAnsi="Helvetica Neue" w:cs="Montserrat"/>
                 <w:i/>
               </w:rPr>
               <w:t xml:space="preserve">Deux des Framework les plus utilisés au monde </w:t>
@@ -925,33 +904,24 @@
               <w:widowControl w:val="0"/>
               <w:spacing w:line="240" w:lineRule="auto"/>
               <w:rPr>
-                <w:rFonts w:ascii="Montserrat" w:eastAsia="Montserrat" w:hAnsi="Montserrat" w:cs="Montserrat"/>
-                <w:i/>
-              </w:rPr>
-            </w:pPr>
-            <w:r>
-              <w:rPr>
-                <w:rFonts w:ascii="Montserrat" w:eastAsia="Montserrat" w:hAnsi="Montserrat" w:cs="Montserrat"/>
-                <w:i/>
-              </w:rPr>
-              <w:t xml:space="preserve">3) compréhension faciles et rapide de ces 2 </w:t>
-            </w:r>
-            <w:proofErr w:type="spellStart"/>
-            <w:r>
-              <w:rPr>
-                <w:rFonts w:ascii="Montserrat" w:eastAsia="Montserrat" w:hAnsi="Montserrat" w:cs="Montserrat"/>
-                <w:i/>
-              </w:rPr>
-              <w:t>framewor</w:t>
-            </w:r>
-            <w:r>
-              <w:rPr>
-                <w:rFonts w:ascii="Montserrat" w:eastAsia="Montserrat" w:hAnsi="Montserrat" w:cs="Montserrat"/>
+                <w:rFonts w:ascii="Helvetica Neue" w:eastAsia="Montserrat" w:hAnsi="Helvetica Neue" w:cs="Montserrat"/>
+                <w:i/>
+              </w:rPr>
+            </w:pPr>
+            <w:r>
+              <w:rPr>
+                <w:rFonts w:ascii="Helvetica Neue" w:eastAsia="Montserrat" w:hAnsi="Helvetica Neue" w:cs="Montserrat"/>
+                <w:i/>
+              </w:rPr>
+              <w:t>3) compréhension faciles et rapide de ces 2 framewor</w:t>
+            </w:r>
+            <w:r>
+              <w:rPr>
+                <w:rFonts w:ascii="Helvetica Neue" w:eastAsia="Montserrat" w:hAnsi="Helvetica Neue" w:cs="Montserrat"/>
                 <w:i/>
               </w:rPr>
               <w:t>ks</w:t>
             </w:r>
-            <w:proofErr w:type="spellEnd"/>
           </w:p>
           <w:p>
             <w:pPr>
@@ -959,7 +929,7 @@
               <w:spacing w:line="240" w:lineRule="auto"/>
               <w:ind w:left="720" w:hanging="720"/>
               <w:rPr>
-                <w:rFonts w:ascii="Montserrat" w:eastAsia="Montserrat" w:hAnsi="Montserrat" w:cs="Montserrat"/>
+                <w:rFonts w:ascii="Helvetica Neue" w:eastAsia="Montserrat" w:hAnsi="Helvetica Neue" w:cs="Montserrat"/>
                 <w:i/>
               </w:rPr>
             </w:pPr>
@@ -983,16 +953,14 @@
               <w:widowControl w:val="0"/>
               <w:spacing w:line="240" w:lineRule="auto"/>
               <w:rPr>
-                <w:rFonts w:ascii="Montserrat" w:eastAsia="Montserrat" w:hAnsi="Montserrat" w:cs="Montserrat"/>
-                <w:i/>
-                <w:highlight w:val="yellow"/>
-              </w:rPr>
-            </w:pPr>
-            <w:r>
-              <w:rPr>
-                <w:rFonts w:ascii="Montserrat" w:eastAsia="Montserrat" w:hAnsi="Montserrat" w:cs="Montserrat"/>
-                <w:i/>
-                <w:highlight w:val="yellow"/>
+                <w:rFonts w:ascii="Helvetica Neue" w:eastAsia="Montserrat" w:hAnsi="Helvetica Neue" w:cs="Montserrat"/>
+                <w:i/>
+              </w:rPr>
+            </w:pPr>
+            <w:r>
+              <w:rPr>
+                <w:rFonts w:ascii="Helvetica Neue" w:eastAsia="Montserrat" w:hAnsi="Helvetica Neue" w:cs="Montserrat"/>
+                <w:i/>
               </w:rPr>
               <w:lastRenderedPageBreak/>
               <w:t xml:space="preserve">Pouvoir se créer un compte </w:t>
@@ -1015,10 +983,17 @@
               <w:widowControl w:val="0"/>
               <w:spacing w:line="240" w:lineRule="auto"/>
               <w:rPr>
-                <w:rFonts w:ascii="Montserrat" w:eastAsia="Montserrat" w:hAnsi="Montserrat" w:cs="Montserrat"/>
-                <w:i/>
-              </w:rPr>
-            </w:pPr>
+                <w:rFonts w:ascii="Helvetica Neue" w:eastAsia="Montserrat" w:hAnsi="Helvetica Neue" w:cs="Montserrat"/>
+                <w:i/>
+              </w:rPr>
+            </w:pPr>
+            <w:r>
+              <w:rPr>
+                <w:rFonts w:ascii="Helvetica Neue" w:eastAsia="Montserrat" w:hAnsi="Helvetica Neue" w:cs="Montserrat"/>
+                <w:i/>
+              </w:rPr>
+              <w:t>Utilisation simple et rapide</w:t>
+            </w:r>
           </w:p>
         </w:tc>
         <w:tc>
@@ -1036,12 +1011,21 @@
             <w:pPr>
               <w:widowControl w:val="0"/>
               <w:spacing w:line="240" w:lineRule="auto"/>
-              <w:rPr>
-                <w:rFonts w:ascii="Montserrat" w:eastAsia="Montserrat" w:hAnsi="Montserrat" w:cs="Montserrat"/>
-                <w:i/>
-                <w:lang w:val="fr-CH"/>
-              </w:rPr>
-            </w:pPr>
+              <w:jc w:val="center"/>
+              <w:rPr>
+                <w:rFonts w:ascii="Helvetica Neue" w:eastAsia="Montserrat" w:hAnsi="Helvetica Neue" w:cs="Montserrat"/>
+                <w:iCs/>
+                <w:lang w:val="fr-CH"/>
+              </w:rPr>
+            </w:pPr>
+            <w:r>
+              <w:rPr>
+                <w:rFonts w:ascii="Helvetica Neue" w:eastAsia="Montserrat" w:hAnsi="Helvetica Neue" w:cs="Montserrat"/>
+                <w:iCs/>
+                <w:lang w:val="fr-CH"/>
+              </w:rPr>
+              <w:t>API REST</w:t>
+            </w:r>
           </w:p>
         </w:tc>
         <w:tc>
@@ -1060,13 +1044,23 @@
               <w:widowControl w:val="0"/>
               <w:spacing w:line="240" w:lineRule="auto"/>
               <w:rPr>
-                <w:rFonts w:ascii="Montserrat" w:eastAsia="Montserrat" w:hAnsi="Montserrat" w:cs="Montserrat"/>
+                <w:rFonts w:ascii="Helvetica Neue" w:eastAsia="Montserrat" w:hAnsi="Helvetica Neue" w:cs="Montserrat"/>
                 <w:i/>
                 <w:color w:val="2C3338"/>
                 <w:highlight w:val="white"/>
                 <w:lang w:val="fr-CH"/>
               </w:rPr>
             </w:pPr>
+            <w:r>
+              <w:rPr>
+                <w:rFonts w:ascii="Helvetica Neue" w:eastAsia="Montserrat" w:hAnsi="Helvetica Neue" w:cs="Montserrat"/>
+                <w:i/>
+                <w:color w:val="2C3338"/>
+                <w:highlight w:val="white"/>
+                <w:lang w:val="fr-CH"/>
+              </w:rPr>
+              <w:t>Elle va permettre d’envoyer de nouvelles informations à la base de données et de créer un nouveau compte</w:t>
+            </w:r>
           </w:p>
         </w:tc>
         <w:tc>
@@ -1082,14 +1076,51 @@
           </w:tcPr>
           <w:p>
             <w:pPr>
-              <w:widowControl w:val="0"/>
-              <w:spacing w:line="240" w:lineRule="auto"/>
-              <w:rPr>
-                <w:rFonts w:ascii="Montserrat" w:eastAsia="Montserrat" w:hAnsi="Montserrat" w:cs="Montserrat"/>
-                <w:i/>
-                <w:lang w:val="fr-CH"/>
-              </w:rPr>
-            </w:pPr>
+              <w:pStyle w:val="Paragraphedeliste"/>
+              <w:widowControl w:val="0"/>
+              <w:numPr>
+                <w:ilvl w:val="0"/>
+                <w:numId w:val="12"/>
+              </w:numPr>
+              <w:spacing w:line="240" w:lineRule="auto"/>
+              <w:rPr>
+                <w:rFonts w:ascii="Helvetica Neue" w:eastAsia="Montserrat" w:hAnsi="Helvetica Neue" w:cs="Montserrat"/>
+                <w:i/>
+                <w:lang w:val="fr-CH"/>
+              </w:rPr>
+            </w:pPr>
+            <w:r>
+              <w:rPr>
+                <w:rFonts w:ascii="Helvetica Neue" w:eastAsia="Montserrat" w:hAnsi="Helvetica Neue" w:cs="Montserrat"/>
+                <w:i/>
+                <w:lang w:val="fr-CH"/>
+              </w:rPr>
+              <w:t>Création plutôt simple d’une API</w:t>
+            </w:r>
+          </w:p>
+          <w:p>
+            <w:pPr>
+              <w:pStyle w:val="Paragraphedeliste"/>
+              <w:widowControl w:val="0"/>
+              <w:numPr>
+                <w:ilvl w:val="0"/>
+                <w:numId w:val="12"/>
+              </w:numPr>
+              <w:spacing w:line="240" w:lineRule="auto"/>
+              <w:rPr>
+                <w:rFonts w:ascii="Helvetica Neue" w:eastAsia="Montserrat" w:hAnsi="Helvetica Neue" w:cs="Montserrat"/>
+                <w:i/>
+                <w:lang w:val="fr-CH"/>
+              </w:rPr>
+            </w:pPr>
+            <w:r>
+              <w:rPr>
+                <w:rFonts w:ascii="Helvetica Neue" w:eastAsia="Montserrat" w:hAnsi="Helvetica Neue" w:cs="Montserrat"/>
+                <w:i/>
+                <w:lang w:val="fr-CH"/>
+              </w:rPr>
+              <w:t>Une API REST est multitâche</w:t>
+            </w:r>
           </w:p>
         </w:tc>
       </w:tr>
@@ -1110,16 +1141,14 @@
               <w:widowControl w:val="0"/>
               <w:spacing w:line="240" w:lineRule="auto"/>
               <w:rPr>
-                <w:rFonts w:ascii="Montserrat" w:eastAsia="Montserrat" w:hAnsi="Montserrat" w:cs="Montserrat"/>
-                <w:i/>
-                <w:highlight w:val="yellow"/>
-              </w:rPr>
-            </w:pPr>
-            <w:r>
-              <w:rPr>
-                <w:rFonts w:ascii="Montserrat" w:eastAsia="Montserrat" w:hAnsi="Montserrat" w:cs="Montserrat"/>
-                <w:i/>
-                <w:highlight w:val="yellow"/>
+                <w:rFonts w:ascii="Helvetica Neue" w:eastAsia="Montserrat" w:hAnsi="Helvetica Neue" w:cs="Montserrat"/>
+                <w:i/>
+              </w:rPr>
+            </w:pPr>
+            <w:r>
+              <w:rPr>
+                <w:rFonts w:ascii="Helvetica Neue" w:eastAsia="Montserrat" w:hAnsi="Helvetica Neue" w:cs="Montserrat"/>
+                <w:i/>
               </w:rPr>
               <w:t>Pouvoir se connecter à son compte</w:t>
             </w:r>
@@ -1141,10 +1170,17 @@
               <w:widowControl w:val="0"/>
               <w:spacing w:line="240" w:lineRule="auto"/>
               <w:rPr>
-                <w:rFonts w:ascii="Montserrat" w:eastAsia="Montserrat" w:hAnsi="Montserrat" w:cs="Montserrat"/>
-                <w:i/>
-              </w:rPr>
-            </w:pPr>
+                <w:rFonts w:ascii="Helvetica Neue" w:eastAsia="Montserrat" w:hAnsi="Helvetica Neue" w:cs="Montserrat"/>
+                <w:i/>
+              </w:rPr>
+            </w:pPr>
+            <w:r>
+              <w:rPr>
+                <w:rFonts w:ascii="Helvetica Neue" w:eastAsia="Montserrat" w:hAnsi="Helvetica Neue" w:cs="Montserrat"/>
+                <w:i/>
+              </w:rPr>
+              <w:t>Utilisation simple et rapide</w:t>
+            </w:r>
           </w:p>
         </w:tc>
         <w:tc>
@@ -1162,12 +1198,21 @@
             <w:pPr>
               <w:widowControl w:val="0"/>
               <w:spacing w:line="240" w:lineRule="auto"/>
-              <w:rPr>
-                <w:rFonts w:ascii="Montserrat" w:eastAsia="Montserrat" w:hAnsi="Montserrat" w:cs="Montserrat"/>
-                <w:i/>
-                <w:lang w:val="fr-CH"/>
-              </w:rPr>
-            </w:pPr>
+              <w:jc w:val="center"/>
+              <w:rPr>
+                <w:rFonts w:ascii="Helvetica Neue" w:eastAsia="Montserrat" w:hAnsi="Helvetica Neue" w:cs="Montserrat"/>
+                <w:iCs/>
+                <w:lang w:val="fr-CH"/>
+              </w:rPr>
+            </w:pPr>
+            <w:r>
+              <w:rPr>
+                <w:rFonts w:ascii="Helvetica Neue" w:eastAsia="Montserrat" w:hAnsi="Helvetica Neue" w:cs="Montserrat"/>
+                <w:iCs/>
+                <w:lang w:val="fr-CH"/>
+              </w:rPr>
+              <w:t>API REST</w:t>
+            </w:r>
           </w:p>
         </w:tc>
         <w:tc>
@@ -1186,13 +1231,33 @@
               <w:widowControl w:val="0"/>
               <w:spacing w:line="240" w:lineRule="auto"/>
               <w:rPr>
-                <w:rFonts w:ascii="Montserrat" w:eastAsia="Montserrat" w:hAnsi="Montserrat" w:cs="Montserrat"/>
+                <w:rFonts w:ascii="Helvetica Neue" w:eastAsia="Montserrat" w:hAnsi="Helvetica Neue" w:cs="Montserrat"/>
                 <w:i/>
                 <w:color w:val="2C3338"/>
                 <w:highlight w:val="white"/>
                 <w:lang w:val="fr-CH"/>
               </w:rPr>
             </w:pPr>
+            <w:r>
+              <w:rPr>
+                <w:rFonts w:ascii="Helvetica Neue" w:eastAsia="Montserrat" w:hAnsi="Helvetica Neue" w:cs="Montserrat"/>
+                <w:i/>
+                <w:color w:val="2C3338"/>
+                <w:highlight w:val="white"/>
+                <w:lang w:val="fr-CH"/>
+              </w:rPr>
+              <w:t xml:space="preserve">Elle va permettre </w:t>
+            </w:r>
+            <w:r>
+              <w:rPr>
+                <w:rFonts w:ascii="Helvetica Neue" w:eastAsia="Montserrat" w:hAnsi="Helvetica Neue" w:cs="Montserrat"/>
+                <w:i/>
+                <w:color w:val="2C3338"/>
+                <w:highlight w:val="white"/>
+                <w:lang w:val="fr-CH"/>
+              </w:rPr>
+              <w:t>de vérifier si les informations donné</w:t>
+            </w:r>
           </w:p>
         </w:tc>
         <w:tc>
@@ -1208,14 +1273,51 @@
           </w:tcPr>
           <w:p>
             <w:pPr>
-              <w:widowControl w:val="0"/>
-              <w:spacing w:line="240" w:lineRule="auto"/>
-              <w:rPr>
-                <w:rFonts w:ascii="Montserrat" w:eastAsia="Montserrat" w:hAnsi="Montserrat" w:cs="Montserrat"/>
-                <w:i/>
-                <w:lang w:val="fr-CH"/>
-              </w:rPr>
-            </w:pPr>
+              <w:pStyle w:val="Paragraphedeliste"/>
+              <w:widowControl w:val="0"/>
+              <w:numPr>
+                <w:ilvl w:val="0"/>
+                <w:numId w:val="18"/>
+              </w:numPr>
+              <w:spacing w:line="240" w:lineRule="auto"/>
+              <w:rPr>
+                <w:rFonts w:ascii="Helvetica Neue" w:eastAsia="Montserrat" w:hAnsi="Helvetica Neue" w:cs="Montserrat"/>
+                <w:i/>
+                <w:lang w:val="fr-CH"/>
+              </w:rPr>
+            </w:pPr>
+            <w:r>
+              <w:rPr>
+                <w:rFonts w:ascii="Helvetica Neue" w:eastAsia="Montserrat" w:hAnsi="Helvetica Neue" w:cs="Montserrat"/>
+                <w:i/>
+                <w:lang w:val="fr-CH"/>
+              </w:rPr>
+              <w:t>Création plutôt simple d’une API</w:t>
+            </w:r>
+          </w:p>
+          <w:p>
+            <w:pPr>
+              <w:pStyle w:val="Paragraphedeliste"/>
+              <w:widowControl w:val="0"/>
+              <w:numPr>
+                <w:ilvl w:val="0"/>
+                <w:numId w:val="18"/>
+              </w:numPr>
+              <w:spacing w:line="240" w:lineRule="auto"/>
+              <w:rPr>
+                <w:rFonts w:ascii="Helvetica Neue" w:eastAsia="Montserrat" w:hAnsi="Helvetica Neue" w:cs="Montserrat"/>
+                <w:i/>
+                <w:lang w:val="fr-CH"/>
+              </w:rPr>
+            </w:pPr>
+            <w:r>
+              <w:rPr>
+                <w:rFonts w:ascii="Helvetica Neue" w:eastAsia="Montserrat" w:hAnsi="Helvetica Neue" w:cs="Montserrat"/>
+                <w:i/>
+                <w:lang w:val="fr-CH"/>
+              </w:rPr>
+              <w:t>Une API REST est multitâche</w:t>
+            </w:r>
           </w:p>
         </w:tc>
       </w:tr>
@@ -1236,36 +1338,24 @@
               <w:widowControl w:val="0"/>
               <w:spacing w:line="240" w:lineRule="auto"/>
               <w:rPr>
-                <w:rFonts w:ascii="Montserrat" w:eastAsia="Montserrat" w:hAnsi="Montserrat" w:cs="Montserrat"/>
-                <w:i/>
-              </w:rPr>
-            </w:pPr>
-            <w:r>
-              <w:rPr>
-                <w:rFonts w:ascii="Montserrat" w:eastAsia="Montserrat" w:hAnsi="Montserrat" w:cs="Montserrat"/>
-                <w:i/>
-                <w:highlight w:val="yellow"/>
-              </w:rPr>
-              <w:t>Avoir accès à s</w:t>
-            </w:r>
-            <w:r>
-              <w:rPr>
-                <w:rFonts w:ascii="Montserrat" w:eastAsia="Montserrat" w:hAnsi="Montserrat" w:cs="Montserrat"/>
-                <w:i/>
-                <w:highlight w:val="yellow"/>
-              </w:rPr>
-              <w:t xml:space="preserve">on </w:t>
-            </w:r>
-            <w:proofErr w:type="spellStart"/>
-            <w:r>
-              <w:rPr>
-                <w:rFonts w:ascii="Montserrat" w:eastAsia="Montserrat" w:hAnsi="Montserrat" w:cs="Montserrat"/>
-                <w:i/>
-                <w:highlight w:val="yellow"/>
-              </w:rPr>
-              <w:t>dashboard</w:t>
-            </w:r>
-            <w:proofErr w:type="spellEnd"/>
+                <w:rFonts w:ascii="Helvetica Neue" w:eastAsia="Montserrat" w:hAnsi="Helvetica Neue" w:cs="Montserrat"/>
+                <w:i/>
+              </w:rPr>
+            </w:pPr>
+            <w:r>
+              <w:rPr>
+                <w:rFonts w:ascii="Helvetica Neue" w:eastAsia="Montserrat" w:hAnsi="Helvetica Neue" w:cs="Montserrat"/>
+                <w:i/>
+              </w:rPr>
+              <w:t xml:space="preserve">Avoir accès à son </w:t>
+            </w:r>
+            <w:r>
+              <w:rPr>
+                <w:rFonts w:ascii="Helvetica Neue" w:eastAsia="Montserrat" w:hAnsi="Helvetica Neue" w:cs="Montserrat"/>
+                <w:i/>
+              </w:rPr>
+              <w:t>Dashboard</w:t>
+            </w:r>
           </w:p>
         </w:tc>
         <w:tc>
@@ -1284,10 +1374,17 @@
               <w:widowControl w:val="0"/>
               <w:spacing w:line="240" w:lineRule="auto"/>
               <w:rPr>
-                <w:rFonts w:ascii="Montserrat" w:eastAsia="Montserrat" w:hAnsi="Montserrat" w:cs="Montserrat"/>
-                <w:i/>
-              </w:rPr>
-            </w:pPr>
+                <w:rFonts w:ascii="Helvetica Neue" w:eastAsia="Montserrat" w:hAnsi="Helvetica Neue" w:cs="Montserrat"/>
+                <w:i/>
+              </w:rPr>
+            </w:pPr>
+            <w:r>
+              <w:rPr>
+                <w:rFonts w:ascii="Helvetica Neue" w:eastAsia="Montserrat" w:hAnsi="Helvetica Neue" w:cs="Montserrat"/>
+                <w:i/>
+              </w:rPr>
+              <w:t>Être connecter à son compte</w:t>
+            </w:r>
           </w:p>
         </w:tc>
         <w:tc>
@@ -1305,12 +1402,21 @@
             <w:pPr>
               <w:widowControl w:val="0"/>
               <w:spacing w:line="240" w:lineRule="auto"/>
-              <w:rPr>
-                <w:rFonts w:ascii="Montserrat" w:eastAsia="Montserrat" w:hAnsi="Montserrat" w:cs="Montserrat"/>
-                <w:i/>
-                <w:lang w:val="fr-CH"/>
-              </w:rPr>
-            </w:pPr>
+              <w:jc w:val="center"/>
+              <w:rPr>
+                <w:rFonts w:ascii="Helvetica Neue" w:eastAsia="Montserrat" w:hAnsi="Helvetica Neue" w:cs="Montserrat"/>
+                <w:iCs/>
+                <w:lang w:val="fr-CH"/>
+              </w:rPr>
+            </w:pPr>
+            <w:r>
+              <w:rPr>
+                <w:rFonts w:ascii="Helvetica Neue" w:eastAsia="Montserrat" w:hAnsi="Helvetica Neue" w:cs="Montserrat"/>
+                <w:iCs/>
+                <w:lang w:val="fr-CH"/>
+              </w:rPr>
+              <w:t>React.js</w:t>
+            </w:r>
           </w:p>
         </w:tc>
         <w:tc>
@@ -1329,13 +1435,23 @@
               <w:widowControl w:val="0"/>
               <w:spacing w:line="240" w:lineRule="auto"/>
               <w:rPr>
-                <w:rFonts w:ascii="Montserrat" w:eastAsia="Montserrat" w:hAnsi="Montserrat" w:cs="Montserrat"/>
+                <w:rFonts w:ascii="Helvetica Neue" w:eastAsia="Montserrat" w:hAnsi="Helvetica Neue" w:cs="Montserrat"/>
                 <w:i/>
                 <w:color w:val="2C3338"/>
                 <w:highlight w:val="white"/>
                 <w:lang w:val="fr-CH"/>
               </w:rPr>
             </w:pPr>
+            <w:r>
+              <w:rPr>
+                <w:rFonts w:ascii="Helvetica Neue" w:eastAsia="Montserrat" w:hAnsi="Helvetica Neue" w:cs="Montserrat"/>
+                <w:i/>
+                <w:color w:val="2C3338"/>
+                <w:highlight w:val="white"/>
+                <w:lang w:val="fr-CH"/>
+              </w:rPr>
+              <w:t xml:space="preserve">Utilisation de react pour le frontend </w:t>
+            </w:r>
           </w:p>
         </w:tc>
         <w:tc>
@@ -1351,14 +1467,51 @@
           </w:tcPr>
           <w:p>
             <w:pPr>
-              <w:widowControl w:val="0"/>
-              <w:spacing w:line="240" w:lineRule="auto"/>
-              <w:rPr>
-                <w:rFonts w:ascii="Montserrat" w:eastAsia="Montserrat" w:hAnsi="Montserrat" w:cs="Montserrat"/>
-                <w:i/>
-                <w:lang w:val="fr-CH"/>
-              </w:rPr>
-            </w:pPr>
+              <w:pStyle w:val="Paragraphedeliste"/>
+              <w:widowControl w:val="0"/>
+              <w:numPr>
+                <w:ilvl w:val="0"/>
+                <w:numId w:val="17"/>
+              </w:numPr>
+              <w:spacing w:line="240" w:lineRule="auto"/>
+              <w:rPr>
+                <w:rFonts w:ascii="Helvetica Neue" w:eastAsia="Montserrat" w:hAnsi="Helvetica Neue" w:cs="Montserrat"/>
+                <w:i/>
+                <w:lang w:val="fr-CH"/>
+              </w:rPr>
+            </w:pPr>
+            <w:r>
+              <w:rPr>
+                <w:rFonts w:ascii="Helvetica Neue" w:eastAsia="Montserrat" w:hAnsi="Helvetica Neue" w:cs="Montserrat"/>
+                <w:i/>
+                <w:lang w:val="fr-CH"/>
+              </w:rPr>
+              <w:t xml:space="preserve">Framework frontend très utilisé </w:t>
+            </w:r>
+          </w:p>
+          <w:p>
+            <w:pPr>
+              <w:pStyle w:val="Paragraphedeliste"/>
+              <w:widowControl w:val="0"/>
+              <w:numPr>
+                <w:ilvl w:val="0"/>
+                <w:numId w:val="17"/>
+              </w:numPr>
+              <w:spacing w:line="240" w:lineRule="auto"/>
+              <w:rPr>
+                <w:rFonts w:ascii="Helvetica Neue" w:eastAsia="Montserrat" w:hAnsi="Helvetica Neue" w:cs="Montserrat"/>
+                <w:i/>
+                <w:lang w:val="fr-CH"/>
+              </w:rPr>
+            </w:pPr>
+            <w:r>
+              <w:rPr>
+                <w:rFonts w:ascii="Helvetica Neue" w:eastAsia="Montserrat" w:hAnsi="Helvetica Neue" w:cs="Montserrat"/>
+                <w:i/>
+                <w:lang w:val="fr-CH"/>
+              </w:rPr>
+              <w:t>Conception rapide</w:t>
+            </w:r>
           </w:p>
         </w:tc>
       </w:tr>
@@ -1379,24 +1532,16 @@
               <w:widowControl w:val="0"/>
               <w:spacing w:line="240" w:lineRule="auto"/>
               <w:rPr>
-                <w:rFonts w:ascii="Montserrat" w:eastAsia="Montserrat" w:hAnsi="Montserrat" w:cs="Montserrat"/>
-                <w:i/>
-              </w:rPr>
-            </w:pPr>
-            <w:r>
-              <w:rPr>
-                <w:rFonts w:ascii="Montserrat" w:eastAsia="Montserrat" w:hAnsi="Montserrat" w:cs="Montserrat"/>
-                <w:i/>
-                <w:highlight w:val="yellow"/>
-              </w:rPr>
-              <w:t>Créer un menu</w:t>
-            </w:r>
-            <w:r>
-              <w:rPr>
-                <w:rFonts w:ascii="Montserrat" w:eastAsia="Montserrat" w:hAnsi="Montserrat" w:cs="Montserrat"/>
-                <w:i/>
-              </w:rPr>
-              <w:t xml:space="preserve"> </w:t>
+                <w:rFonts w:ascii="Helvetica Neue" w:eastAsia="Montserrat" w:hAnsi="Helvetica Neue" w:cs="Montserrat"/>
+                <w:i/>
+              </w:rPr>
+            </w:pPr>
+            <w:r>
+              <w:rPr>
+                <w:rFonts w:ascii="Helvetica Neue" w:eastAsia="Montserrat" w:hAnsi="Helvetica Neue" w:cs="Montserrat"/>
+                <w:i/>
+              </w:rPr>
+              <w:t xml:space="preserve">Créer un menu </w:t>
             </w:r>
           </w:p>
         </w:tc>
@@ -1416,10 +1561,17 @@
               <w:widowControl w:val="0"/>
               <w:spacing w:line="240" w:lineRule="auto"/>
               <w:rPr>
-                <w:rFonts w:ascii="Montserrat" w:eastAsia="Montserrat" w:hAnsi="Montserrat" w:cs="Montserrat"/>
-                <w:i/>
-              </w:rPr>
-            </w:pPr>
+                <w:rFonts w:ascii="Helvetica Neue" w:eastAsia="Montserrat" w:hAnsi="Helvetica Neue" w:cs="Montserrat"/>
+                <w:i/>
+              </w:rPr>
+            </w:pPr>
+            <w:r>
+              <w:rPr>
+                <w:rFonts w:ascii="Helvetica Neue" w:eastAsia="Montserrat" w:hAnsi="Helvetica Neue" w:cs="Montserrat"/>
+                <w:i/>
+              </w:rPr>
+              <w:t xml:space="preserve">Ouverture simple en cliquant sur un bouton </w:t>
+            </w:r>
           </w:p>
         </w:tc>
         <w:tc>
@@ -1437,12 +1589,41 @@
             <w:pPr>
               <w:widowControl w:val="0"/>
               <w:spacing w:line="240" w:lineRule="auto"/>
-              <w:rPr>
-                <w:rFonts w:ascii="Montserrat" w:eastAsia="Montserrat" w:hAnsi="Montserrat" w:cs="Montserrat"/>
-                <w:i/>
-                <w:lang w:val="fr-CH"/>
-              </w:rPr>
-            </w:pPr>
+              <w:jc w:val="center"/>
+              <w:rPr>
+                <w:rFonts w:ascii="Helvetica Neue" w:eastAsia="Montserrat" w:hAnsi="Helvetica Neue" w:cs="Montserrat"/>
+                <w:iCs/>
+                <w:lang w:val="fr-CH"/>
+              </w:rPr>
+            </w:pPr>
+            <w:r>
+              <w:rPr>
+                <w:rFonts w:ascii="Helvetica Neue" w:eastAsia="Montserrat" w:hAnsi="Helvetica Neue" w:cs="Montserrat"/>
+                <w:iCs/>
+                <w:lang w:val="fr-CH"/>
+              </w:rPr>
+              <w:t>React-modal</w:t>
+            </w:r>
+          </w:p>
+          <w:p>
+            <w:pPr>
+              <w:widowControl w:val="0"/>
+              <w:spacing w:line="240" w:lineRule="auto"/>
+              <w:jc w:val="center"/>
+              <w:rPr>
+                <w:rFonts w:ascii="Helvetica Neue" w:eastAsia="Montserrat" w:hAnsi="Helvetica Neue" w:cs="Montserrat"/>
+                <w:iCs/>
+                <w:lang w:val="fr-CH"/>
+              </w:rPr>
+            </w:pPr>
+            <w:r>
+              <w:rPr>
+                <w:rFonts w:ascii="Helvetica Neue" w:eastAsia="Montserrat" w:hAnsi="Helvetica Neue" w:cs="Montserrat"/>
+                <w:iCs/>
+                <w:lang w:val="fr-CH"/>
+              </w:rPr>
+              <w:t>+ API REST</w:t>
+            </w:r>
           </w:p>
         </w:tc>
         <w:tc>
@@ -1461,13 +1642,23 @@
               <w:widowControl w:val="0"/>
               <w:spacing w:line="240" w:lineRule="auto"/>
               <w:rPr>
-                <w:rFonts w:ascii="Montserrat" w:eastAsia="Montserrat" w:hAnsi="Montserrat" w:cs="Montserrat"/>
+                <w:rFonts w:ascii="Helvetica Neue" w:eastAsia="Montserrat" w:hAnsi="Helvetica Neue" w:cs="Montserrat"/>
                 <w:i/>
                 <w:color w:val="2C3338"/>
                 <w:highlight w:val="white"/>
                 <w:lang w:val="fr-CH"/>
               </w:rPr>
             </w:pPr>
+            <w:r>
+              <w:rPr>
+                <w:rFonts w:ascii="Helvetica Neue" w:eastAsia="Montserrat" w:hAnsi="Helvetica Neue" w:cs="Montserrat"/>
+                <w:i/>
+                <w:color w:val="2C3338"/>
+                <w:highlight w:val="white"/>
+                <w:lang w:val="fr-CH"/>
+              </w:rPr>
+              <w:t xml:space="preserve">La modal va s’ouvrir pour créer un nouveau menu qui sera stocké dans la base de données </w:t>
+            </w:r>
           </w:p>
         </w:tc>
         <w:tc>
@@ -1483,14 +1674,51 @@
           </w:tcPr>
           <w:p>
             <w:pPr>
-              <w:widowControl w:val="0"/>
-              <w:spacing w:line="240" w:lineRule="auto"/>
-              <w:rPr>
-                <w:rFonts w:ascii="Montserrat" w:eastAsia="Montserrat" w:hAnsi="Montserrat" w:cs="Montserrat"/>
-                <w:i/>
-                <w:lang w:val="fr-CH"/>
-              </w:rPr>
-            </w:pPr>
+              <w:pStyle w:val="Paragraphedeliste"/>
+              <w:widowControl w:val="0"/>
+              <w:numPr>
+                <w:ilvl w:val="0"/>
+                <w:numId w:val="19"/>
+              </w:numPr>
+              <w:spacing w:line="240" w:lineRule="auto"/>
+              <w:rPr>
+                <w:rFonts w:ascii="Helvetica Neue" w:eastAsia="Montserrat" w:hAnsi="Helvetica Neue" w:cs="Montserrat"/>
+                <w:i/>
+                <w:lang w:val="fr-CH"/>
+              </w:rPr>
+            </w:pPr>
+            <w:r>
+              <w:rPr>
+                <w:rFonts w:ascii="Helvetica Neue" w:eastAsia="Montserrat" w:hAnsi="Helvetica Neue" w:cs="Montserrat"/>
+                <w:i/>
+                <w:lang w:val="fr-CH"/>
+              </w:rPr>
+              <w:t>React-modal simplifie l’implantation de modal sur react.js</w:t>
+            </w:r>
+          </w:p>
+          <w:p>
+            <w:pPr>
+              <w:pStyle w:val="Paragraphedeliste"/>
+              <w:widowControl w:val="0"/>
+              <w:numPr>
+                <w:ilvl w:val="0"/>
+                <w:numId w:val="19"/>
+              </w:numPr>
+              <w:spacing w:line="240" w:lineRule="auto"/>
+              <w:rPr>
+                <w:rFonts w:ascii="Helvetica Neue" w:eastAsia="Montserrat" w:hAnsi="Helvetica Neue" w:cs="Montserrat"/>
+                <w:i/>
+                <w:lang w:val="fr-CH"/>
+              </w:rPr>
+            </w:pPr>
+            <w:r>
+              <w:rPr>
+                <w:rFonts w:ascii="Helvetica Neue" w:eastAsia="Montserrat" w:hAnsi="Helvetica Neue" w:cs="Montserrat"/>
+                <w:i/>
+                <w:lang w:val="fr-CH"/>
+              </w:rPr>
+              <w:t>L’API va stocker le nouveau menu sur la BDD</w:t>
+            </w:r>
           </w:p>
         </w:tc>
       </w:tr>
@@ -1511,16 +1739,14 @@
               <w:widowControl w:val="0"/>
               <w:spacing w:line="240" w:lineRule="auto"/>
               <w:rPr>
-                <w:rFonts w:ascii="Montserrat" w:eastAsia="Montserrat" w:hAnsi="Montserrat" w:cs="Montserrat"/>
-                <w:i/>
-                <w:highlight w:val="yellow"/>
-              </w:rPr>
-            </w:pPr>
-            <w:r>
-              <w:rPr>
-                <w:rFonts w:ascii="Montserrat" w:eastAsia="Montserrat" w:hAnsi="Montserrat" w:cs="Montserrat"/>
-                <w:i/>
-                <w:highlight w:val="yellow"/>
+                <w:rFonts w:ascii="Helvetica Neue" w:eastAsia="Montserrat" w:hAnsi="Helvetica Neue" w:cs="Montserrat"/>
+                <w:i/>
+              </w:rPr>
+            </w:pPr>
+            <w:r>
+              <w:rPr>
+                <w:rFonts w:ascii="Helvetica Neue" w:eastAsia="Montserrat" w:hAnsi="Helvetica Neue" w:cs="Montserrat"/>
+                <w:i/>
               </w:rPr>
               <w:t>Créer une catégorie de plat</w:t>
             </w:r>
@@ -1542,10 +1768,17 @@
               <w:widowControl w:val="0"/>
               <w:spacing w:line="240" w:lineRule="auto"/>
               <w:rPr>
-                <w:rFonts w:ascii="Montserrat" w:eastAsia="Montserrat" w:hAnsi="Montserrat" w:cs="Montserrat"/>
-                <w:i/>
-              </w:rPr>
-            </w:pPr>
+                <w:rFonts w:ascii="Helvetica Neue" w:eastAsia="Montserrat" w:hAnsi="Helvetica Neue" w:cs="Montserrat"/>
+                <w:i/>
+              </w:rPr>
+            </w:pPr>
+            <w:r>
+              <w:rPr>
+                <w:rFonts w:ascii="Helvetica Neue" w:eastAsia="Montserrat" w:hAnsi="Helvetica Neue" w:cs="Montserrat"/>
+                <w:i/>
+              </w:rPr>
+              <w:t xml:space="preserve">Ouverture simple en cliquant sur un bouton </w:t>
+            </w:r>
           </w:p>
         </w:tc>
         <w:tc>
@@ -1563,19 +1796,40 @@
             <w:pPr>
               <w:widowControl w:val="0"/>
               <w:spacing w:line="240" w:lineRule="auto"/>
-              <w:rPr>
-                <w:rFonts w:ascii="Montserrat" w:eastAsia="Montserrat" w:hAnsi="Montserrat" w:cs="Montserrat"/>
-                <w:i/>
-                <w:lang w:val="fr-CH"/>
-              </w:rPr>
-            </w:pPr>
-            <w:r>
-              <w:rPr>
-                <w:rFonts w:ascii="Montserrat" w:eastAsia="Montserrat" w:hAnsi="Montserrat" w:cs="Montserrat"/>
-                <w:i/>
-                <w:lang w:val="fr-CH"/>
-              </w:rPr>
-              <w:t xml:space="preserve">Modal </w:t>
+              <w:jc w:val="center"/>
+              <w:rPr>
+                <w:rFonts w:ascii="Helvetica Neue" w:eastAsia="Montserrat" w:hAnsi="Helvetica Neue" w:cs="Montserrat"/>
+                <w:iCs/>
+                <w:lang w:val="fr-CH"/>
+              </w:rPr>
+            </w:pPr>
+            <w:r>
+              <w:rPr>
+                <w:rFonts w:ascii="Helvetica Neue" w:eastAsia="Montserrat" w:hAnsi="Helvetica Neue" w:cs="Montserrat"/>
+                <w:iCs/>
+                <w:lang w:val="fr-CH"/>
+              </w:rPr>
+              <w:t>React-modal</w:t>
+            </w:r>
+          </w:p>
+          <w:p>
+            <w:pPr>
+              <w:widowControl w:val="0"/>
+              <w:spacing w:line="240" w:lineRule="auto"/>
+              <w:jc w:val="center"/>
+              <w:rPr>
+                <w:rFonts w:ascii="Helvetica Neue" w:eastAsia="Montserrat" w:hAnsi="Helvetica Neue" w:cs="Montserrat"/>
+                <w:iCs/>
+                <w:lang w:val="fr-CH"/>
+              </w:rPr>
+            </w:pPr>
+            <w:r>
+              <w:rPr>
+                <w:rFonts w:ascii="Helvetica Neue" w:eastAsia="Montserrat" w:hAnsi="Helvetica Neue" w:cs="Montserrat"/>
+                <w:iCs/>
+                <w:lang w:val="fr-CH"/>
+              </w:rPr>
+              <w:t>+ API REST</w:t>
             </w:r>
           </w:p>
         </w:tc>
@@ -1595,13 +1849,53 @@
               <w:widowControl w:val="0"/>
               <w:spacing w:line="240" w:lineRule="auto"/>
               <w:rPr>
-                <w:rFonts w:ascii="Montserrat" w:eastAsia="Montserrat" w:hAnsi="Montserrat" w:cs="Montserrat"/>
+                <w:rFonts w:ascii="Helvetica Neue" w:eastAsia="Montserrat" w:hAnsi="Helvetica Neue" w:cs="Montserrat"/>
                 <w:i/>
                 <w:color w:val="2C3338"/>
                 <w:highlight w:val="white"/>
                 <w:lang w:val="fr-CH"/>
               </w:rPr>
             </w:pPr>
+            <w:r>
+              <w:rPr>
+                <w:rFonts w:ascii="Helvetica Neue" w:eastAsia="Montserrat" w:hAnsi="Helvetica Neue" w:cs="Montserrat"/>
+                <w:i/>
+                <w:color w:val="2C3338"/>
+                <w:highlight w:val="white"/>
+                <w:lang w:val="fr-CH"/>
+              </w:rPr>
+              <w:t>La modal va s’ouvrir pour créer un</w:t>
+            </w:r>
+            <w:r>
+              <w:rPr>
+                <w:rFonts w:ascii="Helvetica Neue" w:eastAsia="Montserrat" w:hAnsi="Helvetica Neue" w:cs="Montserrat"/>
+                <w:i/>
+                <w:color w:val="2C3338"/>
+                <w:highlight w:val="white"/>
+                <w:lang w:val="fr-CH"/>
+              </w:rPr>
+              <w:t>e</w:t>
+            </w:r>
+            <w:r>
+              <w:rPr>
+                <w:rFonts w:ascii="Helvetica Neue" w:eastAsia="Montserrat" w:hAnsi="Helvetica Neue" w:cs="Montserrat"/>
+                <w:i/>
+                <w:color w:val="2C3338"/>
+                <w:highlight w:val="white"/>
+                <w:lang w:val="fr-CH"/>
+              </w:rPr>
+              <w:t xml:space="preserve"> </w:t>
+            </w:r>
+            <w:r>
+              <w:rPr>
+                <w:rFonts w:ascii="Helvetica Neue" w:eastAsia="Montserrat" w:hAnsi="Helvetica Neue" w:cs="Montserrat"/>
+                <w:i/>
+                <w:color w:val="2C3338"/>
+                <w:highlight w:val="white"/>
+                <w:lang w:val="fr-CH"/>
+              </w:rPr>
+              <w:t xml:space="preserve">nouvelle catégorie et choisir son nom </w:t>
+            </w:r>
           </w:p>
         </w:tc>
         <w:tc>
@@ -1617,14 +1911,67 @@
           </w:tcPr>
           <w:p>
             <w:pPr>
-              <w:widowControl w:val="0"/>
-              <w:spacing w:line="240" w:lineRule="auto"/>
-              <w:rPr>
-                <w:rFonts w:ascii="Montserrat" w:eastAsia="Montserrat" w:hAnsi="Montserrat" w:cs="Montserrat"/>
-                <w:i/>
-                <w:lang w:val="fr-CH"/>
-              </w:rPr>
-            </w:pPr>
+              <w:pStyle w:val="Paragraphedeliste"/>
+              <w:widowControl w:val="0"/>
+              <w:numPr>
+                <w:ilvl w:val="0"/>
+                <w:numId w:val="19"/>
+              </w:numPr>
+              <w:spacing w:line="240" w:lineRule="auto"/>
+              <w:rPr>
+                <w:rFonts w:ascii="Helvetica Neue" w:eastAsia="Montserrat" w:hAnsi="Helvetica Neue" w:cs="Montserrat"/>
+                <w:i/>
+                <w:lang w:val="fr-CH"/>
+              </w:rPr>
+            </w:pPr>
+            <w:r>
+              <w:rPr>
+                <w:rFonts w:ascii="Helvetica Neue" w:eastAsia="Montserrat" w:hAnsi="Helvetica Neue" w:cs="Montserrat"/>
+                <w:i/>
+                <w:lang w:val="fr-CH"/>
+              </w:rPr>
+              <w:t>React-modal simplifie l’implantation de modal sur react.js</w:t>
+            </w:r>
+          </w:p>
+          <w:p>
+            <w:pPr>
+              <w:pStyle w:val="Paragraphedeliste"/>
+              <w:widowControl w:val="0"/>
+              <w:numPr>
+                <w:ilvl w:val="0"/>
+                <w:numId w:val="19"/>
+              </w:numPr>
+              <w:spacing w:line="240" w:lineRule="auto"/>
+              <w:rPr>
+                <w:rFonts w:ascii="Helvetica Neue" w:eastAsia="Montserrat" w:hAnsi="Helvetica Neue" w:cs="Montserrat"/>
+                <w:i/>
+                <w:lang w:val="fr-CH"/>
+              </w:rPr>
+            </w:pPr>
+            <w:r>
+              <w:rPr>
+                <w:rFonts w:ascii="Helvetica Neue" w:eastAsia="Montserrat" w:hAnsi="Helvetica Neue" w:cs="Montserrat"/>
+                <w:i/>
+                <w:lang w:val="fr-CH"/>
+              </w:rPr>
+              <w:t>L’API va stocker l</w:t>
+            </w:r>
+            <w:r>
+              <w:rPr>
+                <w:rFonts w:ascii="Helvetica Neue" w:eastAsia="Montserrat" w:hAnsi="Helvetica Neue" w:cs="Montserrat"/>
+                <w:i/>
+                <w:lang w:val="fr-CH"/>
+              </w:rPr>
+              <w:t xml:space="preserve">a catégorie </w:t>
+            </w:r>
+            <w:r>
+              <w:rPr>
+                <w:rFonts w:ascii="Helvetica Neue" w:eastAsia="Montserrat" w:hAnsi="Helvetica Neue" w:cs="Montserrat"/>
+                <w:i/>
+                <w:lang w:val="fr-CH"/>
+              </w:rPr>
+              <w:t>sur la BDD</w:t>
+            </w:r>
           </w:p>
         </w:tc>
       </w:tr>
@@ -1645,16 +1992,14 @@
               <w:widowControl w:val="0"/>
               <w:spacing w:line="240" w:lineRule="auto"/>
               <w:rPr>
-                <w:rFonts w:ascii="Montserrat" w:eastAsia="Montserrat" w:hAnsi="Montserrat" w:cs="Montserrat"/>
-                <w:i/>
-                <w:highlight w:val="yellow"/>
-              </w:rPr>
-            </w:pPr>
-            <w:r>
-              <w:rPr>
-                <w:rFonts w:ascii="Montserrat" w:eastAsia="Montserrat" w:hAnsi="Montserrat" w:cs="Montserrat"/>
-                <w:i/>
-                <w:highlight w:val="yellow"/>
+                <w:rFonts w:ascii="Helvetica Neue" w:eastAsia="Montserrat" w:hAnsi="Helvetica Neue" w:cs="Montserrat"/>
+                <w:i/>
+              </w:rPr>
+            </w:pPr>
+            <w:r>
+              <w:rPr>
+                <w:rFonts w:ascii="Helvetica Neue" w:eastAsia="Montserrat" w:hAnsi="Helvetica Neue" w:cs="Montserrat"/>
+                <w:i/>
               </w:rPr>
               <w:t>Créer un plat</w:t>
             </w:r>
@@ -1676,10 +2021,17 @@
               <w:widowControl w:val="0"/>
               <w:spacing w:line="240" w:lineRule="auto"/>
               <w:rPr>
-                <w:rFonts w:ascii="Montserrat" w:eastAsia="Montserrat" w:hAnsi="Montserrat" w:cs="Montserrat"/>
-                <w:i/>
-              </w:rPr>
-            </w:pPr>
+                <w:rFonts w:ascii="Helvetica Neue" w:eastAsia="Montserrat" w:hAnsi="Helvetica Neue" w:cs="Montserrat"/>
+                <w:i/>
+              </w:rPr>
+            </w:pPr>
+            <w:r>
+              <w:rPr>
+                <w:rFonts w:ascii="Helvetica Neue" w:eastAsia="Montserrat" w:hAnsi="Helvetica Neue" w:cs="Montserrat"/>
+                <w:i/>
+              </w:rPr>
+              <w:t xml:space="preserve">Ouverture simple en cliquant sur un bouton </w:t>
+            </w:r>
           </w:p>
         </w:tc>
         <w:tc>
@@ -1697,12 +2049,41 @@
             <w:pPr>
               <w:widowControl w:val="0"/>
               <w:spacing w:line="240" w:lineRule="auto"/>
-              <w:rPr>
-                <w:rFonts w:ascii="Montserrat" w:eastAsia="Montserrat" w:hAnsi="Montserrat" w:cs="Montserrat"/>
-                <w:i/>
-                <w:lang w:val="fr-CH"/>
-              </w:rPr>
-            </w:pPr>
+              <w:jc w:val="center"/>
+              <w:rPr>
+                <w:rFonts w:ascii="Helvetica Neue" w:eastAsia="Montserrat" w:hAnsi="Helvetica Neue" w:cs="Montserrat"/>
+                <w:iCs/>
+                <w:lang w:val="fr-CH"/>
+              </w:rPr>
+            </w:pPr>
+            <w:r>
+              <w:rPr>
+                <w:rFonts w:ascii="Helvetica Neue" w:eastAsia="Montserrat" w:hAnsi="Helvetica Neue" w:cs="Montserrat"/>
+                <w:iCs/>
+                <w:lang w:val="fr-CH"/>
+              </w:rPr>
+              <w:t>React-modal</w:t>
+            </w:r>
+          </w:p>
+          <w:p>
+            <w:pPr>
+              <w:widowControl w:val="0"/>
+              <w:spacing w:line="240" w:lineRule="auto"/>
+              <w:jc w:val="center"/>
+              <w:rPr>
+                <w:rFonts w:ascii="Helvetica Neue" w:eastAsia="Montserrat" w:hAnsi="Helvetica Neue" w:cs="Montserrat"/>
+                <w:iCs/>
+                <w:lang w:val="fr-CH"/>
+              </w:rPr>
+            </w:pPr>
+            <w:r>
+              <w:rPr>
+                <w:rFonts w:ascii="Helvetica Neue" w:eastAsia="Montserrat" w:hAnsi="Helvetica Neue" w:cs="Montserrat"/>
+                <w:iCs/>
+                <w:lang w:val="fr-CH"/>
+              </w:rPr>
+              <w:t>+ API REST</w:t>
+            </w:r>
           </w:p>
         </w:tc>
         <w:tc>
@@ -1721,13 +2102,43 @@
               <w:widowControl w:val="0"/>
               <w:spacing w:line="240" w:lineRule="auto"/>
               <w:rPr>
-                <w:rFonts w:ascii="Montserrat" w:eastAsia="Montserrat" w:hAnsi="Montserrat" w:cs="Montserrat"/>
+                <w:rFonts w:ascii="Helvetica Neue" w:eastAsia="Montserrat" w:hAnsi="Helvetica Neue" w:cs="Montserrat"/>
                 <w:i/>
                 <w:color w:val="2C3338"/>
                 <w:highlight w:val="white"/>
                 <w:lang w:val="fr-CH"/>
               </w:rPr>
             </w:pPr>
+            <w:r>
+              <w:rPr>
+                <w:rFonts w:ascii="Helvetica Neue" w:eastAsia="Montserrat" w:hAnsi="Helvetica Neue" w:cs="Montserrat"/>
+                <w:i/>
+                <w:color w:val="2C3338"/>
+                <w:highlight w:val="white"/>
+                <w:lang w:val="fr-CH"/>
+              </w:rPr>
+              <w:t>La modal va s’ouvrir pour créer un</w:t>
+            </w:r>
+            <w:r>
+              <w:rPr>
+                <w:rFonts w:ascii="Helvetica Neue" w:eastAsia="Montserrat" w:hAnsi="Helvetica Neue" w:cs="Montserrat"/>
+                <w:i/>
+                <w:color w:val="2C3338"/>
+                <w:highlight w:val="white"/>
+                <w:lang w:val="fr-CH"/>
+              </w:rPr>
+              <w:t xml:space="preserve"> plat avec l’ajout d’une photo, le nom du plat, une description et le prix. </w:t>
+            </w:r>
+            <w:r>
+              <w:rPr>
+                <w:rFonts w:ascii="Helvetica Neue" w:eastAsia="Montserrat" w:hAnsi="Helvetica Neue" w:cs="Montserrat"/>
+                <w:i/>
+                <w:color w:val="2C3338"/>
+                <w:highlight w:val="white"/>
+                <w:lang w:val="fr-CH"/>
+              </w:rPr>
+              <w:t xml:space="preserve"> </w:t>
+            </w:r>
           </w:p>
         </w:tc>
         <w:tc>
@@ -1743,14 +2154,83 @@
           </w:tcPr>
           <w:p>
             <w:pPr>
-              <w:widowControl w:val="0"/>
-              <w:spacing w:line="240" w:lineRule="auto"/>
-              <w:rPr>
-                <w:rFonts w:ascii="Montserrat" w:eastAsia="Montserrat" w:hAnsi="Montserrat" w:cs="Montserrat"/>
-                <w:i/>
-                <w:lang w:val="fr-CH"/>
-              </w:rPr>
-            </w:pPr>
+              <w:pStyle w:val="Paragraphedeliste"/>
+              <w:widowControl w:val="0"/>
+              <w:numPr>
+                <w:ilvl w:val="0"/>
+                <w:numId w:val="19"/>
+              </w:numPr>
+              <w:spacing w:line="240" w:lineRule="auto"/>
+              <w:rPr>
+                <w:rFonts w:ascii="Helvetica Neue" w:eastAsia="Montserrat" w:hAnsi="Helvetica Neue" w:cs="Montserrat"/>
+                <w:i/>
+                <w:lang w:val="fr-CH"/>
+              </w:rPr>
+            </w:pPr>
+            <w:r>
+              <w:rPr>
+                <w:rFonts w:ascii="Helvetica Neue" w:eastAsia="Montserrat" w:hAnsi="Helvetica Neue" w:cs="Montserrat"/>
+                <w:i/>
+                <w:lang w:val="fr-CH"/>
+              </w:rPr>
+              <w:t>React-modal simplifie l’implantation de modal sur react.js</w:t>
+            </w:r>
+          </w:p>
+          <w:p>
+            <w:pPr>
+              <w:pStyle w:val="Paragraphedeliste"/>
+              <w:widowControl w:val="0"/>
+              <w:numPr>
+                <w:ilvl w:val="0"/>
+                <w:numId w:val="19"/>
+              </w:numPr>
+              <w:spacing w:line="240" w:lineRule="auto"/>
+              <w:rPr>
+                <w:rFonts w:ascii="Helvetica Neue" w:eastAsia="Montserrat" w:hAnsi="Helvetica Neue" w:cs="Montserrat"/>
+                <w:i/>
+                <w:lang w:val="fr-CH"/>
+              </w:rPr>
+            </w:pPr>
+            <w:r>
+              <w:rPr>
+                <w:rFonts w:ascii="Helvetica Neue" w:eastAsia="Montserrat" w:hAnsi="Helvetica Neue" w:cs="Montserrat"/>
+                <w:i/>
+                <w:lang w:val="fr-CH"/>
+              </w:rPr>
+              <w:t>L’API va stocker le</w:t>
+            </w:r>
+            <w:r>
+              <w:rPr>
+                <w:rFonts w:ascii="Helvetica Neue" w:eastAsia="Montserrat" w:hAnsi="Helvetica Neue" w:cs="Montserrat"/>
+                <w:i/>
+                <w:lang w:val="fr-CH"/>
+              </w:rPr>
+              <w:t xml:space="preserve"> </w:t>
+            </w:r>
+            <w:r>
+              <w:rPr>
+                <w:rFonts w:ascii="Helvetica Neue" w:eastAsia="Montserrat" w:hAnsi="Helvetica Neue" w:cs="Montserrat"/>
+                <w:i/>
+                <w:lang w:val="fr-CH"/>
+              </w:rPr>
+              <w:t xml:space="preserve">nouveau </w:t>
+            </w:r>
+            <w:r>
+              <w:rPr>
+                <w:rFonts w:ascii="Helvetica Neue" w:eastAsia="Montserrat" w:hAnsi="Helvetica Neue" w:cs="Montserrat"/>
+                <w:i/>
+                <w:lang w:val="fr-CH"/>
+              </w:rPr>
+              <w:t>plat</w:t>
+            </w:r>
+            <w:r>
+              <w:rPr>
+                <w:rFonts w:ascii="Helvetica Neue" w:eastAsia="Montserrat" w:hAnsi="Helvetica Neue" w:cs="Montserrat"/>
+                <w:i/>
+                <w:lang w:val="fr-CH"/>
+              </w:rPr>
+              <w:t xml:space="preserve"> sur la BDD</w:t>
+            </w:r>
           </w:p>
         </w:tc>
       </w:tr>
@@ -1771,16 +2251,15 @@
               <w:widowControl w:val="0"/>
               <w:spacing w:line="240" w:lineRule="auto"/>
               <w:rPr>
-                <w:rFonts w:ascii="Montserrat" w:eastAsia="Montserrat" w:hAnsi="Montserrat" w:cs="Montserrat"/>
+                <w:rFonts w:ascii="Helvetica Neue" w:eastAsia="Montserrat" w:hAnsi="Helvetica Neue" w:cs="Montserrat"/>
                 <w:i/>
                 <w:highlight w:val="yellow"/>
               </w:rPr>
             </w:pPr>
             <w:r>
               <w:rPr>
-                <w:rFonts w:ascii="Montserrat" w:eastAsia="Montserrat" w:hAnsi="Montserrat" w:cs="Montserrat"/>
-                <w:i/>
-                <w:highlight w:val="yellow"/>
+                <w:rFonts w:ascii="Helvetica Neue" w:eastAsia="Montserrat" w:hAnsi="Helvetica Neue" w:cs="Montserrat"/>
+                <w:i/>
               </w:rPr>
               <w:t>Styliser le menu</w:t>
             </w:r>
@@ -1802,10 +2281,25 @@
               <w:widowControl w:val="0"/>
               <w:spacing w:line="240" w:lineRule="auto"/>
               <w:rPr>
-                <w:rFonts w:ascii="Montserrat" w:eastAsia="Montserrat" w:hAnsi="Montserrat" w:cs="Montserrat"/>
-                <w:i/>
-              </w:rPr>
-            </w:pPr>
+                <w:rFonts w:ascii="Helvetica Neue" w:eastAsia="Montserrat" w:hAnsi="Helvetica Neue" w:cs="Montserrat"/>
+                <w:iCs/>
+              </w:rPr>
+            </w:pPr>
+            <w:r>
+              <w:rPr>
+                <w:rFonts w:ascii="Helvetica Neue" w:eastAsia="Montserrat" w:hAnsi="Helvetica Neue" w:cs="Montserrat"/>
+                <w:iCs/>
+              </w:rPr>
+              <w:t xml:space="preserve">L’utilisateur doit </w:t>
+            </w:r>
+            <w:r>
+              <w:rPr>
+                <w:rFonts w:ascii="Helvetica Neue" w:eastAsia="Montserrat" w:hAnsi="Helvetica Neue" w:cs="Montserrat"/>
+                <w:iCs/>
+              </w:rPr>
+              <w:lastRenderedPageBreak/>
+              <w:t>pouvoir personnaliser son menu en choisissant la typographie ainsi que la couleur de son menu</w:t>
+            </w:r>
           </w:p>
         </w:tc>
         <w:tc>
@@ -1823,12 +2317,31 @@
             <w:pPr>
               <w:widowControl w:val="0"/>
               <w:spacing w:line="240" w:lineRule="auto"/>
-              <w:rPr>
-                <w:rFonts w:ascii="Montserrat" w:eastAsia="Montserrat" w:hAnsi="Montserrat" w:cs="Montserrat"/>
-                <w:i/>
-                <w:lang w:val="fr-CH"/>
-              </w:rPr>
-            </w:pPr>
+              <w:jc w:val="center"/>
+              <w:rPr>
+                <w:rFonts w:ascii="Helvetica Neue" w:eastAsia="Montserrat" w:hAnsi="Helvetica Neue" w:cs="Montserrat"/>
+                <w:iCs/>
+                <w:lang w:val="fr-CH"/>
+              </w:rPr>
+            </w:pPr>
+            <w:r>
+              <w:rPr>
+                <w:rFonts w:ascii="Helvetica Neue" w:eastAsia="Montserrat" w:hAnsi="Helvetica Neue" w:cs="Montserrat"/>
+                <w:iCs/>
+                <w:lang w:val="fr-CH"/>
+              </w:rPr>
+              <w:lastRenderedPageBreak/>
+              <w:t xml:space="preserve">React.js + API </w:t>
+            </w:r>
+            <w:r>
+              <w:rPr>
+                <w:rFonts w:ascii="Helvetica Neue" w:eastAsia="Montserrat" w:hAnsi="Helvetica Neue" w:cs="Montserrat"/>
+                <w:iCs/>
+                <w:lang w:val="fr-CH"/>
+              </w:rPr>
+              <w:lastRenderedPageBreak/>
+              <w:t>REST</w:t>
+            </w:r>
           </w:p>
         </w:tc>
         <w:tc>
@@ -1847,8 +2360,43 @@
               <w:widowControl w:val="0"/>
               <w:spacing w:line="240" w:lineRule="auto"/>
               <w:rPr>
-                <w:rFonts w:ascii="Montserrat" w:eastAsia="Montserrat" w:hAnsi="Montserrat" w:cs="Montserrat"/>
-                <w:i/>
+                <w:rFonts w:ascii="Helvetica Neue" w:eastAsia="Montserrat" w:hAnsi="Helvetica Neue" w:cs="Montserrat"/>
+                <w:iCs/>
+                <w:color w:val="2C3338"/>
+                <w:highlight w:val="white"/>
+                <w:lang w:val="fr-CH"/>
+              </w:rPr>
+            </w:pPr>
+            <w:r>
+              <w:rPr>
+                <w:rFonts w:ascii="Helvetica Neue" w:eastAsia="Montserrat" w:hAnsi="Helvetica Neue" w:cs="Montserrat"/>
+                <w:iCs/>
+                <w:color w:val="2C3338"/>
+                <w:highlight w:val="white"/>
+                <w:lang w:val="fr-FR"/>
+              </w:rPr>
+              <w:lastRenderedPageBreak/>
+              <w:t xml:space="preserve">Utilisation de React pour créer </w:t>
+            </w:r>
+            <w:r>
+              <w:rPr>
+                <w:rFonts w:ascii="Helvetica Neue" w:eastAsia="Montserrat" w:hAnsi="Helvetica Neue" w:cs="Montserrat"/>
+                <w:iCs/>
+                <w:color w:val="2C3338"/>
+                <w:highlight w:val="white"/>
+                <w:lang w:val="fr-FR"/>
+              </w:rPr>
+              <w:lastRenderedPageBreak/>
+              <w:t xml:space="preserve">la stylisation + API REST pour envoyer les informations de style choisi à la base de données. </w:t>
+            </w:r>
+          </w:p>
+          <w:p>
+            <w:pPr>
+              <w:widowControl w:val="0"/>
+              <w:spacing w:line="240" w:lineRule="auto"/>
+              <w:rPr>
+                <w:rFonts w:ascii="Helvetica Neue" w:eastAsia="Montserrat" w:hAnsi="Helvetica Neue" w:cs="Montserrat"/>
+                <w:iCs/>
                 <w:color w:val="2C3338"/>
                 <w:highlight w:val="white"/>
                 <w:lang w:val="fr-CH"/>
@@ -1869,14 +2417,65 @@
           </w:tcPr>
           <w:p>
             <w:pPr>
-              <w:widowControl w:val="0"/>
-              <w:spacing w:line="240" w:lineRule="auto"/>
-              <w:rPr>
-                <w:rFonts w:ascii="Montserrat" w:eastAsia="Montserrat" w:hAnsi="Montserrat" w:cs="Montserrat"/>
-                <w:i/>
-                <w:lang w:val="fr-CH"/>
-              </w:rPr>
-            </w:pPr>
+              <w:pStyle w:val="Paragraphedeliste"/>
+              <w:widowControl w:val="0"/>
+              <w:numPr>
+                <w:ilvl w:val="0"/>
+                <w:numId w:val="20"/>
+              </w:numPr>
+              <w:rPr>
+                <w:rFonts w:ascii="Helvetica Neue" w:eastAsia="Montserrat" w:hAnsi="Helvetica Neue" w:cs="Montserrat"/>
+                <w:iCs/>
+              </w:rPr>
+            </w:pPr>
+            <w:r>
+              <w:rPr>
+                <w:rFonts w:ascii="Helvetica Neue" w:eastAsia="Montserrat" w:hAnsi="Helvetica Neue" w:cs="Montserrat"/>
+                <w:iCs/>
+                <w:lang w:val="fr-CH"/>
+              </w:rPr>
+              <w:lastRenderedPageBreak/>
+              <w:t xml:space="preserve">On utilise </w:t>
+            </w:r>
+            <w:r>
+              <w:rPr>
+                <w:rFonts w:ascii="Helvetica Neue" w:hAnsi="Helvetica Neue" w:cs="Montserrat"/>
+                <w:iCs/>
+                <w:lang w:val="fr-FR"/>
+              </w:rPr>
+              <w:t xml:space="preserve">React pour créer la </w:t>
+            </w:r>
+            <w:r>
+              <w:rPr>
+                <w:rFonts w:ascii="Helvetica Neue" w:hAnsi="Helvetica Neue" w:cs="Montserrat"/>
+                <w:iCs/>
+                <w:lang w:val="fr-FR"/>
+              </w:rPr>
+              <w:lastRenderedPageBreak/>
+              <w:t xml:space="preserve">stylisation + </w:t>
+            </w:r>
+          </w:p>
+          <w:p>
+            <w:pPr>
+              <w:pStyle w:val="Paragraphedeliste"/>
+              <w:widowControl w:val="0"/>
+              <w:numPr>
+                <w:ilvl w:val="0"/>
+                <w:numId w:val="20"/>
+              </w:numPr>
+              <w:rPr>
+                <w:rFonts w:ascii="Helvetica Neue" w:eastAsia="Montserrat" w:hAnsi="Helvetica Neue" w:cs="Montserrat"/>
+                <w:iCs/>
+              </w:rPr>
+            </w:pPr>
+            <w:r>
+              <w:rPr>
+                <w:rFonts w:ascii="Helvetica Neue" w:hAnsi="Helvetica Neue" w:cs="Montserrat"/>
+                <w:iCs/>
+                <w:lang w:val="fr-FR"/>
+              </w:rPr>
+              <w:t xml:space="preserve">API REST pour envoyer les informations de style choisi à la base de données. </w:t>
+            </w:r>
           </w:p>
         </w:tc>
       </w:tr>
@@ -1897,18 +2496,18 @@
               <w:widowControl w:val="0"/>
               <w:spacing w:line="240" w:lineRule="auto"/>
               <w:rPr>
-                <w:rFonts w:ascii="Montserrat" w:eastAsia="Montserrat" w:hAnsi="Montserrat" w:cs="Montserrat"/>
-                <w:i/>
+                <w:rFonts w:ascii="Helvetica Neue" w:eastAsia="Montserrat" w:hAnsi="Helvetica Neue" w:cs="Montserrat"/>
+                <w:iCs/>
                 <w:highlight w:val="yellow"/>
               </w:rPr>
             </w:pPr>
             <w:r>
               <w:rPr>
-                <w:rFonts w:ascii="Montserrat" w:eastAsia="Montserrat" w:hAnsi="Montserrat" w:cs="Montserrat"/>
-                <w:i/>
-                <w:highlight w:val="yellow"/>
-              </w:rPr>
-              <w:t>Imprimer son menu</w:t>
+                <w:rFonts w:ascii="Helvetica Neue" w:eastAsia="Montserrat" w:hAnsi="Helvetica Neue" w:cs="Montserrat"/>
+                <w:iCs/>
+              </w:rPr>
+              <w:lastRenderedPageBreak/>
+              <w:t xml:space="preserve">Exporter son menu en pdf </w:t>
             </w:r>
           </w:p>
         </w:tc>
@@ -1928,10 +2527,33 @@
               <w:widowControl w:val="0"/>
               <w:spacing w:line="240" w:lineRule="auto"/>
               <w:rPr>
-                <w:rFonts w:ascii="Montserrat" w:eastAsia="Montserrat" w:hAnsi="Montserrat" w:cs="Montserrat"/>
-                <w:i/>
-              </w:rPr>
-            </w:pPr>
+                <w:rFonts w:ascii="Helvetica Neue" w:eastAsia="Montserrat" w:hAnsi="Helvetica Neue" w:cs="Montserrat"/>
+                <w:iCs/>
+              </w:rPr>
+            </w:pPr>
+            <w:r>
+              <w:rPr>
+                <w:rFonts w:ascii="Helvetica Neue" w:eastAsia="Montserrat" w:hAnsi="Helvetica Neue" w:cs="Montserrat"/>
+                <w:iCs/>
+              </w:rPr>
+              <w:t xml:space="preserve">L’utilisateur doit pouvoir exporter ses menus au format </w:t>
+            </w:r>
+            <w:proofErr w:type="spellStart"/>
+            <w:r>
+              <w:rPr>
+                <w:rFonts w:ascii="Helvetica Neue" w:eastAsia="Montserrat" w:hAnsi="Helvetica Neue" w:cs="Montserrat"/>
+                <w:iCs/>
+              </w:rPr>
+              <w:t>pdf</w:t>
+            </w:r>
+            <w:proofErr w:type="spellEnd"/>
+            <w:r>
+              <w:rPr>
+                <w:rFonts w:ascii="Helvetica Neue" w:eastAsia="Montserrat" w:hAnsi="Helvetica Neue" w:cs="Montserrat"/>
+                <w:iCs/>
+              </w:rPr>
+              <w:t xml:space="preserve">. </w:t>
+            </w:r>
           </w:p>
         </w:tc>
         <w:tc>
@@ -1949,24 +2571,31 @@
             <w:pPr>
               <w:widowControl w:val="0"/>
               <w:spacing w:line="240" w:lineRule="auto"/>
-              <w:rPr>
-                <w:rFonts w:ascii="Montserrat" w:eastAsia="Montserrat" w:hAnsi="Montserrat" w:cs="Montserrat"/>
-                <w:i/>
-                <w:lang w:val="fr-CH"/>
-              </w:rPr>
-            </w:pPr>
+              <w:jc w:val="center"/>
+              <w:rPr>
+                <w:rFonts w:ascii="Helvetica Neue" w:eastAsia="Montserrat" w:hAnsi="Helvetica Neue" w:cs="Montserrat"/>
+                <w:iCs/>
+                <w:lang w:val="fr-CH"/>
+              </w:rPr>
+            </w:pPr>
+            <w:r>
+              <w:rPr>
+                <w:rFonts w:ascii="Helvetica Neue" w:eastAsia="Montserrat" w:hAnsi="Helvetica Neue" w:cs="Montserrat"/>
+                <w:iCs/>
+                <w:lang w:val="fr-CH"/>
+              </w:rPr>
+              <w:t>React-</w:t>
+            </w:r>
             <w:proofErr w:type="spellStart"/>
-            <w:proofErr w:type="gramStart"/>
-            <w:r>
-              <w:rPr>
-                <w:rFonts w:ascii="Montserrat" w:eastAsia="Montserrat" w:hAnsi="Montserrat" w:cs="Montserrat"/>
-                <w:i/>
-                <w:lang w:val="fr-CH"/>
-              </w:rPr>
-              <w:t>react</w:t>
+            <w:r>
+              <w:rPr>
+                <w:rFonts w:ascii="Helvetica Neue" w:eastAsia="Montserrat" w:hAnsi="Helvetica Neue" w:cs="Montserrat"/>
+                <w:iCs/>
+                <w:lang w:val="fr-CH"/>
+              </w:rPr>
+              <w:t>pdf</w:t>
             </w:r>
             <w:proofErr w:type="spellEnd"/>
-            <w:proofErr w:type="gramEnd"/>
           </w:p>
         </w:tc>
         <w:tc>
@@ -1985,13 +2614,45 @@
               <w:widowControl w:val="0"/>
               <w:spacing w:line="240" w:lineRule="auto"/>
               <w:rPr>
-                <w:rFonts w:ascii="Montserrat" w:eastAsia="Montserrat" w:hAnsi="Montserrat" w:cs="Montserrat"/>
-                <w:i/>
+                <w:rFonts w:ascii="Helvetica Neue" w:eastAsia="Montserrat" w:hAnsi="Helvetica Neue" w:cs="Montserrat"/>
+                <w:iCs/>
                 <w:color w:val="2C3338"/>
                 <w:highlight w:val="white"/>
                 <w:lang w:val="fr-CH"/>
               </w:rPr>
             </w:pPr>
+            <w:r>
+              <w:rPr>
+                <w:rFonts w:ascii="Helvetica Neue" w:eastAsia="Montserrat" w:hAnsi="Helvetica Neue" w:cs="Montserrat"/>
+                <w:iCs/>
+                <w:color w:val="2C3338"/>
+                <w:highlight w:val="white"/>
+                <w:lang w:val="fr-CH"/>
+              </w:rPr>
+              <w:t>React-</w:t>
+            </w:r>
+            <w:proofErr w:type="spellStart"/>
+            <w:r>
+              <w:rPr>
+                <w:rFonts w:ascii="Helvetica Neue" w:eastAsia="Montserrat" w:hAnsi="Helvetica Neue" w:cs="Montserrat"/>
+                <w:iCs/>
+                <w:color w:val="2C3338"/>
+                <w:highlight w:val="white"/>
+                <w:lang w:val="fr-CH"/>
+              </w:rPr>
+              <w:t>pdf</w:t>
+            </w:r>
+            <w:proofErr w:type="spellEnd"/>
+            <w:r>
+              <w:rPr>
+                <w:rFonts w:ascii="Helvetica Neue" w:eastAsia="Montserrat" w:hAnsi="Helvetica Neue" w:cs="Montserrat"/>
+                <w:iCs/>
+                <w:color w:val="2C3338"/>
+                <w:highlight w:val="white"/>
+                <w:lang w:val="fr-CH"/>
+              </w:rPr>
+              <w:t xml:space="preserve"> permet de générer des documents PDF directement dans un navigateur web</w:t>
+            </w:r>
           </w:p>
         </w:tc>
         <w:tc>
@@ -2007,14 +2668,51 @@
           </w:tcPr>
           <w:p>
             <w:pPr>
-              <w:widowControl w:val="0"/>
-              <w:spacing w:line="240" w:lineRule="auto"/>
-              <w:rPr>
-                <w:rFonts w:ascii="Montserrat" w:eastAsia="Montserrat" w:hAnsi="Montserrat" w:cs="Montserrat"/>
-                <w:i/>
-                <w:lang w:val="fr-CH"/>
-              </w:rPr>
-            </w:pPr>
+              <w:pStyle w:val="Paragraphedeliste"/>
+              <w:widowControl w:val="0"/>
+              <w:numPr>
+                <w:ilvl w:val="0"/>
+                <w:numId w:val="21"/>
+              </w:numPr>
+              <w:spacing w:line="240" w:lineRule="auto"/>
+              <w:rPr>
+                <w:rFonts w:ascii="Helvetica Neue" w:eastAsia="Montserrat" w:hAnsi="Helvetica Neue" w:cs="Montserrat"/>
+                <w:iCs/>
+                <w:lang w:val="fr-CH"/>
+              </w:rPr>
+            </w:pPr>
+            <w:r>
+              <w:rPr>
+                <w:rFonts w:ascii="Helvetica Neue" w:eastAsia="Montserrat" w:hAnsi="Helvetica Neue" w:cs="Montserrat"/>
+                <w:iCs/>
+                <w:lang w:val="fr-CH"/>
+              </w:rPr>
+              <w:t>Facile à intégrer (documentation en ligne)</w:t>
+            </w:r>
+          </w:p>
+          <w:p>
+            <w:pPr>
+              <w:pStyle w:val="Paragraphedeliste"/>
+              <w:widowControl w:val="0"/>
+              <w:numPr>
+                <w:ilvl w:val="0"/>
+                <w:numId w:val="21"/>
+              </w:numPr>
+              <w:spacing w:line="240" w:lineRule="auto"/>
+              <w:rPr>
+                <w:rFonts w:ascii="Helvetica Neue" w:eastAsia="Montserrat" w:hAnsi="Helvetica Neue" w:cs="Montserrat"/>
+                <w:iCs/>
+                <w:lang w:val="fr-CH"/>
+              </w:rPr>
+            </w:pPr>
+            <w:r>
+              <w:rPr>
+                <w:rFonts w:ascii="Helvetica Neue" w:eastAsia="Montserrat" w:hAnsi="Helvetica Neue" w:cs="Montserrat"/>
+                <w:iCs/>
+                <w:lang w:val="fr-CH"/>
+              </w:rPr>
+              <w:t>Code très léger.</w:t>
+            </w:r>
           </w:p>
         </w:tc>
       </w:tr>
@@ -2035,36 +2733,16 @@
               <w:widowControl w:val="0"/>
               <w:spacing w:line="240" w:lineRule="auto"/>
               <w:rPr>
-                <w:rFonts w:ascii="Montserrat" w:eastAsia="Montserrat" w:hAnsi="Montserrat" w:cs="Montserrat"/>
-                <w:i/>
-                <w:highlight w:val="yellow"/>
-              </w:rPr>
-            </w:pPr>
-            <w:r>
-              <w:rPr>
-                <w:rFonts w:ascii="Montserrat" w:eastAsia="Montserrat" w:hAnsi="Montserrat" w:cs="Montserrat"/>
-                <w:i/>
-                <w:highlight w:val="yellow"/>
-              </w:rPr>
-              <w:t xml:space="preserve">Exporter son menu en </w:t>
-            </w:r>
-            <w:proofErr w:type="spellStart"/>
-            <w:r>
-              <w:rPr>
-                <w:rFonts w:ascii="Montserrat" w:eastAsia="Montserrat" w:hAnsi="Montserrat" w:cs="Montserrat"/>
-                <w:i/>
-                <w:highlight w:val="yellow"/>
-              </w:rPr>
-              <w:t>pdf</w:t>
-            </w:r>
-            <w:proofErr w:type="spellEnd"/>
-            <w:r>
-              <w:rPr>
-                <w:rFonts w:ascii="Montserrat" w:eastAsia="Montserrat" w:hAnsi="Montserrat" w:cs="Montserrat"/>
-                <w:i/>
-                <w:highlight w:val="yellow"/>
-              </w:rPr>
-              <w:t xml:space="preserve"> </w:t>
+                <w:rFonts w:ascii="Helvetica Neue" w:eastAsia="Montserrat" w:hAnsi="Helvetica Neue" w:cs="Montserrat"/>
+                <w:iCs/>
+              </w:rPr>
+            </w:pPr>
+            <w:r>
+              <w:rPr>
+                <w:rFonts w:ascii="Helvetica Neue" w:eastAsia="Montserrat" w:hAnsi="Helvetica Neue" w:cs="Montserrat"/>
+                <w:iCs/>
+              </w:rPr>
+              <w:t>Exporter le menu sur Instagram</w:t>
             </w:r>
           </w:p>
         </w:tc>
@@ -2084,10 +2762,17 @@
               <w:widowControl w:val="0"/>
               <w:spacing w:line="240" w:lineRule="auto"/>
               <w:rPr>
-                <w:rFonts w:ascii="Montserrat" w:eastAsia="Montserrat" w:hAnsi="Montserrat" w:cs="Montserrat"/>
-                <w:i/>
-              </w:rPr>
-            </w:pPr>
+                <w:rFonts w:ascii="Helvetica Neue" w:eastAsia="Montserrat" w:hAnsi="Helvetica Neue" w:cs="Montserrat"/>
+                <w:iCs/>
+              </w:rPr>
+            </w:pPr>
+            <w:r>
+              <w:rPr>
+                <w:rFonts w:ascii="Helvetica Neue" w:eastAsia="Montserrat" w:hAnsi="Helvetica Neue" w:cs="Montserrat"/>
+                <w:iCs/>
+              </w:rPr>
+              <w:t>L’utilisateur doit pouvoir exporter son menu sur Instagram via le menumaker</w:t>
+            </w:r>
           </w:p>
         </w:tc>
         <w:tc>
@@ -2105,22 +2790,29 @@
             <w:pPr>
               <w:widowControl w:val="0"/>
               <w:spacing w:line="240" w:lineRule="auto"/>
-              <w:rPr>
-                <w:rFonts w:ascii="Montserrat" w:eastAsia="Montserrat" w:hAnsi="Montserrat" w:cs="Montserrat"/>
-                <w:i/>
-                <w:lang w:val="fr-CH"/>
-              </w:rPr>
-            </w:pPr>
-            <w:proofErr w:type="spellStart"/>
-            <w:r>
-              <w:rPr>
-                <w:rFonts w:ascii="Montserrat" w:eastAsia="Montserrat" w:hAnsi="Montserrat" w:cs="Montserrat"/>
-                <w:i/>
-                <w:lang w:val="fr-CH"/>
-              </w:rPr>
-              <w:t>React-pdf</w:t>
-            </w:r>
-            <w:proofErr w:type="spellEnd"/>
+              <w:jc w:val="center"/>
+              <w:rPr>
+                <w:rFonts w:ascii="Helvetica Neue" w:eastAsia="Montserrat" w:hAnsi="Helvetica Neue" w:cs="Montserrat"/>
+                <w:iCs/>
+                <w:lang w:val="fr-CH"/>
+              </w:rPr>
+            </w:pPr>
+            <w:r>
+              <w:rPr>
+                <w:rFonts w:ascii="Helvetica Neue" w:eastAsia="Montserrat" w:hAnsi="Helvetica Neue" w:cs="Montserrat"/>
+                <w:iCs/>
+                <w:lang w:val="fr-CH"/>
+              </w:rPr>
+              <w:t>API Graph I</w:t>
+            </w:r>
+            <w:r>
+              <w:rPr>
+                <w:rFonts w:ascii="Helvetica Neue" w:eastAsia="Montserrat" w:hAnsi="Helvetica Neue" w:cs="Montserrat"/>
+                <w:iCs/>
+                <w:lang w:val="fr-CH"/>
+              </w:rPr>
+              <w:t>nstagram</w:t>
+            </w:r>
           </w:p>
         </w:tc>
         <w:tc>
@@ -2139,13 +2831,22 @@
               <w:widowControl w:val="0"/>
               <w:spacing w:line="240" w:lineRule="auto"/>
               <w:rPr>
-                <w:rFonts w:ascii="Montserrat" w:eastAsia="Montserrat" w:hAnsi="Montserrat" w:cs="Montserrat"/>
-                <w:i/>
+                <w:rFonts w:ascii="Helvetica Neue" w:eastAsia="Montserrat" w:hAnsi="Helvetica Neue" w:cs="Montserrat"/>
+                <w:iCs/>
                 <w:color w:val="2C3338"/>
                 <w:highlight w:val="white"/>
                 <w:lang w:val="fr-CH"/>
               </w:rPr>
             </w:pPr>
+            <w:r>
+              <w:rPr>
+                <w:rFonts w:ascii="Helvetica Neue" w:eastAsia="Montserrat" w:hAnsi="Helvetica Neue" w:cs="Montserrat"/>
+                <w:iCs/>
+                <w:color w:val="2C3338"/>
+                <w:highlight w:val="white"/>
+              </w:rPr>
+              <w:t>L'API Graph est idéale pour diffuser des contenus, les identifier et répondre aux commentaires.</w:t>
+            </w:r>
           </w:p>
         </w:tc>
         <w:tc>
@@ -2161,14 +2862,59 @@
           </w:tcPr>
           <w:p>
             <w:pPr>
-              <w:widowControl w:val="0"/>
-              <w:spacing w:line="240" w:lineRule="auto"/>
-              <w:rPr>
-                <w:rFonts w:ascii="Montserrat" w:eastAsia="Montserrat" w:hAnsi="Montserrat" w:cs="Montserrat"/>
-                <w:i/>
-                <w:lang w:val="fr-CH"/>
-              </w:rPr>
-            </w:pPr>
+              <w:pStyle w:val="Paragraphedeliste"/>
+              <w:widowControl w:val="0"/>
+              <w:numPr>
+                <w:ilvl w:val="0"/>
+                <w:numId w:val="22"/>
+              </w:numPr>
+              <w:spacing w:line="240" w:lineRule="auto"/>
+              <w:rPr>
+                <w:rFonts w:ascii="Helvetica Neue" w:eastAsia="Montserrat" w:hAnsi="Helvetica Neue" w:cs="Montserrat"/>
+                <w:iCs/>
+                <w:lang w:val="fr-CH"/>
+              </w:rPr>
+            </w:pPr>
+            <w:r>
+              <w:rPr>
+                <w:rFonts w:ascii="Helvetica Neue" w:eastAsia="Montserrat" w:hAnsi="Helvetica Neue" w:cs="Montserrat"/>
+                <w:iCs/>
+                <w:lang w:val="fr-CH"/>
+              </w:rPr>
+              <w:t>API</w:t>
+            </w:r>
+            <w:r>
+              <w:rPr>
+                <w:rFonts w:ascii="Helvetica Neue" w:eastAsia="Montserrat" w:hAnsi="Helvetica Neue" w:cs="Montserrat"/>
+                <w:iCs/>
+                <w:lang w:val="fr-CH"/>
+              </w:rPr>
+              <w:t xml:space="preserve"> officielle Instagram</w:t>
+            </w:r>
+          </w:p>
+          <w:p>
+            <w:pPr>
+              <w:pStyle w:val="Paragraphedeliste"/>
+              <w:widowControl w:val="0"/>
+              <w:numPr>
+                <w:ilvl w:val="0"/>
+                <w:numId w:val="22"/>
+              </w:numPr>
+              <w:spacing w:line="240" w:lineRule="auto"/>
+              <w:rPr>
+                <w:rFonts w:ascii="Helvetica Neue" w:eastAsia="Montserrat" w:hAnsi="Helvetica Neue" w:cs="Montserrat"/>
+                <w:iCs/>
+                <w:lang w:val="fr-CH"/>
+              </w:rPr>
+            </w:pPr>
+            <w:r>
+              <w:rPr>
+                <w:rFonts w:ascii="Helvetica Neue" w:eastAsia="Montserrat" w:hAnsi="Helvetica Neue" w:cs="Montserrat"/>
+                <w:iCs/>
+                <w:lang w:val="fr-CH"/>
+              </w:rPr>
+              <w:t>Utilisation et configuration très simple</w:t>
+            </w:r>
           </w:p>
         </w:tc>
       </w:tr>
@@ -2189,18 +2935,16 @@
               <w:widowControl w:val="0"/>
               <w:spacing w:line="240" w:lineRule="auto"/>
               <w:rPr>
-                <w:rFonts w:ascii="Montserrat" w:eastAsia="Montserrat" w:hAnsi="Montserrat" w:cs="Montserrat"/>
-                <w:i/>
-                <w:highlight w:val="yellow"/>
-              </w:rPr>
-            </w:pPr>
-            <w:r>
-              <w:rPr>
-                <w:rFonts w:ascii="Montserrat" w:eastAsia="Montserrat" w:hAnsi="Montserrat" w:cs="Montserrat"/>
-                <w:i/>
-                <w:highlight w:val="yellow"/>
-              </w:rPr>
-              <w:t>Exporter le menu sur Instagram</w:t>
+                <w:rFonts w:ascii="Helvetica Neue" w:eastAsia="Montserrat" w:hAnsi="Helvetica Neue" w:cs="Montserrat"/>
+                <w:iCs/>
+              </w:rPr>
+            </w:pPr>
+            <w:r>
+              <w:rPr>
+                <w:rFonts w:ascii="Helvetica Neue" w:eastAsia="Montserrat" w:hAnsi="Helvetica Neue" w:cs="Montserrat"/>
+                <w:iCs/>
+              </w:rPr>
+              <w:t>Exporter le menu sur Deliveroo</w:t>
             </w:r>
           </w:p>
         </w:tc>
@@ -2220,10 +2964,31 @@
               <w:widowControl w:val="0"/>
               <w:spacing w:line="240" w:lineRule="auto"/>
               <w:rPr>
-                <w:rFonts w:ascii="Montserrat" w:eastAsia="Montserrat" w:hAnsi="Montserrat" w:cs="Montserrat"/>
-                <w:i/>
-              </w:rPr>
-            </w:pPr>
+                <w:rFonts w:ascii="Helvetica Neue" w:eastAsia="Montserrat" w:hAnsi="Helvetica Neue" w:cs="Montserrat"/>
+                <w:iCs/>
+              </w:rPr>
+            </w:pPr>
+            <w:r>
+              <w:rPr>
+                <w:rFonts w:ascii="Helvetica Neue" w:eastAsia="Montserrat" w:hAnsi="Helvetica Neue" w:cs="Montserrat"/>
+                <w:iCs/>
+              </w:rPr>
+              <w:t xml:space="preserve">L’utilisateur doit pouvoir exporter son menu sur </w:t>
+            </w:r>
+            <w:r>
+              <w:rPr>
+                <w:rFonts w:ascii="Helvetica Neue" w:eastAsia="Montserrat" w:hAnsi="Helvetica Neue" w:cs="Montserrat"/>
+                <w:iCs/>
+              </w:rPr>
+              <w:t>Deliveroo</w:t>
+            </w:r>
+            <w:r>
+              <w:rPr>
+                <w:rFonts w:ascii="Helvetica Neue" w:eastAsia="Montserrat" w:hAnsi="Helvetica Neue" w:cs="Montserrat"/>
+                <w:iCs/>
+              </w:rPr>
+              <w:t xml:space="preserve"> via le menumaker</w:t>
+            </w:r>
           </w:p>
         </w:tc>
         <w:tc>
@@ -2241,27 +3006,44 @@
             <w:pPr>
               <w:widowControl w:val="0"/>
               <w:spacing w:line="240" w:lineRule="auto"/>
-              <w:rPr>
-                <w:rFonts w:ascii="Montserrat" w:eastAsia="Montserrat" w:hAnsi="Montserrat" w:cs="Montserrat"/>
-                <w:i/>
-                <w:lang w:val="fr-CH"/>
-              </w:rPr>
-            </w:pPr>
-            <w:r>
-              <w:rPr>
-                <w:rFonts w:ascii="Montserrat" w:eastAsia="Montserrat" w:hAnsi="Montserrat" w:cs="Montserrat"/>
-                <w:i/>
+              <w:jc w:val="center"/>
+              <w:rPr>
+                <w:rFonts w:ascii="Helvetica Neue" w:eastAsia="Montserrat" w:hAnsi="Helvetica Neue" w:cs="Montserrat"/>
+                <w:iCs/>
+                <w:lang w:val="fr-CH"/>
+              </w:rPr>
+            </w:pPr>
+            <w:r>
+              <w:rPr>
+                <w:rFonts w:ascii="Helvetica Neue" w:eastAsia="Montserrat" w:hAnsi="Helvetica Neue" w:cs="Montserrat"/>
+                <w:iCs/>
+                <w:lang w:val="fr-CH"/>
+              </w:rPr>
+              <w:t xml:space="preserve">MENU </w:t>
+            </w:r>
+            <w:r>
+              <w:rPr>
+                <w:rFonts w:ascii="Helvetica Neue" w:eastAsia="Montserrat" w:hAnsi="Helvetica Neue" w:cs="Montserrat"/>
+                <w:iCs/>
                 <w:lang w:val="fr-CH"/>
               </w:rPr>
               <w:t xml:space="preserve">API </w:t>
             </w:r>
             <w:r>
               <w:rPr>
-                <w:rFonts w:ascii="Montserrat" w:eastAsia="Montserrat" w:hAnsi="Montserrat" w:cs="Montserrat"/>
-                <w:i/>
-                <w:lang w:val="fr-CH"/>
-              </w:rPr>
-              <w:t>Instagram</w:t>
+                <w:rFonts w:ascii="Helvetica Neue" w:eastAsia="Montserrat" w:hAnsi="Helvetica Neue" w:cs="Montserrat"/>
+                <w:iCs/>
+                <w:lang w:val="fr-CH"/>
+              </w:rPr>
+              <w:t>D</w:t>
+            </w:r>
+            <w:r>
+              <w:rPr>
+                <w:rFonts w:ascii="Helvetica Neue" w:eastAsia="Montserrat" w:hAnsi="Helvetica Neue" w:cs="Montserrat"/>
+                <w:iCs/>
+                <w:lang w:val="fr-CH"/>
+              </w:rPr>
+              <w:t>eliveroo</w:t>
             </w:r>
           </w:p>
         </w:tc>
@@ -2281,13 +3063,22 @@
               <w:widowControl w:val="0"/>
               <w:spacing w:line="240" w:lineRule="auto"/>
               <w:rPr>
-                <w:rFonts w:ascii="Montserrat" w:eastAsia="Montserrat" w:hAnsi="Montserrat" w:cs="Montserrat"/>
-                <w:i/>
+                <w:rFonts w:ascii="Helvetica Neue" w:eastAsia="Montserrat" w:hAnsi="Helvetica Neue" w:cs="Montserrat"/>
+                <w:iCs/>
                 <w:color w:val="2C3338"/>
                 <w:highlight w:val="white"/>
                 <w:lang w:val="fr-CH"/>
               </w:rPr>
             </w:pPr>
+            <w:r>
+              <w:rPr>
+                <w:rFonts w:ascii="Helvetica Neue" w:eastAsia="Montserrat" w:hAnsi="Helvetica Neue" w:cs="Montserrat"/>
+                <w:iCs/>
+                <w:color w:val="2C3338"/>
+                <w:highlight w:val="white"/>
+              </w:rPr>
+              <w:t>L'API Menu vous permet de gérer votre menu Deliveroo depuis un système tiers.</w:t>
+            </w:r>
           </w:p>
         </w:tc>
         <w:tc>
@@ -2303,158 +3094,75 @@
           </w:tcPr>
           <w:p>
             <w:pPr>
-              <w:widowControl w:val="0"/>
-              <w:spacing w:line="240" w:lineRule="auto"/>
-              <w:rPr>
-                <w:rFonts w:ascii="Montserrat" w:eastAsia="Montserrat" w:hAnsi="Montserrat" w:cs="Montserrat"/>
-                <w:i/>
-                <w:lang w:val="fr-CH"/>
-              </w:rPr>
-            </w:pPr>
-          </w:p>
-        </w:tc>
-      </w:tr>
-      <w:tr>
-        <w:tc>
-          <w:tcPr>
-            <w:tcW w:w="2730" w:type="dxa"/>
-            <w:shd w:val="clear" w:color="auto" w:fill="auto"/>
-            <w:tcMar>
-              <w:top w:w="100" w:type="dxa"/>
-              <w:left w:w="100" w:type="dxa"/>
-              <w:bottom w:w="100" w:type="dxa"/>
-              <w:right w:w="100" w:type="dxa"/>
-            </w:tcMar>
-          </w:tcPr>
-          <w:p>
-            <w:pPr>
-              <w:widowControl w:val="0"/>
-              <w:spacing w:line="240" w:lineRule="auto"/>
-              <w:rPr>
-                <w:rFonts w:ascii="Montserrat" w:eastAsia="Montserrat" w:hAnsi="Montserrat" w:cs="Montserrat"/>
-                <w:i/>
-                <w:highlight w:val="yellow"/>
-              </w:rPr>
-            </w:pPr>
-            <w:r>
-              <w:rPr>
-                <w:rFonts w:ascii="Montserrat" w:eastAsia="Montserrat" w:hAnsi="Montserrat" w:cs="Montserrat"/>
-                <w:i/>
-                <w:highlight w:val="yellow"/>
-              </w:rPr>
-              <w:t>Exporter le menu sur Deliveroo</w:t>
-            </w:r>
-          </w:p>
-        </w:tc>
-        <w:tc>
-          <w:tcPr>
-            <w:tcW w:w="2550" w:type="dxa"/>
-            <w:shd w:val="clear" w:color="auto" w:fill="auto"/>
-            <w:tcMar>
-              <w:top w:w="100" w:type="dxa"/>
-              <w:left w:w="100" w:type="dxa"/>
-              <w:bottom w:w="100" w:type="dxa"/>
-              <w:right w:w="100" w:type="dxa"/>
-            </w:tcMar>
-          </w:tcPr>
-          <w:p>
-            <w:pPr>
-              <w:widowControl w:val="0"/>
-              <w:spacing w:line="240" w:lineRule="auto"/>
-              <w:rPr>
-                <w:rFonts w:ascii="Montserrat" w:eastAsia="Montserrat" w:hAnsi="Montserrat" w:cs="Montserrat"/>
-                <w:i/>
-              </w:rPr>
-            </w:pPr>
-          </w:p>
-        </w:tc>
-        <w:tc>
-          <w:tcPr>
-            <w:tcW w:w="1798" w:type="dxa"/>
-            <w:shd w:val="clear" w:color="auto" w:fill="auto"/>
-            <w:tcMar>
-              <w:top w:w="100" w:type="dxa"/>
-              <w:left w:w="100" w:type="dxa"/>
-              <w:bottom w:w="100" w:type="dxa"/>
-              <w:right w:w="100" w:type="dxa"/>
-            </w:tcMar>
-          </w:tcPr>
-          <w:p>
-            <w:pPr>
-              <w:widowControl w:val="0"/>
-              <w:spacing w:line="240" w:lineRule="auto"/>
-              <w:rPr>
-                <w:rFonts w:ascii="Montserrat" w:eastAsia="Montserrat" w:hAnsi="Montserrat" w:cs="Montserrat"/>
-                <w:i/>
-                <w:lang w:val="fr-CH"/>
-              </w:rPr>
-            </w:pPr>
-            <w:r>
-              <w:rPr>
-                <w:rFonts w:ascii="Montserrat" w:eastAsia="Montserrat" w:hAnsi="Montserrat" w:cs="Montserrat"/>
-                <w:i/>
-                <w:lang w:val="fr-CH"/>
-              </w:rPr>
-              <w:t xml:space="preserve">API </w:t>
-            </w:r>
-            <w:proofErr w:type="spellStart"/>
-            <w:r>
-              <w:rPr>
-                <w:rFonts w:ascii="Montserrat" w:eastAsia="Montserrat" w:hAnsi="Montserrat" w:cs="Montserrat"/>
-                <w:i/>
-                <w:lang w:val="fr-CH"/>
-              </w:rPr>
-              <w:t>deliveroo</w:t>
-            </w:r>
-            <w:proofErr w:type="spellEnd"/>
-          </w:p>
-        </w:tc>
-        <w:tc>
-          <w:tcPr>
-            <w:tcW w:w="3260" w:type="dxa"/>
-            <w:shd w:val="clear" w:color="auto" w:fill="auto"/>
-            <w:tcMar>
-              <w:top w:w="100" w:type="dxa"/>
-              <w:left w:w="100" w:type="dxa"/>
-              <w:bottom w:w="100" w:type="dxa"/>
-              <w:right w:w="100" w:type="dxa"/>
-            </w:tcMar>
-          </w:tcPr>
-          <w:p>
-            <w:pPr>
-              <w:widowControl w:val="0"/>
-              <w:spacing w:line="240" w:lineRule="auto"/>
-              <w:rPr>
-                <w:rFonts w:ascii="Montserrat" w:eastAsia="Montserrat" w:hAnsi="Montserrat" w:cs="Montserrat"/>
-                <w:i/>
-                <w:color w:val="2C3338"/>
-                <w:highlight w:val="white"/>
-                <w:lang w:val="fr-CH"/>
-              </w:rPr>
-            </w:pPr>
-          </w:p>
-        </w:tc>
-        <w:tc>
-          <w:tcPr>
-            <w:tcW w:w="3597" w:type="dxa"/>
-            <w:shd w:val="clear" w:color="auto" w:fill="auto"/>
-            <w:tcMar>
-              <w:top w:w="100" w:type="dxa"/>
-              <w:left w:w="100" w:type="dxa"/>
-              <w:bottom w:w="100" w:type="dxa"/>
-              <w:right w:w="100" w:type="dxa"/>
-            </w:tcMar>
-          </w:tcPr>
-          <w:p>
-            <w:pPr>
-              <w:widowControl w:val="0"/>
-              <w:spacing w:line="240" w:lineRule="auto"/>
-              <w:rPr>
-                <w:rFonts w:ascii="Montserrat" w:eastAsia="Montserrat" w:hAnsi="Montserrat" w:cs="Montserrat"/>
-                <w:i/>
-                <w:lang w:val="fr-CH"/>
-              </w:rPr>
-            </w:pPr>
+              <w:pStyle w:val="Paragraphedeliste"/>
+              <w:widowControl w:val="0"/>
+              <w:numPr>
+                <w:ilvl w:val="0"/>
+                <w:numId w:val="22"/>
+              </w:numPr>
+              <w:spacing w:line="240" w:lineRule="auto"/>
+              <w:rPr>
+                <w:rFonts w:ascii="Helvetica Neue" w:eastAsia="Montserrat" w:hAnsi="Helvetica Neue" w:cs="Montserrat"/>
+                <w:iCs/>
+                <w:lang w:val="fr-CH"/>
+              </w:rPr>
+            </w:pPr>
+            <w:r>
+              <w:rPr>
+                <w:rFonts w:ascii="Helvetica Neue" w:eastAsia="Montserrat" w:hAnsi="Helvetica Neue" w:cs="Montserrat"/>
+                <w:iCs/>
+                <w:lang w:val="fr-CH"/>
+              </w:rPr>
+              <w:t>API</w:t>
+            </w:r>
+            <w:r>
+              <w:rPr>
+                <w:rFonts w:ascii="Helvetica Neue" w:eastAsia="Montserrat" w:hAnsi="Helvetica Neue" w:cs="Montserrat"/>
+                <w:iCs/>
+                <w:lang w:val="fr-CH"/>
+              </w:rPr>
+              <w:t xml:space="preserve"> officielle </w:t>
+            </w:r>
+            <w:r>
+              <w:rPr>
+                <w:rFonts w:ascii="Helvetica Neue" w:eastAsia="Montserrat" w:hAnsi="Helvetica Neue" w:cs="Montserrat"/>
+                <w:iCs/>
+                <w:lang w:val="fr-CH"/>
+              </w:rPr>
+              <w:t>Deliveroo</w:t>
+            </w:r>
+          </w:p>
+          <w:p>
+            <w:pPr>
+              <w:pStyle w:val="Paragraphedeliste"/>
+              <w:widowControl w:val="0"/>
+              <w:numPr>
+                <w:ilvl w:val="0"/>
+                <w:numId w:val="22"/>
+              </w:numPr>
+              <w:spacing w:line="240" w:lineRule="auto"/>
+              <w:rPr>
+                <w:rFonts w:ascii="Helvetica Neue" w:eastAsia="Montserrat" w:hAnsi="Helvetica Neue" w:cs="Montserrat"/>
+                <w:iCs/>
+                <w:lang w:val="fr-CH"/>
+              </w:rPr>
+            </w:pPr>
+            <w:r>
+              <w:rPr>
+                <w:rFonts w:ascii="Helvetica Neue" w:eastAsia="Montserrat" w:hAnsi="Helvetica Neue" w:cs="Montserrat"/>
+                <w:iCs/>
+                <w:lang w:val="fr-CH"/>
+              </w:rPr>
+              <w:t>U</w:t>
+            </w:r>
+            <w:r>
+              <w:rPr>
+                <w:rFonts w:ascii="Helvetica Neue" w:eastAsia="Montserrat" w:hAnsi="Helvetica Neue" w:cs="Montserrat"/>
+                <w:iCs/>
+                <w:lang w:val="fr-CH"/>
+              </w:rPr>
+              <w:t xml:space="preserve">pdate les menus des restaurants directement </w:t>
+            </w:r>
           </w:p>
         </w:tc>
       </w:tr>
@@ -2511,7 +3219,6 @@
         </w:rPr>
         <w:t xml:space="preserve">Liens avec le </w:t>
       </w:r>
-      <w:proofErr w:type="spellStart"/>
       <w:r>
         <w:rPr>
           <w:rFonts w:ascii="Montserrat" w:eastAsia="Montserrat" w:hAnsi="Montserrat" w:cs="Montserrat"/>
@@ -2519,9 +3226,8 @@
           <w:sz w:val="28"/>
           <w:szCs w:val="28"/>
         </w:rPr>
-        <w:t>back-end</w:t>
-      </w:r>
-      <w:proofErr w:type="spellEnd"/>
+        <w:t>backend</w:t>
+      </w:r>
       <w:r>
         <w:rPr>
           <w:rFonts w:ascii="Montserrat" w:eastAsia="Montserrat" w:hAnsi="Montserrat" w:cs="Montserrat"/>
@@ -2585,31 +3291,34 @@
       <w:r>
         <w:rPr>
           <w:rFonts w:ascii="Montserrat" w:eastAsia="Montserrat" w:hAnsi="Montserrat" w:cs="Montserrat"/>
-          <w:i/>
           <w:sz w:val="24"/>
           <w:szCs w:val="24"/>
         </w:rPr>
         <w:t xml:space="preserve">Node.js pour utiliser le </w:t>
       </w:r>
-      <w:proofErr w:type="spellStart"/>
-      <w:r>
-        <w:rPr>
-          <w:rFonts w:ascii="Montserrat" w:eastAsia="Montserrat" w:hAnsi="Montserrat" w:cs="Montserrat"/>
-          <w:i/>
-          <w:sz w:val="24"/>
-          <w:szCs w:val="24"/>
-        </w:rPr>
-        <w:t>framework</w:t>
-      </w:r>
-      <w:proofErr w:type="spellEnd"/>
-      <w:r>
-        <w:rPr>
-          <w:rFonts w:ascii="Montserrat" w:eastAsia="Montserrat" w:hAnsi="Montserrat" w:cs="Montserrat"/>
-          <w:i/>
+      <w:r>
+        <w:rPr>
+          <w:rFonts w:ascii="Montserrat" w:eastAsia="Montserrat" w:hAnsi="Montserrat" w:cs="Montserrat"/>
+          <w:sz w:val="24"/>
+          <w:szCs w:val="24"/>
+        </w:rPr>
+        <w:t>Framework</w:t>
+      </w:r>
+      <w:r>
+        <w:rPr>
+          <w:rFonts w:ascii="Montserrat" w:eastAsia="Montserrat" w:hAnsi="Montserrat" w:cs="Montserrat"/>
           <w:sz w:val="24"/>
           <w:szCs w:val="24"/>
         </w:rPr>
         <w:t xml:space="preserve"> Express.js</w:t>
+      </w:r>
+      <w:r>
+        <w:rPr>
+          <w:rFonts w:ascii="Montserrat" w:eastAsia="Montserrat" w:hAnsi="Montserrat" w:cs="Montserrat"/>
+          <w:sz w:val="24"/>
+          <w:szCs w:val="24"/>
+        </w:rPr>
+        <w:t xml:space="preserve"> coté serveur. </w:t>
       </w:r>
     </w:p>
     <w:p>
@@ -2622,40 +3331,23 @@
           <w:rFonts w:ascii="Montserrat" w:eastAsia="Montserrat" w:hAnsi="Montserrat" w:cs="Montserrat"/>
           <w:sz w:val="24"/>
           <w:szCs w:val="24"/>
-          <w:lang w:val="en-US"/>
-        </w:rPr>
-      </w:pPr>
-      <w:r>
-        <w:rPr>
-          <w:rFonts w:ascii="Montserrat" w:eastAsia="Montserrat" w:hAnsi="Montserrat" w:cs="Montserrat"/>
-          <w:sz w:val="24"/>
-          <w:szCs w:val="24"/>
-        </w:rPr>
-        <w:t>A</w:t>
-      </w:r>
-      <w:r>
-        <w:rPr>
-          <w:rFonts w:ascii="Montserrat" w:eastAsia="Montserrat" w:hAnsi="Montserrat" w:cs="Montserrat"/>
-          <w:sz w:val="24"/>
-          <w:szCs w:val="24"/>
-          <w:highlight w:val="yellow"/>
-        </w:rPr>
-        <w:t>-t-on besoin</w:t>
-      </w:r>
-      <w:r>
-        <w:rPr>
-          <w:rFonts w:ascii="Montserrat" w:eastAsia="Montserrat" w:hAnsi="Montserrat" w:cs="Montserrat"/>
-          <w:sz w:val="24"/>
-          <w:szCs w:val="24"/>
-        </w:rPr>
-        <w:t xml:space="preserve"> d’une API ? Si oui laquelle ?  </w:t>
-      </w:r>
-      <w:r>
-        <w:rPr>
-          <w:rFonts w:ascii="Montserrat" w:eastAsia="Montserrat" w:hAnsi="Montserrat" w:cs="Montserrat"/>
-          <w:sz w:val="24"/>
-          <w:szCs w:val="24"/>
-          <w:lang w:val="en-US"/>
+          <w:lang w:val="fr-CH"/>
+        </w:rPr>
+      </w:pPr>
+      <w:r>
+        <w:rPr>
+          <w:rFonts w:ascii="Montserrat" w:eastAsia="Montserrat" w:hAnsi="Montserrat" w:cs="Montserrat"/>
+          <w:sz w:val="24"/>
+          <w:szCs w:val="24"/>
+        </w:rPr>
+        <w:t xml:space="preserve">A-t-on besoin d’une API ? Si oui laquelle ?  </w:t>
+      </w:r>
+      <w:r>
+        <w:rPr>
+          <w:rFonts w:ascii="Montserrat" w:eastAsia="Montserrat" w:hAnsi="Montserrat" w:cs="Montserrat"/>
+          <w:sz w:val="24"/>
+          <w:szCs w:val="24"/>
+          <w:lang w:val="fr-CH"/>
         </w:rPr>
         <w:t>API REST + API</w:t>
       </w:r>
@@ -2664,18 +3356,9 @@
           <w:rFonts w:ascii="Montserrat" w:eastAsia="Montserrat" w:hAnsi="Montserrat" w:cs="Montserrat"/>
           <w:sz w:val="24"/>
           <w:szCs w:val="24"/>
-          <w:lang w:val="en-US"/>
-        </w:rPr>
-        <w:t xml:space="preserve"> IG &amp; </w:t>
-      </w:r>
-      <w:r>
-        <w:rPr>
-          <w:rFonts w:ascii="Montserrat" w:eastAsia="Montserrat" w:hAnsi="Montserrat" w:cs="Montserrat"/>
-          <w:sz w:val="24"/>
-          <w:szCs w:val="24"/>
-          <w:lang w:val="en-US"/>
-        </w:rPr>
-        <w:t>Deliveroo</w:t>
+          <w:lang w:val="fr-CH"/>
+        </w:rPr>
+        <w:t xml:space="preserve"> IG &amp; Deliveroo</w:t>
       </w:r>
     </w:p>
     <w:p>
@@ -2696,27 +3379,65 @@
           <w:sz w:val="24"/>
           <w:szCs w:val="24"/>
         </w:rPr>
+        <w:lastRenderedPageBreak/>
         <w:t xml:space="preserve">Base de données choisie : </w:t>
       </w:r>
       <w:r>
         <w:rPr>
           <w:rFonts w:ascii="Montserrat" w:eastAsia="Montserrat" w:hAnsi="Montserrat" w:cs="Montserrat"/>
-          <w:i/>
-          <w:sz w:val="24"/>
-          <w:szCs w:val="24"/>
-          <w:highlight w:val="yellow"/>
+          <w:sz w:val="24"/>
+          <w:szCs w:val="24"/>
         </w:rPr>
         <w:t>MongoDB</w:t>
+      </w:r>
+      <w:r>
+        <w:rPr>
+          <w:rFonts w:ascii="Montserrat" w:eastAsia="Montserrat" w:hAnsi="Montserrat" w:cs="Montserrat"/>
+          <w:sz w:val="24"/>
+          <w:szCs w:val="24"/>
+        </w:rPr>
+        <w:t xml:space="preserve"> </w:t>
+      </w:r>
+      <w:r>
+        <w:rPr>
+          <w:rFonts w:ascii="Montserrat" w:eastAsia="Montserrat" w:hAnsi="Montserrat" w:cs="Montserrat"/>
+          <w:sz w:val="24"/>
+          <w:szCs w:val="24"/>
+        </w:rPr>
+        <w:t xml:space="preserve">car il utilise javascript comme langue. </w:t>
       </w:r>
     </w:p>
     <w:p>
       <w:pPr>
-        <w:rPr>
-          <w:rFonts w:ascii="Montserrat" w:eastAsia="Montserrat" w:hAnsi="Montserrat" w:cs="Montserrat"/>
-          <w:sz w:val="24"/>
-          <w:szCs w:val="24"/>
-        </w:rPr>
-      </w:pPr>
+        <w:numPr>
+          <w:ilvl w:val="1"/>
+          <w:numId w:val="7"/>
+        </w:numPr>
+        <w:rPr>
+          <w:rFonts w:ascii="Montserrat" w:eastAsia="Montserrat" w:hAnsi="Montserrat" w:cs="Montserrat"/>
+          <w:sz w:val="24"/>
+          <w:szCs w:val="24"/>
+          <w:lang w:val="fr-CH"/>
+        </w:rPr>
+      </w:pPr>
+      <w:r>
+        <w:rPr>
+          <w:rFonts w:ascii="Montserrat" w:eastAsia="Montserrat" w:hAnsi="Montserrat" w:cs="Montserrat"/>
+          <w:sz w:val="24"/>
+          <w:szCs w:val="24"/>
+          <w:lang w:val="fr-CH"/>
+        </w:rPr>
+        <w:t>Solution globale : MERN (MongoDB, Express, React.js, Node.JS) qui fonctionne avec java</w:t>
+      </w:r>
+      <w:r>
+        <w:rPr>
+          <w:rFonts w:ascii="Montserrat" w:eastAsia="Montserrat" w:hAnsi="Montserrat" w:cs="Montserrat"/>
+          <w:sz w:val="24"/>
+          <w:szCs w:val="24"/>
+          <w:lang w:val="fr-CH"/>
+        </w:rPr>
+        <w:t>script autant en frontend qu’en backend.</w:t>
+      </w:r>
     </w:p>
     <w:p>
       <w:pPr>
@@ -2725,6 +3446,7 @@
           <w:b/>
           <w:sz w:val="28"/>
           <w:szCs w:val="28"/>
+          <w:lang w:val="fr-CH"/>
         </w:rPr>
       </w:pPr>
     </w:p>
@@ -2801,7 +3523,15 @@
           <w:sz w:val="24"/>
           <w:szCs w:val="24"/>
         </w:rPr>
-        <w:t>Nom du domaine.</w:t>
+        <w:t>Nom du domaine</w:t>
+      </w:r>
+      <w:r>
+        <w:rPr>
+          <w:rFonts w:ascii="Montserrat" w:eastAsia="Montserrat" w:hAnsi="Montserrat" w:cs="Montserrat"/>
+          <w:sz w:val="24"/>
+          <w:szCs w:val="24"/>
+        </w:rPr>
+        <w:t> :</w:t>
       </w:r>
       <w:r>
         <w:rPr>
@@ -2859,45 +3589,6 @@
           <w:sz w:val="24"/>
           <w:szCs w:val="24"/>
         </w:rPr>
-        <w:t>Nom de l’hébergement.</w:t>
-      </w:r>
-      <w:r>
-        <w:rPr>
-          <w:rFonts w:ascii="Montserrat" w:eastAsia="Montserrat" w:hAnsi="Montserrat" w:cs="Montserrat"/>
-          <w:sz w:val="24"/>
-          <w:szCs w:val="24"/>
-        </w:rPr>
-        <w:t xml:space="preserve"> </w:t>
-      </w:r>
-      <w:r>
-        <w:rPr>
-          <w:rFonts w:ascii="Montserrat" w:eastAsia="Montserrat" w:hAnsi="Montserrat" w:cs="Montserrat"/>
-          <w:sz w:val="24"/>
-          <w:szCs w:val="24"/>
-        </w:rPr>
-        <w:t xml:space="preserve"> </w:t>
-      </w:r>
-    </w:p>
-    <w:p>
-      <w:pPr>
-        <w:widowControl w:val="0"/>
-        <w:numPr>
-          <w:ilvl w:val="0"/>
-          <w:numId w:val="8"/>
-        </w:numPr>
-        <w:spacing w:line="240" w:lineRule="auto"/>
-        <w:rPr>
-          <w:rFonts w:ascii="Montserrat" w:eastAsia="Montserrat" w:hAnsi="Montserrat" w:cs="Montserrat"/>
-          <w:sz w:val="24"/>
-          <w:szCs w:val="24"/>
-        </w:rPr>
-      </w:pPr>
-      <w:r>
-        <w:rPr>
-          <w:rFonts w:ascii="Montserrat" w:eastAsia="Montserrat" w:hAnsi="Montserrat" w:cs="Montserrat"/>
-          <w:sz w:val="24"/>
-          <w:szCs w:val="24"/>
-        </w:rPr>
         <w:t xml:space="preserve">Adresses </w:t>
       </w:r>
       <w:proofErr w:type="gramStart"/>
@@ -2916,7 +3607,7 @@
           <w:sz w:val="24"/>
           <w:szCs w:val="24"/>
         </w:rPr>
-        <w:t>.</w:t>
+        <w:t xml:space="preserve"> : </w:t>
       </w:r>
       <w:r>
         <w:rPr>
@@ -2943,25 +3634,82 @@
           <w:sz w:val="24"/>
           <w:szCs w:val="24"/>
         </w:rPr>
-        <w:t xml:space="preserve"> (permet de pas mélanger avec les autres activités de </w:t>
-      </w:r>
-      <w:proofErr w:type="spellStart"/>
-      <w:r>
-        <w:rPr>
-          <w:rFonts w:ascii="Montserrat" w:eastAsia="Montserrat" w:hAnsi="Montserrat" w:cs="Montserrat"/>
-          <w:sz w:val="24"/>
-          <w:szCs w:val="24"/>
-        </w:rPr>
-        <w:t>qwenta</w:t>
-      </w:r>
-      <w:proofErr w:type="spellEnd"/>
-      <w:r>
-        <w:rPr>
-          <w:rFonts w:ascii="Montserrat" w:eastAsia="Montserrat" w:hAnsi="Montserrat" w:cs="Montserrat"/>
-          <w:sz w:val="24"/>
-          <w:szCs w:val="24"/>
-        </w:rPr>
-        <w:t>)</w:t>
+        <w:t xml:space="preserve"> (permet de pas mélanger les autres activités de qwenta)</w:t>
+      </w:r>
+    </w:p>
+    <w:p>
+      <w:pPr>
+        <w:widowControl w:val="0"/>
+        <w:numPr>
+          <w:ilvl w:val="0"/>
+          <w:numId w:val="8"/>
+        </w:numPr>
+        <w:spacing w:line="240" w:lineRule="auto"/>
+        <w:rPr>
+          <w:rFonts w:ascii="Montserrat" w:eastAsia="Montserrat" w:hAnsi="Montserrat" w:cs="Montserrat"/>
+          <w:sz w:val="24"/>
+          <w:szCs w:val="24"/>
+        </w:rPr>
+      </w:pPr>
+      <w:r>
+        <w:rPr>
+          <w:rFonts w:ascii="Montserrat" w:eastAsia="Montserrat" w:hAnsi="Montserrat" w:cs="Montserrat"/>
+          <w:sz w:val="24"/>
+          <w:szCs w:val="24"/>
+        </w:rPr>
+        <w:t xml:space="preserve">Hébergeur web : </w:t>
+      </w:r>
+      <w:r>
+        <w:rPr>
+          <w:rFonts w:ascii="Montserrat" w:eastAsia="Montserrat" w:hAnsi="Montserrat" w:cs="Montserrat"/>
+          <w:sz w:val="24"/>
+          <w:szCs w:val="24"/>
+        </w:rPr>
+        <w:t xml:space="preserve"> </w:t>
+      </w:r>
+      <w:hyperlink r:id="rId9" w:history="1">
+        <w:r>
+          <w:rPr>
+            <w:rStyle w:val="Lienhypertexte"/>
+            <w:rFonts w:ascii="Montserrat" w:eastAsia="Montserrat" w:hAnsi="Montserrat" w:cs="Montserrat"/>
+            <w:sz w:val="24"/>
+            <w:szCs w:val="24"/>
+          </w:rPr>
+          <w:t xml:space="preserve"> </w:t>
+        </w:r>
+        <w:r>
+          <w:rPr>
+            <w:rStyle w:val="Lienhypertexte"/>
+            <w:rFonts w:ascii="Montserrat" w:eastAsia="Montserrat" w:hAnsi="Montserrat" w:cs="Montserrat"/>
+            <w:sz w:val="24"/>
+            <w:szCs w:val="24"/>
+          </w:rPr>
+          <w:t>Hostinger</w:t>
+        </w:r>
+      </w:hyperlink>
+      <w:r>
+        <w:rPr>
+          <w:rFonts w:ascii="Montserrat" w:eastAsia="Montserrat" w:hAnsi="Montserrat" w:cs="Montserrat"/>
+          <w:sz w:val="24"/>
+          <w:szCs w:val="24"/>
+        </w:rPr>
+        <w:t xml:space="preserve"> (1</w:t>
+      </w:r>
+      <w:r>
+        <w:rPr>
+          <w:rFonts w:ascii="Montserrat" w:eastAsia="Montserrat" w:hAnsi="Montserrat" w:cs="Montserrat"/>
+          <w:sz w:val="24"/>
+          <w:szCs w:val="24"/>
+        </w:rPr>
+        <w:t>0€ par mois avec full service)</w:t>
+      </w:r>
+      <w:r>
+        <w:rPr>
+          <w:rFonts w:ascii="Montserrat" w:eastAsia="Montserrat" w:hAnsi="Montserrat" w:cs="Montserrat"/>
+          <w:sz w:val="24"/>
+          <w:szCs w:val="24"/>
+        </w:rPr>
+        <w:t xml:space="preserve">, hébergeur français. </w:t>
       </w:r>
     </w:p>
     <w:p>
@@ -3079,23 +3827,6 @@
           <w:sz w:val="24"/>
           <w:szCs w:val="24"/>
         </w:rPr>
-        <w:t xml:space="preserve">, </w:t>
-      </w:r>
-      <w:r>
-        <w:rPr>
-          <w:rFonts w:ascii="Montserrat" w:eastAsia="Montserrat" w:hAnsi="Montserrat" w:cs="Montserrat"/>
-          <w:sz w:val="24"/>
-          <w:szCs w:val="24"/>
-          <w:highlight w:val="yellow"/>
-        </w:rPr>
-        <w:t>EDGE</w:t>
-      </w:r>
-      <w:r>
-        <w:rPr>
-          <w:rFonts w:ascii="Montserrat" w:eastAsia="Montserrat" w:hAnsi="Montserrat" w:cs="Montserrat"/>
-          <w:sz w:val="24"/>
-          <w:szCs w:val="24"/>
-        </w:rPr>
         <w:t xml:space="preserve"> (représente </w:t>
       </w:r>
       <w:r>
@@ -3103,9 +3834,8 @@
           <w:rFonts w:ascii="Montserrat" w:eastAsia="Montserrat" w:hAnsi="Montserrat" w:cs="Montserrat"/>
           <w:sz w:val="24"/>
           <w:szCs w:val="24"/>
-          <w:highlight w:val="yellow"/>
-        </w:rPr>
-        <w:t>93,6%</w:t>
+        </w:rPr>
+        <w:t>9/10</w:t>
       </w:r>
       <w:r>
         <w:rPr>
@@ -3245,7 +3975,140 @@
           <w:sz w:val="24"/>
           <w:szCs w:val="24"/>
         </w:rPr>
-        <w:t>Noms et justification de ceux qui devront être implémentés pour le bon fonctionnement et le suivi du site (par exemple les plugins).</w:t>
+        <w:t>API Deliveroo</w:t>
+      </w:r>
+    </w:p>
+    <w:p>
+      <w:pPr>
+        <w:widowControl w:val="0"/>
+        <w:numPr>
+          <w:ilvl w:val="0"/>
+          <w:numId w:val="1"/>
+        </w:numPr>
+        <w:spacing w:line="240" w:lineRule="auto"/>
+        <w:rPr>
+          <w:rFonts w:ascii="Montserrat" w:eastAsia="Montserrat" w:hAnsi="Montserrat" w:cs="Montserrat"/>
+          <w:sz w:val="24"/>
+          <w:szCs w:val="24"/>
+        </w:rPr>
+      </w:pPr>
+      <w:r>
+        <w:rPr>
+          <w:rFonts w:ascii="Montserrat" w:eastAsia="Montserrat" w:hAnsi="Montserrat" w:cs="Montserrat"/>
+          <w:sz w:val="24"/>
+          <w:szCs w:val="24"/>
+        </w:rPr>
+        <w:t xml:space="preserve">API Instagram </w:t>
+      </w:r>
+    </w:p>
+    <w:p>
+      <w:pPr>
+        <w:widowControl w:val="0"/>
+        <w:numPr>
+          <w:ilvl w:val="0"/>
+          <w:numId w:val="1"/>
+        </w:numPr>
+        <w:spacing w:line="240" w:lineRule="auto"/>
+        <w:rPr>
+          <w:rFonts w:ascii="Montserrat" w:eastAsia="Montserrat" w:hAnsi="Montserrat" w:cs="Montserrat"/>
+          <w:sz w:val="24"/>
+          <w:szCs w:val="24"/>
+        </w:rPr>
+      </w:pPr>
+      <w:r>
+        <w:rPr>
+          <w:rFonts w:ascii="Montserrat" w:eastAsia="Montserrat" w:hAnsi="Montserrat" w:cs="Montserrat"/>
+          <w:sz w:val="24"/>
+          <w:szCs w:val="24"/>
+        </w:rPr>
+        <w:lastRenderedPageBreak/>
+        <w:t>Google Analytics</w:t>
+      </w:r>
+    </w:p>
+    <w:p>
+      <w:pPr>
+        <w:widowControl w:val="0"/>
+        <w:numPr>
+          <w:ilvl w:val="0"/>
+          <w:numId w:val="1"/>
+        </w:numPr>
+        <w:spacing w:line="240" w:lineRule="auto"/>
+        <w:rPr>
+          <w:rFonts w:ascii="Montserrat" w:eastAsia="Montserrat" w:hAnsi="Montserrat" w:cs="Montserrat"/>
+          <w:sz w:val="24"/>
+          <w:szCs w:val="24"/>
+        </w:rPr>
+      </w:pPr>
+      <w:r>
+        <w:rPr>
+          <w:rFonts w:ascii="Montserrat" w:eastAsia="Montserrat" w:hAnsi="Montserrat" w:cs="Montserrat"/>
+          <w:sz w:val="24"/>
+          <w:szCs w:val="24"/>
+        </w:rPr>
+        <w:t>Pixel Meta</w:t>
+      </w:r>
+    </w:p>
+    <w:p>
+      <w:pPr>
+        <w:widowControl w:val="0"/>
+        <w:numPr>
+          <w:ilvl w:val="0"/>
+          <w:numId w:val="1"/>
+        </w:numPr>
+        <w:spacing w:line="240" w:lineRule="auto"/>
+        <w:rPr>
+          <w:rFonts w:ascii="Montserrat" w:eastAsia="Montserrat" w:hAnsi="Montserrat" w:cs="Montserrat"/>
+          <w:sz w:val="24"/>
+          <w:szCs w:val="24"/>
+        </w:rPr>
+      </w:pPr>
+      <w:r>
+        <w:rPr>
+          <w:rFonts w:ascii="Montserrat" w:eastAsia="Montserrat" w:hAnsi="Montserrat" w:cs="Montserrat"/>
+          <w:sz w:val="24"/>
+          <w:szCs w:val="24"/>
+        </w:rPr>
+        <w:t xml:space="preserve">Futur : </w:t>
+      </w:r>
+      <w:r>
+        <w:rPr>
+          <w:rFonts w:ascii="Montserrat" w:eastAsia="Montserrat" w:hAnsi="Montserrat" w:cs="Montserrat"/>
+          <w:sz w:val="24"/>
+          <w:szCs w:val="24"/>
+        </w:rPr>
+        <w:t>Paiement </w:t>
+      </w:r>
+      <w:r>
+        <w:rPr>
+          <w:rFonts w:ascii="Montserrat" w:eastAsia="Montserrat" w:hAnsi="Montserrat" w:cs="Montserrat"/>
+          <w:sz w:val="24"/>
+          <w:szCs w:val="24"/>
+        </w:rPr>
+        <w:t>via</w:t>
+      </w:r>
+      <w:r>
+        <w:rPr>
+          <w:rFonts w:ascii="Montserrat" w:eastAsia="Montserrat" w:hAnsi="Montserrat" w:cs="Montserrat"/>
+          <w:sz w:val="24"/>
+          <w:szCs w:val="24"/>
+        </w:rPr>
+        <w:t xml:space="preserve"> Stripe ou Pay</w:t>
+      </w:r>
+      <w:r>
+        <w:rPr>
+          <w:rFonts w:ascii="Montserrat" w:eastAsia="Montserrat" w:hAnsi="Montserrat" w:cs="Montserrat"/>
+          <w:sz w:val="24"/>
+          <w:szCs w:val="24"/>
+        </w:rPr>
+        <w:t>P</w:t>
+      </w:r>
+      <w:r>
+        <w:rPr>
+          <w:rFonts w:ascii="Montserrat" w:eastAsia="Montserrat" w:hAnsi="Montserrat" w:cs="Montserrat"/>
+          <w:sz w:val="24"/>
+          <w:szCs w:val="24"/>
+        </w:rPr>
+        <w:t>al</w:t>
       </w:r>
     </w:p>
     <w:p>
@@ -3336,20 +4199,123 @@
           <w:sz w:val="24"/>
           <w:szCs w:val="24"/>
         </w:rPr>
-        <w:t>Accès aux comptes, plugins…</w:t>
+        <w:t xml:space="preserve">HTTPS : protocole http sécurisé </w:t>
+      </w:r>
+      <w:r>
+        <w:rPr>
+          <w:rFonts w:ascii="Montserrat" w:eastAsia="Montserrat" w:hAnsi="Montserrat" w:cs="Montserrat"/>
+          <w:sz w:val="24"/>
+          <w:szCs w:val="24"/>
+        </w:rPr>
+        <w:t xml:space="preserve">entre le navigateur et le site web. </w:t>
       </w:r>
     </w:p>
     <w:p>
       <w:pPr>
         <w:widowControl w:val="0"/>
+        <w:numPr>
+          <w:ilvl w:val="0"/>
+          <w:numId w:val="6"/>
+        </w:numPr>
         <w:spacing w:line="240" w:lineRule="auto"/>
         <w:rPr>
           <w:rFonts w:ascii="Montserrat" w:eastAsia="Montserrat" w:hAnsi="Montserrat" w:cs="Montserrat"/>
-          <w:b/>
-          <w:sz w:val="24"/>
-          <w:szCs w:val="24"/>
-        </w:rPr>
-      </w:pPr>
+          <w:sz w:val="24"/>
+          <w:szCs w:val="24"/>
+        </w:rPr>
+      </w:pPr>
+      <w:r>
+        <w:rPr>
+          <w:rFonts w:ascii="Montserrat" w:eastAsia="Montserrat" w:hAnsi="Montserrat" w:cs="Montserrat"/>
+          <w:sz w:val="24"/>
+          <w:szCs w:val="24"/>
+        </w:rPr>
+        <w:t>Authentification client : demande de MDP complexe (avec Majuscule, chiffre et autres)</w:t>
+      </w:r>
+    </w:p>
+    <w:p>
+      <w:pPr>
+        <w:widowControl w:val="0"/>
+        <w:numPr>
+          <w:ilvl w:val="0"/>
+          <w:numId w:val="6"/>
+        </w:numPr>
+        <w:spacing w:line="240" w:lineRule="auto"/>
+        <w:rPr>
+          <w:rFonts w:ascii="Montserrat" w:eastAsia="Montserrat" w:hAnsi="Montserrat" w:cs="Montserrat"/>
+          <w:sz w:val="24"/>
+          <w:szCs w:val="24"/>
+          <w:lang w:val="fr-CH"/>
+        </w:rPr>
+      </w:pPr>
+      <w:r>
+        <w:rPr>
+          <w:rFonts w:ascii="Montserrat" w:eastAsia="Montserrat" w:hAnsi="Montserrat" w:cs="Montserrat"/>
+          <w:sz w:val="24"/>
+          <w:szCs w:val="24"/>
+          <w:lang w:val="fr-CH"/>
+        </w:rPr>
+        <w:t xml:space="preserve">Utilisation des SSL </w:t>
+      </w:r>
+      <w:r>
+        <w:rPr>
+          <w:rFonts w:ascii="Montserrat" w:eastAsia="Montserrat" w:hAnsi="Montserrat" w:cs="Montserrat"/>
+          <w:sz w:val="24"/>
+          <w:szCs w:val="24"/>
+          <w:lang w:val="fr-CH"/>
+        </w:rPr>
+        <w:t>et d’un CDN</w:t>
+      </w:r>
+    </w:p>
+    <w:p>
+      <w:pPr>
+        <w:widowControl w:val="0"/>
+        <w:numPr>
+          <w:ilvl w:val="0"/>
+          <w:numId w:val="6"/>
+        </w:numPr>
+        <w:spacing w:line="240" w:lineRule="auto"/>
+        <w:rPr>
+          <w:rFonts w:ascii="Montserrat" w:eastAsia="Montserrat" w:hAnsi="Montserrat" w:cs="Montserrat"/>
+          <w:sz w:val="24"/>
+          <w:szCs w:val="24"/>
+          <w:lang w:val="fr-CH"/>
+        </w:rPr>
+      </w:pPr>
+      <w:r>
+        <w:rPr>
+          <w:rFonts w:ascii="Montserrat" w:eastAsia="Montserrat" w:hAnsi="Montserrat" w:cs="Montserrat"/>
+          <w:sz w:val="24"/>
+          <w:szCs w:val="24"/>
+          <w:lang w:val="fr-CH"/>
+        </w:rPr>
+        <w:t>Sécurité via l’hébergeur</w:t>
+      </w:r>
+    </w:p>
+    <w:p>
+      <w:pPr>
+        <w:widowControl w:val="0"/>
+        <w:numPr>
+          <w:ilvl w:val="0"/>
+          <w:numId w:val="6"/>
+        </w:numPr>
+        <w:spacing w:line="240" w:lineRule="auto"/>
+        <w:rPr>
+          <w:rFonts w:ascii="Montserrat" w:eastAsia="Montserrat" w:hAnsi="Montserrat" w:cs="Montserrat"/>
+          <w:sz w:val="24"/>
+          <w:szCs w:val="24"/>
+          <w:lang w:val="fr-CH"/>
+        </w:rPr>
+      </w:pPr>
+      <w:r>
+        <w:rPr>
+          <w:rFonts w:ascii="Montserrat" w:eastAsia="Montserrat" w:hAnsi="Montserrat" w:cs="Montserrat"/>
+          <w:sz w:val="24"/>
+          <w:szCs w:val="24"/>
+          <w:lang w:val="fr-CH"/>
+        </w:rPr>
+        <w:t xml:space="preserve">Respect de la RGPD </w:t>
+      </w:r>
       <w:r>
         <w:rPr>
           <w:rFonts w:ascii="Montserrat" w:eastAsia="Montserrat" w:hAnsi="Montserrat" w:cs="Montserrat"/>
@@ -3423,8 +4389,17 @@
           <w:rFonts w:ascii="Montserrat" w:eastAsia="Montserrat" w:hAnsi="Montserrat" w:cs="Montserrat"/>
           <w:sz w:val="24"/>
           <w:szCs w:val="24"/>
-        </w:rPr>
-        <w:t>Grandes lignes du contrat de maintenance.</w:t>
+          <w:u w:val="single"/>
+        </w:rPr>
+        <w:t>Maintenance :</w:t>
+      </w:r>
+      <w:r>
+        <w:rPr>
+          <w:rFonts w:ascii="Montserrat" w:eastAsia="Montserrat" w:hAnsi="Montserrat" w:cs="Montserrat"/>
+          <w:sz w:val="24"/>
+          <w:szCs w:val="24"/>
+        </w:rPr>
+        <w:t xml:space="preserve"> </w:t>
       </w:r>
       <w:r>
         <w:rPr>
@@ -3434,16 +4409,14 @@
         </w:rPr>
         <w:t xml:space="preserve"> Une demi-journée de maintenance par mois peut </w:t>
       </w:r>
-      <w:proofErr w:type="gramStart"/>
-      <w:r>
-        <w:rPr>
-          <w:rFonts w:ascii="Montserrat" w:eastAsia="Montserrat" w:hAnsi="Montserrat" w:cs="Montserrat"/>
-          <w:sz w:val="24"/>
-          <w:szCs w:val="24"/>
-        </w:rPr>
-        <w:t>être  nécessaire</w:t>
-      </w:r>
-      <w:proofErr w:type="gramEnd"/>
+      <w:r>
+        <w:rPr>
+          <w:rFonts w:ascii="Montserrat" w:eastAsia="Montserrat" w:hAnsi="Montserrat" w:cs="Montserrat"/>
+          <w:sz w:val="24"/>
+          <w:szCs w:val="24"/>
+        </w:rPr>
+        <w:t>être nécessaire</w:t>
+      </w:r>
       <w:r>
         <w:rPr>
           <w:rFonts w:ascii="Montserrat" w:eastAsia="Montserrat" w:hAnsi="Montserrat" w:cs="Montserrat"/>
@@ -3451,10 +4424,142 @@
           <w:szCs w:val="24"/>
         </w:rPr>
         <w:t xml:space="preserve"> pour de la correction de bug futur, mise à niveau mensuel du SEO et maintenance générale du site</w:t>
+      </w:r>
+      <w:r>
+        <w:rPr>
+          <w:rFonts w:ascii="Montserrat" w:eastAsia="Montserrat" w:hAnsi="Montserrat" w:cs="Montserrat"/>
+          <w:sz w:val="24"/>
+          <w:szCs w:val="24"/>
+        </w:rPr>
+        <w:t>.</w:t>
+      </w:r>
+    </w:p>
+    <w:p>
+      <w:pPr>
+        <w:widowControl w:val="0"/>
+        <w:numPr>
+          <w:ilvl w:val="0"/>
+          <w:numId w:val="3"/>
+        </w:numPr>
+        <w:spacing w:line="240" w:lineRule="auto"/>
+        <w:rPr>
+          <w:rFonts w:ascii="Montserrat" w:eastAsia="Montserrat" w:hAnsi="Montserrat" w:cs="Montserrat"/>
+          <w:sz w:val="24"/>
+          <w:szCs w:val="24"/>
+        </w:rPr>
+      </w:pPr>
+      <w:r>
+        <w:rPr>
+          <w:rFonts w:ascii="Montserrat" w:eastAsia="Montserrat" w:hAnsi="Montserrat" w:cs="Montserrat"/>
+          <w:sz w:val="24"/>
+          <w:szCs w:val="24"/>
+          <w:u w:val="single"/>
+        </w:rPr>
+        <w:t>Futures MAJ :</w:t>
+      </w:r>
+    </w:p>
+    <w:p>
+      <w:pPr>
+        <w:widowControl w:val="0"/>
+        <w:numPr>
+          <w:ilvl w:val="1"/>
+          <w:numId w:val="3"/>
+        </w:numPr>
+        <w:spacing w:line="240" w:lineRule="auto"/>
+        <w:rPr>
+          <w:rFonts w:ascii="Montserrat" w:eastAsia="Montserrat" w:hAnsi="Montserrat" w:cs="Montserrat"/>
+          <w:sz w:val="24"/>
+          <w:szCs w:val="24"/>
+          <w:lang w:val="fr-CH"/>
+        </w:rPr>
+      </w:pPr>
+      <w:r>
+        <w:rPr>
+          <w:rFonts w:ascii="Montserrat" w:eastAsia="Montserrat" w:hAnsi="Montserrat" w:cs="Montserrat"/>
+          <w:sz w:val="24"/>
+          <w:szCs w:val="24"/>
+          <w:lang w:val="fr-CH"/>
+        </w:rPr>
+        <w:t>Version responsive du menu maker</w:t>
+      </w:r>
+    </w:p>
+    <w:p>
+      <w:pPr>
+        <w:widowControl w:val="0"/>
+        <w:numPr>
+          <w:ilvl w:val="1"/>
+          <w:numId w:val="3"/>
+        </w:numPr>
+        <w:spacing w:line="240" w:lineRule="auto"/>
+        <w:rPr>
+          <w:rFonts w:ascii="Montserrat" w:eastAsia="Montserrat" w:hAnsi="Montserrat" w:cs="Montserrat"/>
+          <w:sz w:val="24"/>
+          <w:szCs w:val="24"/>
+          <w:lang w:val="fr-CH"/>
+        </w:rPr>
+      </w:pPr>
+      <w:r>
+        <w:rPr>
+          <w:rFonts w:ascii="Montserrat" w:eastAsia="Montserrat" w:hAnsi="Montserrat" w:cs="Montserrat"/>
+          <w:sz w:val="24"/>
+          <w:szCs w:val="24"/>
+          <w:lang w:val="fr-CH"/>
+        </w:rPr>
+        <w:t>Ajout de nouveaux exports du menu (Uber Eats, Facebook)</w:t>
+      </w:r>
+    </w:p>
+    <w:p>
+      <w:pPr>
+        <w:widowControl w:val="0"/>
+        <w:numPr>
+          <w:ilvl w:val="1"/>
+          <w:numId w:val="3"/>
+        </w:numPr>
+        <w:spacing w:line="240" w:lineRule="auto"/>
+        <w:rPr>
+          <w:rFonts w:ascii="Montserrat" w:eastAsia="Montserrat" w:hAnsi="Montserrat" w:cs="Montserrat"/>
+          <w:sz w:val="24"/>
+          <w:szCs w:val="24"/>
+          <w:lang w:val="fr-CH"/>
+        </w:rPr>
+      </w:pPr>
+      <w:r>
+        <w:rPr>
+          <w:rFonts w:ascii="Montserrat" w:eastAsia="Montserrat" w:hAnsi="Montserrat" w:cs="Montserrat"/>
+          <w:sz w:val="24"/>
+          <w:szCs w:val="24"/>
+          <w:lang w:val="fr-CH"/>
+        </w:rPr>
+        <w:t>Création d’un blog</w:t>
+      </w:r>
+    </w:p>
+    <w:p>
+      <w:pPr>
+        <w:widowControl w:val="0"/>
+        <w:numPr>
+          <w:ilvl w:val="1"/>
+          <w:numId w:val="3"/>
+        </w:numPr>
+        <w:spacing w:line="240" w:lineRule="auto"/>
+        <w:rPr>
+          <w:rFonts w:ascii="Montserrat" w:eastAsia="Montserrat" w:hAnsi="Montserrat" w:cs="Montserrat"/>
+          <w:sz w:val="24"/>
+          <w:szCs w:val="24"/>
+          <w:lang w:val="fr-CH"/>
+        </w:rPr>
+      </w:pPr>
+      <w:r>
+        <w:rPr>
+          <w:rFonts w:ascii="Montserrat" w:eastAsia="Montserrat" w:hAnsi="Montserrat" w:cs="Montserrat"/>
+          <w:sz w:val="24"/>
+          <w:szCs w:val="24"/>
+          <w:lang w:val="fr-CH"/>
+        </w:rPr>
+        <w:t xml:space="preserve">Création de landing page pour de SEA </w:t>
       </w:r>
     </w:p>
     <w:sectPr>
-      <w:headerReference w:type="default" r:id="rId9"/>
+      <w:headerReference w:type="default" r:id="rId10"/>
       <w:pgSz w:w="16834" w:h="11909" w:orient="landscape"/>
       <w:pgMar w:top="1440" w:right="1440" w:bottom="1440" w:left="1440" w:header="720" w:footer="720" w:gutter="0"/>
       <w:pgNumType w:start="1"/>
@@ -3465,7 +4570,7 @@
 </file>
 
 <file path=word/endnotes.xml><?xml version="1.0" encoding="utf-8"?>
-<w:endnotes xmlns:wpc="http://schemas.microsoft.com/office/word/2010/wordprocessingCanvas" xmlns:cx="http://schemas.microsoft.com/office/drawing/2014/chartex" xmlns:cx1="http://schemas.microsoft.com/office/drawing/2015/9/8/chartex" xmlns:cx2="http://schemas.microsoft.com/office/drawing/2015/10/21/chartex" xmlns:cx3="http://schemas.microsoft.com/office/drawing/2016/5/9/chartex" xmlns:cx4="http://schemas.microsoft.com/office/drawing/2016/5/10/chartex" xmlns:cx5="http://schemas.microsoft.com/office/drawing/2016/5/11/chartex" xmlns:cx6="http://schemas.microsoft.com/office/drawing/2016/5/12/chartex" xmlns:cx7="http://schemas.microsoft.com/office/drawing/2016/5/13/chartex" xmlns:cx8="http://schemas.microsoft.com/office/drawing/2016/5/14/chartex" xmlns:mc="http://schemas.openxmlformats.org/markup-compatibility/2006" xmlns:aink="http://schemas.microsoft.com/office/drawing/2016/ink" xmlns:am3d="http://schemas.microsoft.com/office/drawing/2017/model3d" xmlns:o="urn:schemas-microsoft-com:office:office" xmlns:oel="http://schemas.microsoft.com/office/2019/extlst" xmlns:r="http://schemas.openxmlformats.org/officeDocument/2006/relationships" xmlns:m="http://schemas.openxmlformats.org/officeDocument/2006/math" xmlns:v="urn:schemas-microsoft-com:vml" xmlns:wp14="http://schemas.microsoft.com/office/word/2010/wordprocessingDrawing" xmlns:wp="http://schemas.openxmlformats.org/drawingml/2006/wordprocessingDrawing" xmlns:w10="urn:schemas-microsoft-com:office:word" xmlns:w="http://schemas.openxmlformats.org/wordprocessingml/2006/main" xmlns:w14="http://schemas.microsoft.com/office/word/2010/wordml" xmlns:w15="http://schemas.microsoft.com/office/word/2012/wordml" xmlns:w16cex="http://schemas.microsoft.com/office/word/2018/wordml/cex" xmlns:w16cid="http://schemas.microsoft.com/office/word/2016/wordml/cid" xmlns:w16="http://schemas.microsoft.com/office/word/2018/wordml" xmlns:w16sdtdh="http://schemas.microsoft.com/office/word/2020/wordml/sdtdatahash" xmlns:w16se="http://schemas.microsoft.com/office/word/2015/wordml/symex" xmlns:wpg="http://schemas.microsoft.com/office/word/2010/wordprocessingGroup" xmlns:wpi="http://schemas.microsoft.com/office/word/2010/wordprocessingInk" xmlns:wne="http://schemas.microsoft.com/office/word/2006/wordml" xmlns:wps="http://schemas.microsoft.com/office/word/2010/wordprocessingShape" mc:Ignorable="w14 w15 w16se w16cid w16 w16cex w16sdtdh wp14">
+<w:endnotes xmlns:wpc="http://schemas.microsoft.com/office/word/2010/wordprocessingCanvas" xmlns:cx="http://schemas.microsoft.com/office/drawing/2014/chartex" xmlns:cx1="http://schemas.microsoft.com/office/drawing/2015/9/8/chartex" xmlns:cx2="http://schemas.microsoft.com/office/drawing/2015/10/21/chartex" xmlns:cx3="http://schemas.microsoft.com/office/drawing/2016/5/9/chartex" xmlns:cx4="http://schemas.microsoft.com/office/drawing/2016/5/10/chartex" xmlns:cx5="http://schemas.microsoft.com/office/drawing/2016/5/11/chartex" xmlns:cx6="http://schemas.microsoft.com/office/drawing/2016/5/12/chartex" xmlns:cx7="http://schemas.microsoft.com/office/drawing/2016/5/13/chartex" xmlns:cx8="http://schemas.microsoft.com/office/drawing/2016/5/14/chartex" xmlns:mc="http://schemas.openxmlformats.org/markup-compatibility/2006" xmlns:aink="http://schemas.microsoft.com/office/drawing/2016/ink" xmlns:am3d="http://schemas.microsoft.com/office/drawing/2017/model3d" xmlns:o="urn:schemas-microsoft-com:office:office" xmlns:oel="http://schemas.microsoft.com/office/2019/extlst" xmlns:r="http://schemas.openxmlformats.org/officeDocument/2006/relationships" xmlns:m="http://schemas.openxmlformats.org/officeDocument/2006/math" xmlns:v="urn:schemas-microsoft-com:vml" xmlns:wp14="http://schemas.microsoft.com/office/word/2010/wordprocessingDrawing" xmlns:wp="http://schemas.openxmlformats.org/drawingml/2006/wordprocessingDrawing" xmlns:w10="urn:schemas-microsoft-com:office:word" xmlns:w="http://schemas.openxmlformats.org/wordprocessingml/2006/main" xmlns:w14="http://schemas.microsoft.com/office/word/2010/wordml" xmlns:w15="http://schemas.microsoft.com/office/word/2012/wordml" xmlns:w16cex="http://schemas.microsoft.com/office/word/2018/wordml/cex" xmlns:w16cid="http://schemas.microsoft.com/office/word/2016/wordml/cid" xmlns:w16="http://schemas.microsoft.com/office/word/2018/wordml" xmlns:w16du="http://schemas.microsoft.com/office/word/2023/wordml/word16du" xmlns:w16sdtdh="http://schemas.microsoft.com/office/word/2020/wordml/sdtdatahash" xmlns:w16se="http://schemas.microsoft.com/office/word/2015/wordml/symex" xmlns:wpg="http://schemas.microsoft.com/office/word/2010/wordprocessingGroup" xmlns:wpi="http://schemas.microsoft.com/office/word/2010/wordprocessingInk" xmlns:wne="http://schemas.microsoft.com/office/word/2006/wordml" xmlns:wps="http://schemas.microsoft.com/office/word/2010/wordprocessingShape" mc:Ignorable="w14 w15 w16se w16cid w16 w16cex w16sdtdh w16du wp14">
   <w:endnote w:type="separator" w:id="-1">
     <w:p>
       <w:pPr>
@@ -3490,7 +4595,7 @@
 </file>
 
 <file path=word/footnotes.xml><?xml version="1.0" encoding="utf-8"?>
-<w:footnotes xmlns:wpc="http://schemas.microsoft.com/office/word/2010/wordprocessingCanvas" xmlns:cx="http://schemas.microsoft.com/office/drawing/2014/chartex" xmlns:cx1="http://schemas.microsoft.com/office/drawing/2015/9/8/chartex" xmlns:cx2="http://schemas.microsoft.com/office/drawing/2015/10/21/chartex" xmlns:cx3="http://schemas.microsoft.com/office/drawing/2016/5/9/chartex" xmlns:cx4="http://schemas.microsoft.com/office/drawing/2016/5/10/chartex" xmlns:cx5="http://schemas.microsoft.com/office/drawing/2016/5/11/chartex" xmlns:cx6="http://schemas.microsoft.com/office/drawing/2016/5/12/chartex" xmlns:cx7="http://schemas.microsoft.com/office/drawing/2016/5/13/chartex" xmlns:cx8="http://schemas.microsoft.com/office/drawing/2016/5/14/chartex" xmlns:mc="http://schemas.openxmlformats.org/markup-compatibility/2006" xmlns:aink="http://schemas.microsoft.com/office/drawing/2016/ink" xmlns:am3d="http://schemas.microsoft.com/office/drawing/2017/model3d" xmlns:o="urn:schemas-microsoft-com:office:office" xmlns:oel="http://schemas.microsoft.com/office/2019/extlst" xmlns:r="http://schemas.openxmlformats.org/officeDocument/2006/relationships" xmlns:m="http://schemas.openxmlformats.org/officeDocument/2006/math" xmlns:v="urn:schemas-microsoft-com:vml" xmlns:wp14="http://schemas.microsoft.com/office/word/2010/wordprocessingDrawing" xmlns:wp="http://schemas.openxmlformats.org/drawingml/2006/wordprocessingDrawing" xmlns:w10="urn:schemas-microsoft-com:office:word" xmlns:w="http://schemas.openxmlformats.org/wordprocessingml/2006/main" xmlns:w14="http://schemas.microsoft.com/office/word/2010/wordml" xmlns:w15="http://schemas.microsoft.com/office/word/2012/wordml" xmlns:w16cex="http://schemas.microsoft.com/office/word/2018/wordml/cex" xmlns:w16cid="http://schemas.microsoft.com/office/word/2016/wordml/cid" xmlns:w16="http://schemas.microsoft.com/office/word/2018/wordml" xmlns:w16sdtdh="http://schemas.microsoft.com/office/word/2020/wordml/sdtdatahash" xmlns:w16se="http://schemas.microsoft.com/office/word/2015/wordml/symex" xmlns:wpg="http://schemas.microsoft.com/office/word/2010/wordprocessingGroup" xmlns:wpi="http://schemas.microsoft.com/office/word/2010/wordprocessingInk" xmlns:wne="http://schemas.microsoft.com/office/word/2006/wordml" xmlns:wps="http://schemas.microsoft.com/office/word/2010/wordprocessingShape" mc:Ignorable="w14 w15 w16se w16cid w16 w16cex w16sdtdh wp14">
+<w:footnotes xmlns:wpc="http://schemas.microsoft.com/office/word/2010/wordprocessingCanvas" xmlns:cx="http://schemas.microsoft.com/office/drawing/2014/chartex" xmlns:cx1="http://schemas.microsoft.com/office/drawing/2015/9/8/chartex" xmlns:cx2="http://schemas.microsoft.com/office/drawing/2015/10/21/chartex" xmlns:cx3="http://schemas.microsoft.com/office/drawing/2016/5/9/chartex" xmlns:cx4="http://schemas.microsoft.com/office/drawing/2016/5/10/chartex" xmlns:cx5="http://schemas.microsoft.com/office/drawing/2016/5/11/chartex" xmlns:cx6="http://schemas.microsoft.com/office/drawing/2016/5/12/chartex" xmlns:cx7="http://schemas.microsoft.com/office/drawing/2016/5/13/chartex" xmlns:cx8="http://schemas.microsoft.com/office/drawing/2016/5/14/chartex" xmlns:mc="http://schemas.openxmlformats.org/markup-compatibility/2006" xmlns:aink="http://schemas.microsoft.com/office/drawing/2016/ink" xmlns:am3d="http://schemas.microsoft.com/office/drawing/2017/model3d" xmlns:o="urn:schemas-microsoft-com:office:office" xmlns:oel="http://schemas.microsoft.com/office/2019/extlst" xmlns:r="http://schemas.openxmlformats.org/officeDocument/2006/relationships" xmlns:m="http://schemas.openxmlformats.org/officeDocument/2006/math" xmlns:v="urn:schemas-microsoft-com:vml" xmlns:wp14="http://schemas.microsoft.com/office/word/2010/wordprocessingDrawing" xmlns:wp="http://schemas.openxmlformats.org/drawingml/2006/wordprocessingDrawing" xmlns:w10="urn:schemas-microsoft-com:office:word" xmlns:w="http://schemas.openxmlformats.org/wordprocessingml/2006/main" xmlns:w14="http://schemas.microsoft.com/office/word/2010/wordml" xmlns:w15="http://schemas.microsoft.com/office/word/2012/wordml" xmlns:w16cex="http://schemas.microsoft.com/office/word/2018/wordml/cex" xmlns:w16cid="http://schemas.microsoft.com/office/word/2016/wordml/cid" xmlns:w16="http://schemas.microsoft.com/office/word/2018/wordml" xmlns:w16du="http://schemas.microsoft.com/office/word/2023/wordml/word16du" xmlns:w16sdtdh="http://schemas.microsoft.com/office/word/2020/wordml/sdtdatahash" xmlns:w16se="http://schemas.microsoft.com/office/word/2015/wordml/symex" xmlns:wpg="http://schemas.microsoft.com/office/word/2010/wordprocessingGroup" xmlns:wpi="http://schemas.microsoft.com/office/word/2010/wordprocessingInk" xmlns:wne="http://schemas.microsoft.com/office/word/2006/wordml" xmlns:wps="http://schemas.microsoft.com/office/word/2010/wordprocessingShape" mc:Ignorable="w14 w15 w16se w16cid w16 w16cex w16sdtdh w16du wp14">
   <w:footnote w:type="separator" w:id="-1">
     <w:p>
       <w:pPr>
@@ -3515,7 +4620,7 @@
 </file>
 
 <file path=word/header1.xml><?xml version="1.0" encoding="utf-8"?>
-<w:hdr xmlns:wpc="http://schemas.microsoft.com/office/word/2010/wordprocessingCanvas" xmlns:cx="http://schemas.microsoft.com/office/drawing/2014/chartex" xmlns:cx1="http://schemas.microsoft.com/office/drawing/2015/9/8/chartex" xmlns:cx2="http://schemas.microsoft.com/office/drawing/2015/10/21/chartex" xmlns:cx3="http://schemas.microsoft.com/office/drawing/2016/5/9/chartex" xmlns:cx4="http://schemas.microsoft.com/office/drawing/2016/5/10/chartex" xmlns:cx5="http://schemas.microsoft.com/office/drawing/2016/5/11/chartex" xmlns:cx6="http://schemas.microsoft.com/office/drawing/2016/5/12/chartex" xmlns:cx7="http://schemas.microsoft.com/office/drawing/2016/5/13/chartex" xmlns:cx8="http://schemas.microsoft.com/office/drawing/2016/5/14/chartex" xmlns:mc="http://schemas.openxmlformats.org/markup-compatibility/2006" xmlns:aink="http://schemas.microsoft.com/office/drawing/2016/ink" xmlns:am3d="http://schemas.microsoft.com/office/drawing/2017/model3d" xmlns:o="urn:schemas-microsoft-com:office:office" xmlns:oel="http://schemas.microsoft.com/office/2019/extlst" xmlns:r="http://schemas.openxmlformats.org/officeDocument/2006/relationships" xmlns:m="http://schemas.openxmlformats.org/officeDocument/2006/math" xmlns:v="urn:schemas-microsoft-com:vml" xmlns:wp14="http://schemas.microsoft.com/office/word/2010/wordprocessingDrawing" xmlns:wp="http://schemas.openxmlformats.org/drawingml/2006/wordprocessingDrawing" xmlns:w10="urn:schemas-microsoft-com:office:word" xmlns:w="http://schemas.openxmlformats.org/wordprocessingml/2006/main" xmlns:w14="http://schemas.microsoft.com/office/word/2010/wordml" xmlns:w15="http://schemas.microsoft.com/office/word/2012/wordml" xmlns:w16cex="http://schemas.microsoft.com/office/word/2018/wordml/cex" xmlns:w16cid="http://schemas.microsoft.com/office/word/2016/wordml/cid" xmlns:w16="http://schemas.microsoft.com/office/word/2018/wordml" xmlns:w16sdtdh="http://schemas.microsoft.com/office/word/2020/wordml/sdtdatahash" xmlns:w16se="http://schemas.microsoft.com/office/word/2015/wordml/symex" xmlns:wpg="http://schemas.microsoft.com/office/word/2010/wordprocessingGroup" xmlns:wpi="http://schemas.microsoft.com/office/word/2010/wordprocessingInk" xmlns:wne="http://schemas.microsoft.com/office/word/2006/wordml" xmlns:wps="http://schemas.microsoft.com/office/word/2010/wordprocessingShape" mc:Ignorable="w14 w15 w16se w16cid w16 w16cex w16sdtdh wp14">
+<w:hdr xmlns:wpc="http://schemas.microsoft.com/office/word/2010/wordprocessingCanvas" xmlns:cx="http://schemas.microsoft.com/office/drawing/2014/chartex" xmlns:cx1="http://schemas.microsoft.com/office/drawing/2015/9/8/chartex" xmlns:cx2="http://schemas.microsoft.com/office/drawing/2015/10/21/chartex" xmlns:cx3="http://schemas.microsoft.com/office/drawing/2016/5/9/chartex" xmlns:cx4="http://schemas.microsoft.com/office/drawing/2016/5/10/chartex" xmlns:cx5="http://schemas.microsoft.com/office/drawing/2016/5/11/chartex" xmlns:cx6="http://schemas.microsoft.com/office/drawing/2016/5/12/chartex" xmlns:cx7="http://schemas.microsoft.com/office/drawing/2016/5/13/chartex" xmlns:cx8="http://schemas.microsoft.com/office/drawing/2016/5/14/chartex" xmlns:mc="http://schemas.openxmlformats.org/markup-compatibility/2006" xmlns:aink="http://schemas.microsoft.com/office/drawing/2016/ink" xmlns:am3d="http://schemas.microsoft.com/office/drawing/2017/model3d" xmlns:o="urn:schemas-microsoft-com:office:office" xmlns:oel="http://schemas.microsoft.com/office/2019/extlst" xmlns:r="http://schemas.openxmlformats.org/officeDocument/2006/relationships" xmlns:m="http://schemas.openxmlformats.org/officeDocument/2006/math" xmlns:v="urn:schemas-microsoft-com:vml" xmlns:wp14="http://schemas.microsoft.com/office/word/2010/wordprocessingDrawing" xmlns:wp="http://schemas.openxmlformats.org/drawingml/2006/wordprocessingDrawing" xmlns:w10="urn:schemas-microsoft-com:office:word" xmlns:w="http://schemas.openxmlformats.org/wordprocessingml/2006/main" xmlns:w14="http://schemas.microsoft.com/office/word/2010/wordml" xmlns:w15="http://schemas.microsoft.com/office/word/2012/wordml" xmlns:w16cex="http://schemas.microsoft.com/office/word/2018/wordml/cex" xmlns:w16cid="http://schemas.microsoft.com/office/word/2016/wordml/cid" xmlns:w16="http://schemas.microsoft.com/office/word/2018/wordml" xmlns:w16du="http://schemas.microsoft.com/office/word/2023/wordml/word16du" xmlns:w16sdtdh="http://schemas.microsoft.com/office/word/2020/wordml/sdtdatahash" xmlns:w16se="http://schemas.microsoft.com/office/word/2015/wordml/symex" xmlns:wpg="http://schemas.microsoft.com/office/word/2010/wordprocessingGroup" xmlns:wpi="http://schemas.microsoft.com/office/word/2010/wordprocessingInk" xmlns:wne="http://schemas.microsoft.com/office/word/2006/wordml" xmlns:wps="http://schemas.microsoft.com/office/word/2010/wordprocessingShape" mc:Ignorable="w14 w15 w16se w16cid w16 w16cex w16sdtdh w16du wp14">
   <w:p>
     <w:r>
       <w:rPr>
@@ -3570,7 +4675,7 @@
 </file>
 
 <file path=word/numbering.xml><?xml version="1.0" encoding="utf-8"?>
-<w:numbering xmlns:wpc="http://schemas.microsoft.com/office/word/2010/wordprocessingCanvas" xmlns:cx="http://schemas.microsoft.com/office/drawing/2014/chartex" xmlns:cx1="http://schemas.microsoft.com/office/drawing/2015/9/8/chartex" xmlns:cx2="http://schemas.microsoft.com/office/drawing/2015/10/21/chartex" xmlns:cx3="http://schemas.microsoft.com/office/drawing/2016/5/9/chartex" xmlns:cx4="http://schemas.microsoft.com/office/drawing/2016/5/10/chartex" xmlns:cx5="http://schemas.microsoft.com/office/drawing/2016/5/11/chartex" xmlns:cx6="http://schemas.microsoft.com/office/drawing/2016/5/12/chartex" xmlns:cx7="http://schemas.microsoft.com/office/drawing/2016/5/13/chartex" xmlns:cx8="http://schemas.microsoft.com/office/drawing/2016/5/14/chartex" xmlns:mc="http://schemas.openxmlformats.org/markup-compatibility/2006" xmlns:aink="http://schemas.microsoft.com/office/drawing/2016/ink" xmlns:am3d="http://schemas.microsoft.com/office/drawing/2017/model3d" xmlns:o="urn:schemas-microsoft-com:office:office" xmlns:oel="http://schemas.microsoft.com/office/2019/extlst" xmlns:r="http://schemas.openxmlformats.org/officeDocument/2006/relationships" xmlns:m="http://schemas.openxmlformats.org/officeDocument/2006/math" xmlns:v="urn:schemas-microsoft-com:vml" xmlns:wp14="http://schemas.microsoft.com/office/word/2010/wordprocessingDrawing" xmlns:wp="http://schemas.openxmlformats.org/drawingml/2006/wordprocessingDrawing" xmlns:w10="urn:schemas-microsoft-com:office:word" xmlns:w="http://schemas.openxmlformats.org/wordprocessingml/2006/main" xmlns:w14="http://schemas.microsoft.com/office/word/2010/wordml" xmlns:w15="http://schemas.microsoft.com/office/word/2012/wordml" xmlns:w16cex="http://schemas.microsoft.com/office/word/2018/wordml/cex" xmlns:w16cid="http://schemas.microsoft.com/office/word/2016/wordml/cid" xmlns:w16="http://schemas.microsoft.com/office/word/2018/wordml" xmlns:w16sdtdh="http://schemas.microsoft.com/office/word/2020/wordml/sdtdatahash" xmlns:w16se="http://schemas.microsoft.com/office/word/2015/wordml/symex" xmlns:wpg="http://schemas.microsoft.com/office/word/2010/wordprocessingGroup" xmlns:wpi="http://schemas.microsoft.com/office/word/2010/wordprocessingInk" xmlns:wne="http://schemas.microsoft.com/office/word/2006/wordml" xmlns:wps="http://schemas.microsoft.com/office/word/2010/wordprocessingShape" mc:Ignorable="w14 w15 w16se w16cid w16 w16cex w16sdtdh wp14">
+<w:numbering xmlns:wpc="http://schemas.microsoft.com/office/word/2010/wordprocessingCanvas" xmlns:cx="http://schemas.microsoft.com/office/drawing/2014/chartex" xmlns:cx1="http://schemas.microsoft.com/office/drawing/2015/9/8/chartex" xmlns:cx2="http://schemas.microsoft.com/office/drawing/2015/10/21/chartex" xmlns:cx3="http://schemas.microsoft.com/office/drawing/2016/5/9/chartex" xmlns:cx4="http://schemas.microsoft.com/office/drawing/2016/5/10/chartex" xmlns:cx5="http://schemas.microsoft.com/office/drawing/2016/5/11/chartex" xmlns:cx6="http://schemas.microsoft.com/office/drawing/2016/5/12/chartex" xmlns:cx7="http://schemas.microsoft.com/office/drawing/2016/5/13/chartex" xmlns:cx8="http://schemas.microsoft.com/office/drawing/2016/5/14/chartex" xmlns:mc="http://schemas.openxmlformats.org/markup-compatibility/2006" xmlns:aink="http://schemas.microsoft.com/office/drawing/2016/ink" xmlns:am3d="http://schemas.microsoft.com/office/drawing/2017/model3d" xmlns:o="urn:schemas-microsoft-com:office:office" xmlns:oel="http://schemas.microsoft.com/office/2019/extlst" xmlns:r="http://schemas.openxmlformats.org/officeDocument/2006/relationships" xmlns:m="http://schemas.openxmlformats.org/officeDocument/2006/math" xmlns:v="urn:schemas-microsoft-com:vml" xmlns:wp14="http://schemas.microsoft.com/office/word/2010/wordprocessingDrawing" xmlns:wp="http://schemas.openxmlformats.org/drawingml/2006/wordprocessingDrawing" xmlns:w10="urn:schemas-microsoft-com:office:word" xmlns:w="http://schemas.openxmlformats.org/wordprocessingml/2006/main" xmlns:w14="http://schemas.microsoft.com/office/word/2010/wordml" xmlns:w15="http://schemas.microsoft.com/office/word/2012/wordml" xmlns:w16cex="http://schemas.microsoft.com/office/word/2018/wordml/cex" xmlns:w16cid="http://schemas.microsoft.com/office/word/2016/wordml/cid" xmlns:w16="http://schemas.microsoft.com/office/word/2018/wordml" xmlns:w16du="http://schemas.microsoft.com/office/word/2023/wordml/word16du" xmlns:w16sdtdh="http://schemas.microsoft.com/office/word/2020/wordml/sdtdatahash" xmlns:w16se="http://schemas.microsoft.com/office/word/2015/wordml/symex" xmlns:wpg="http://schemas.microsoft.com/office/word/2010/wordprocessingGroup" xmlns:wpi="http://schemas.microsoft.com/office/word/2010/wordprocessingInk" xmlns:wne="http://schemas.microsoft.com/office/word/2006/wordml" xmlns:wps="http://schemas.microsoft.com/office/word/2010/wordprocessingShape" mc:Ignorable="w14 w15 w16se w16cid w16 w16cex w16sdtdh w16du wp14">
   <w:abstractNum w:abstractNumId="0" w15:restartNumberingAfterBreak="0">
     <w:nsid w:val="011232ED"/>
     <w:multiLevelType w:val="multilevel"/>
@@ -3798,6 +4903,208 @@
     </w:lvl>
   </w:abstractNum>
   <w:abstractNum w:abstractNumId="2" w15:restartNumberingAfterBreak="0">
+    <w:nsid w:val="046849A2"/>
+    <w:multiLevelType w:val="hybridMultilevel"/>
+    <w:tmpl w:val="1C08DC64"/>
+    <w:lvl w:ilvl="0" w:tplc="040C0001">
+      <w:start w:val="1"/>
+      <w:numFmt w:val="bullet"/>
+      <w:lvlText w:val=""/>
+      <w:lvlJc w:val="left"/>
+      <w:pPr>
+        <w:ind w:left="360" w:hanging="360"/>
+      </w:pPr>
+      <w:rPr>
+        <w:rFonts w:ascii="Symbol" w:hAnsi="Symbol" w:hint="default"/>
+      </w:rPr>
+    </w:lvl>
+    <w:lvl w:ilvl="1" w:tplc="040C0019" w:tentative="1">
+      <w:start w:val="1"/>
+      <w:numFmt w:val="lowerLetter"/>
+      <w:lvlText w:val="%2."/>
+      <w:lvlJc w:val="left"/>
+      <w:pPr>
+        <w:ind w:left="1080" w:hanging="360"/>
+      </w:pPr>
+    </w:lvl>
+    <w:lvl w:ilvl="2" w:tplc="040C001B" w:tentative="1">
+      <w:start w:val="1"/>
+      <w:numFmt w:val="lowerRoman"/>
+      <w:lvlText w:val="%3."/>
+      <w:lvlJc w:val="right"/>
+      <w:pPr>
+        <w:ind w:left="1800" w:hanging="180"/>
+      </w:pPr>
+    </w:lvl>
+    <w:lvl w:ilvl="3" w:tplc="040C000F" w:tentative="1">
+      <w:start w:val="1"/>
+      <w:numFmt w:val="decimal"/>
+      <w:lvlText w:val="%4."/>
+      <w:lvlJc w:val="left"/>
+      <w:pPr>
+        <w:ind w:left="2520" w:hanging="360"/>
+      </w:pPr>
+    </w:lvl>
+    <w:lvl w:ilvl="4" w:tplc="040C0019" w:tentative="1">
+      <w:start w:val="1"/>
+      <w:numFmt w:val="lowerLetter"/>
+      <w:lvlText w:val="%5."/>
+      <w:lvlJc w:val="left"/>
+      <w:pPr>
+        <w:ind w:left="3240" w:hanging="360"/>
+      </w:pPr>
+    </w:lvl>
+    <w:lvl w:ilvl="5" w:tplc="040C001B" w:tentative="1">
+      <w:start w:val="1"/>
+      <w:numFmt w:val="lowerRoman"/>
+      <w:lvlText w:val="%6."/>
+      <w:lvlJc w:val="right"/>
+      <w:pPr>
+        <w:ind w:left="3960" w:hanging="180"/>
+      </w:pPr>
+    </w:lvl>
+    <w:lvl w:ilvl="6" w:tplc="040C000F" w:tentative="1">
+      <w:start w:val="1"/>
+      <w:numFmt w:val="decimal"/>
+      <w:lvlText w:val="%7."/>
+      <w:lvlJc w:val="left"/>
+      <w:pPr>
+        <w:ind w:left="4680" w:hanging="360"/>
+      </w:pPr>
+    </w:lvl>
+    <w:lvl w:ilvl="7" w:tplc="040C0019" w:tentative="1">
+      <w:start w:val="1"/>
+      <w:numFmt w:val="lowerLetter"/>
+      <w:lvlText w:val="%8."/>
+      <w:lvlJc w:val="left"/>
+      <w:pPr>
+        <w:ind w:left="5400" w:hanging="360"/>
+      </w:pPr>
+    </w:lvl>
+    <w:lvl w:ilvl="8" w:tplc="040C001B" w:tentative="1">
+      <w:start w:val="1"/>
+      <w:numFmt w:val="lowerRoman"/>
+      <w:lvlText w:val="%9."/>
+      <w:lvlJc w:val="right"/>
+      <w:pPr>
+        <w:ind w:left="6120" w:hanging="180"/>
+      </w:pPr>
+    </w:lvl>
+  </w:abstractNum>
+  <w:abstractNum w:abstractNumId="3" w15:restartNumberingAfterBreak="0">
+    <w:nsid w:val="09A937CF"/>
+    <w:multiLevelType w:val="hybridMultilevel"/>
+    <w:tmpl w:val="891C9BF2"/>
+    <w:lvl w:ilvl="0" w:tplc="040C0001">
+      <w:start w:val="1"/>
+      <w:numFmt w:val="bullet"/>
+      <w:lvlText w:val=""/>
+      <w:lvlJc w:val="left"/>
+      <w:pPr>
+        <w:ind w:left="360" w:hanging="360"/>
+      </w:pPr>
+      <w:rPr>
+        <w:rFonts w:ascii="Symbol" w:hAnsi="Symbol" w:hint="default"/>
+      </w:rPr>
+    </w:lvl>
+    <w:lvl w:ilvl="1" w:tplc="040C0003" w:tentative="1">
+      <w:start w:val="1"/>
+      <w:numFmt w:val="bullet"/>
+      <w:lvlText w:val="o"/>
+      <w:lvlJc w:val="left"/>
+      <w:pPr>
+        <w:ind w:left="1080" w:hanging="360"/>
+      </w:pPr>
+      <w:rPr>
+        <w:rFonts w:ascii="Courier New" w:hAnsi="Courier New" w:cs="Courier New" w:hint="default"/>
+      </w:rPr>
+    </w:lvl>
+    <w:lvl w:ilvl="2" w:tplc="040C0005" w:tentative="1">
+      <w:start w:val="1"/>
+      <w:numFmt w:val="bullet"/>
+      <w:lvlText w:val=""/>
+      <w:lvlJc w:val="left"/>
+      <w:pPr>
+        <w:ind w:left="1800" w:hanging="360"/>
+      </w:pPr>
+      <w:rPr>
+        <w:rFonts w:ascii="Wingdings" w:hAnsi="Wingdings" w:hint="default"/>
+      </w:rPr>
+    </w:lvl>
+    <w:lvl w:ilvl="3" w:tplc="040C0001" w:tentative="1">
+      <w:start w:val="1"/>
+      <w:numFmt w:val="bullet"/>
+      <w:lvlText w:val=""/>
+      <w:lvlJc w:val="left"/>
+      <w:pPr>
+        <w:ind w:left="2520" w:hanging="360"/>
+      </w:pPr>
+      <w:rPr>
+        <w:rFonts w:ascii="Symbol" w:hAnsi="Symbol" w:hint="default"/>
+      </w:rPr>
+    </w:lvl>
+    <w:lvl w:ilvl="4" w:tplc="040C0003" w:tentative="1">
+      <w:start w:val="1"/>
+      <w:numFmt w:val="bullet"/>
+      <w:lvlText w:val="o"/>
+      <w:lvlJc w:val="left"/>
+      <w:pPr>
+        <w:ind w:left="3240" w:hanging="360"/>
+      </w:pPr>
+      <w:rPr>
+        <w:rFonts w:ascii="Courier New" w:hAnsi="Courier New" w:cs="Courier New" w:hint="default"/>
+      </w:rPr>
+    </w:lvl>
+    <w:lvl w:ilvl="5" w:tplc="040C0005" w:tentative="1">
+      <w:start w:val="1"/>
+      <w:numFmt w:val="bullet"/>
+      <w:lvlText w:val=""/>
+      <w:lvlJc w:val="left"/>
+      <w:pPr>
+        <w:ind w:left="3960" w:hanging="360"/>
+      </w:pPr>
+      <w:rPr>
+        <w:rFonts w:ascii="Wingdings" w:hAnsi="Wingdings" w:hint="default"/>
+      </w:rPr>
+    </w:lvl>
+    <w:lvl w:ilvl="6" w:tplc="040C0001" w:tentative="1">
+      <w:start w:val="1"/>
+      <w:numFmt w:val="bullet"/>
+      <w:lvlText w:val=""/>
+      <w:lvlJc w:val="left"/>
+      <w:pPr>
+        <w:ind w:left="4680" w:hanging="360"/>
+      </w:pPr>
+      <w:rPr>
+        <w:rFonts w:ascii="Symbol" w:hAnsi="Symbol" w:hint="default"/>
+      </w:rPr>
+    </w:lvl>
+    <w:lvl w:ilvl="7" w:tplc="040C0003" w:tentative="1">
+      <w:start w:val="1"/>
+      <w:numFmt w:val="bullet"/>
+      <w:lvlText w:val="o"/>
+      <w:lvlJc w:val="left"/>
+      <w:pPr>
+        <w:ind w:left="5400" w:hanging="360"/>
+      </w:pPr>
+      <w:rPr>
+        <w:rFonts w:ascii="Courier New" w:hAnsi="Courier New" w:cs="Courier New" w:hint="default"/>
+      </w:rPr>
+    </w:lvl>
+    <w:lvl w:ilvl="8" w:tplc="040C0005" w:tentative="1">
+      <w:start w:val="1"/>
+      <w:numFmt w:val="bullet"/>
+      <w:lvlText w:val=""/>
+      <w:lvlJc w:val="left"/>
+      <w:pPr>
+        <w:ind w:left="6120" w:hanging="360"/>
+      </w:pPr>
+      <w:rPr>
+        <w:rFonts w:ascii="Wingdings" w:hAnsi="Wingdings" w:hint="default"/>
+      </w:rPr>
+    </w:lvl>
+  </w:abstractNum>
+  <w:abstractNum w:abstractNumId="4" w15:restartNumberingAfterBreak="0">
     <w:nsid w:val="0B795B98"/>
     <w:multiLevelType w:val="multilevel"/>
     <w:tmpl w:val="1B84E4AE"/>
@@ -3910,7 +5217,120 @@
       </w:rPr>
     </w:lvl>
   </w:abstractNum>
-  <w:abstractNum w:abstractNumId="3" w15:restartNumberingAfterBreak="0">
+  <w:abstractNum w:abstractNumId="5" w15:restartNumberingAfterBreak="0">
+    <w:nsid w:val="105826D6"/>
+    <w:multiLevelType w:val="hybridMultilevel"/>
+    <w:tmpl w:val="4CBAEC7C"/>
+    <w:lvl w:ilvl="0" w:tplc="040C0001">
+      <w:start w:val="1"/>
+      <w:numFmt w:val="bullet"/>
+      <w:lvlText w:val=""/>
+      <w:lvlJc w:val="left"/>
+      <w:pPr>
+        <w:ind w:left="360" w:hanging="360"/>
+      </w:pPr>
+      <w:rPr>
+        <w:rFonts w:ascii="Symbol" w:hAnsi="Symbol" w:hint="default"/>
+      </w:rPr>
+    </w:lvl>
+    <w:lvl w:ilvl="1" w:tplc="040C0003" w:tentative="1">
+      <w:start w:val="1"/>
+      <w:numFmt w:val="bullet"/>
+      <w:lvlText w:val="o"/>
+      <w:lvlJc w:val="left"/>
+      <w:pPr>
+        <w:ind w:left="1080" w:hanging="360"/>
+      </w:pPr>
+      <w:rPr>
+        <w:rFonts w:ascii="Courier New" w:hAnsi="Courier New" w:cs="Courier New" w:hint="default"/>
+      </w:rPr>
+    </w:lvl>
+    <w:lvl w:ilvl="2" w:tplc="040C0005" w:tentative="1">
+      <w:start w:val="1"/>
+      <w:numFmt w:val="bullet"/>
+      <w:lvlText w:val=""/>
+      <w:lvlJc w:val="left"/>
+      <w:pPr>
+        <w:ind w:left="1800" w:hanging="360"/>
+      </w:pPr>
+      <w:rPr>
+        <w:rFonts w:ascii="Wingdings" w:hAnsi="Wingdings" w:hint="default"/>
+      </w:rPr>
+    </w:lvl>
+    <w:lvl w:ilvl="3" w:tplc="040C0001" w:tentative="1">
+      <w:start w:val="1"/>
+      <w:numFmt w:val="bullet"/>
+      <w:lvlText w:val=""/>
+      <w:lvlJc w:val="left"/>
+      <w:pPr>
+        <w:ind w:left="2520" w:hanging="360"/>
+      </w:pPr>
+      <w:rPr>
+        <w:rFonts w:ascii="Symbol" w:hAnsi="Symbol" w:hint="default"/>
+      </w:rPr>
+    </w:lvl>
+    <w:lvl w:ilvl="4" w:tplc="040C0003" w:tentative="1">
+      <w:start w:val="1"/>
+      <w:numFmt w:val="bullet"/>
+      <w:lvlText w:val="o"/>
+      <w:lvlJc w:val="left"/>
+      <w:pPr>
+        <w:ind w:left="3240" w:hanging="360"/>
+      </w:pPr>
+      <w:rPr>
+        <w:rFonts w:ascii="Courier New" w:hAnsi="Courier New" w:cs="Courier New" w:hint="default"/>
+      </w:rPr>
+    </w:lvl>
+    <w:lvl w:ilvl="5" w:tplc="040C0005" w:tentative="1">
+      <w:start w:val="1"/>
+      <w:numFmt w:val="bullet"/>
+      <w:lvlText w:val=""/>
+      <w:lvlJc w:val="left"/>
+      <w:pPr>
+        <w:ind w:left="3960" w:hanging="360"/>
+      </w:pPr>
+      <w:rPr>
+        <w:rFonts w:ascii="Wingdings" w:hAnsi="Wingdings" w:hint="default"/>
+      </w:rPr>
+    </w:lvl>
+    <w:lvl w:ilvl="6" w:tplc="040C0001" w:tentative="1">
+      <w:start w:val="1"/>
+      <w:numFmt w:val="bullet"/>
+      <w:lvlText w:val=""/>
+      <w:lvlJc w:val="left"/>
+      <w:pPr>
+        <w:ind w:left="4680" w:hanging="360"/>
+      </w:pPr>
+      <w:rPr>
+        <w:rFonts w:ascii="Symbol" w:hAnsi="Symbol" w:hint="default"/>
+      </w:rPr>
+    </w:lvl>
+    <w:lvl w:ilvl="7" w:tplc="040C0003" w:tentative="1">
+      <w:start w:val="1"/>
+      <w:numFmt w:val="bullet"/>
+      <w:lvlText w:val="o"/>
+      <w:lvlJc w:val="left"/>
+      <w:pPr>
+        <w:ind w:left="5400" w:hanging="360"/>
+      </w:pPr>
+      <w:rPr>
+        <w:rFonts w:ascii="Courier New" w:hAnsi="Courier New" w:cs="Courier New" w:hint="default"/>
+      </w:rPr>
+    </w:lvl>
+    <w:lvl w:ilvl="8" w:tplc="040C0005" w:tentative="1">
+      <w:start w:val="1"/>
+      <w:numFmt w:val="bullet"/>
+      <w:lvlText w:val=""/>
+      <w:lvlJc w:val="left"/>
+      <w:pPr>
+        <w:ind w:left="6120" w:hanging="360"/>
+      </w:pPr>
+      <w:rPr>
+        <w:rFonts w:ascii="Wingdings" w:hAnsi="Wingdings" w:hint="default"/>
+      </w:rPr>
+    </w:lvl>
+  </w:abstractNum>
+  <w:abstractNum w:abstractNumId="6" w15:restartNumberingAfterBreak="0">
     <w:nsid w:val="17183136"/>
     <w:multiLevelType w:val="multilevel"/>
     <w:tmpl w:val="43B28E18"/>
@@ -4023,7 +5443,274 @@
       </w:rPr>
     </w:lvl>
   </w:abstractNum>
-  <w:abstractNum w:abstractNumId="4" w15:restartNumberingAfterBreak="0">
+  <w:abstractNum w:abstractNumId="7" w15:restartNumberingAfterBreak="0">
+    <w:nsid w:val="173B76EE"/>
+    <w:multiLevelType w:val="hybridMultilevel"/>
+    <w:tmpl w:val="E638A8E6"/>
+    <w:lvl w:ilvl="0" w:tplc="040C0011">
+      <w:start w:val="1"/>
+      <w:numFmt w:val="decimal"/>
+      <w:lvlText w:val="%1)"/>
+      <w:lvlJc w:val="left"/>
+      <w:pPr>
+        <w:ind w:left="720" w:hanging="360"/>
+      </w:pPr>
+      <w:rPr>
+        <w:rFonts w:hint="default"/>
+      </w:rPr>
+    </w:lvl>
+    <w:lvl w:ilvl="1" w:tplc="040C0019" w:tentative="1">
+      <w:start w:val="1"/>
+      <w:numFmt w:val="lowerLetter"/>
+      <w:lvlText w:val="%2."/>
+      <w:lvlJc w:val="left"/>
+      <w:pPr>
+        <w:ind w:left="1440" w:hanging="360"/>
+      </w:pPr>
+    </w:lvl>
+    <w:lvl w:ilvl="2" w:tplc="040C001B" w:tentative="1">
+      <w:start w:val="1"/>
+      <w:numFmt w:val="lowerRoman"/>
+      <w:lvlText w:val="%3."/>
+      <w:lvlJc w:val="right"/>
+      <w:pPr>
+        <w:ind w:left="2160" w:hanging="180"/>
+      </w:pPr>
+    </w:lvl>
+    <w:lvl w:ilvl="3" w:tplc="040C000F" w:tentative="1">
+      <w:start w:val="1"/>
+      <w:numFmt w:val="decimal"/>
+      <w:lvlText w:val="%4."/>
+      <w:lvlJc w:val="left"/>
+      <w:pPr>
+        <w:ind w:left="2880" w:hanging="360"/>
+      </w:pPr>
+    </w:lvl>
+    <w:lvl w:ilvl="4" w:tplc="040C0019" w:tentative="1">
+      <w:start w:val="1"/>
+      <w:numFmt w:val="lowerLetter"/>
+      <w:lvlText w:val="%5."/>
+      <w:lvlJc w:val="left"/>
+      <w:pPr>
+        <w:ind w:left="3600" w:hanging="360"/>
+      </w:pPr>
+    </w:lvl>
+    <w:lvl w:ilvl="5" w:tplc="040C001B" w:tentative="1">
+      <w:start w:val="1"/>
+      <w:numFmt w:val="lowerRoman"/>
+      <w:lvlText w:val="%6."/>
+      <w:lvlJc w:val="right"/>
+      <w:pPr>
+        <w:ind w:left="4320" w:hanging="180"/>
+      </w:pPr>
+    </w:lvl>
+    <w:lvl w:ilvl="6" w:tplc="040C000F" w:tentative="1">
+      <w:start w:val="1"/>
+      <w:numFmt w:val="decimal"/>
+      <w:lvlText w:val="%7."/>
+      <w:lvlJc w:val="left"/>
+      <w:pPr>
+        <w:ind w:left="5040" w:hanging="360"/>
+      </w:pPr>
+    </w:lvl>
+    <w:lvl w:ilvl="7" w:tplc="040C0019" w:tentative="1">
+      <w:start w:val="1"/>
+      <w:numFmt w:val="lowerLetter"/>
+      <w:lvlText w:val="%8."/>
+      <w:lvlJc w:val="left"/>
+      <w:pPr>
+        <w:ind w:left="5760" w:hanging="360"/>
+      </w:pPr>
+    </w:lvl>
+    <w:lvl w:ilvl="8" w:tplc="040C001B" w:tentative="1">
+      <w:start w:val="1"/>
+      <w:numFmt w:val="lowerRoman"/>
+      <w:lvlText w:val="%9."/>
+      <w:lvlJc w:val="right"/>
+      <w:pPr>
+        <w:ind w:left="6480" w:hanging="180"/>
+      </w:pPr>
+    </w:lvl>
+  </w:abstractNum>
+  <w:abstractNum w:abstractNumId="8" w15:restartNumberingAfterBreak="0">
+    <w:nsid w:val="1D7E2CE4"/>
+    <w:multiLevelType w:val="hybridMultilevel"/>
+    <w:tmpl w:val="CEF42728"/>
+    <w:lvl w:ilvl="0" w:tplc="040C0011">
+      <w:start w:val="1"/>
+      <w:numFmt w:val="decimal"/>
+      <w:lvlText w:val="%1)"/>
+      <w:lvlJc w:val="left"/>
+      <w:pPr>
+        <w:ind w:left="720" w:hanging="360"/>
+      </w:pPr>
+      <w:rPr>
+        <w:rFonts w:hint="default"/>
+      </w:rPr>
+    </w:lvl>
+    <w:lvl w:ilvl="1" w:tplc="040C0019" w:tentative="1">
+      <w:start w:val="1"/>
+      <w:numFmt w:val="lowerLetter"/>
+      <w:lvlText w:val="%2."/>
+      <w:lvlJc w:val="left"/>
+      <w:pPr>
+        <w:ind w:left="1440" w:hanging="360"/>
+      </w:pPr>
+    </w:lvl>
+    <w:lvl w:ilvl="2" w:tplc="040C001B" w:tentative="1">
+      <w:start w:val="1"/>
+      <w:numFmt w:val="lowerRoman"/>
+      <w:lvlText w:val="%3."/>
+      <w:lvlJc w:val="right"/>
+      <w:pPr>
+        <w:ind w:left="2160" w:hanging="180"/>
+      </w:pPr>
+    </w:lvl>
+    <w:lvl w:ilvl="3" w:tplc="040C000F" w:tentative="1">
+      <w:start w:val="1"/>
+      <w:numFmt w:val="decimal"/>
+      <w:lvlText w:val="%4."/>
+      <w:lvlJc w:val="left"/>
+      <w:pPr>
+        <w:ind w:left="2880" w:hanging="360"/>
+      </w:pPr>
+    </w:lvl>
+    <w:lvl w:ilvl="4" w:tplc="040C0019" w:tentative="1">
+      <w:start w:val="1"/>
+      <w:numFmt w:val="lowerLetter"/>
+      <w:lvlText w:val="%5."/>
+      <w:lvlJc w:val="left"/>
+      <w:pPr>
+        <w:ind w:left="3600" w:hanging="360"/>
+      </w:pPr>
+    </w:lvl>
+    <w:lvl w:ilvl="5" w:tplc="040C001B" w:tentative="1">
+      <w:start w:val="1"/>
+      <w:numFmt w:val="lowerRoman"/>
+      <w:lvlText w:val="%6."/>
+      <w:lvlJc w:val="right"/>
+      <w:pPr>
+        <w:ind w:left="4320" w:hanging="180"/>
+      </w:pPr>
+    </w:lvl>
+    <w:lvl w:ilvl="6" w:tplc="040C000F" w:tentative="1">
+      <w:start w:val="1"/>
+      <w:numFmt w:val="decimal"/>
+      <w:lvlText w:val="%7."/>
+      <w:lvlJc w:val="left"/>
+      <w:pPr>
+        <w:ind w:left="5040" w:hanging="360"/>
+      </w:pPr>
+    </w:lvl>
+    <w:lvl w:ilvl="7" w:tplc="040C0019" w:tentative="1">
+      <w:start w:val="1"/>
+      <w:numFmt w:val="lowerLetter"/>
+      <w:lvlText w:val="%8."/>
+      <w:lvlJc w:val="left"/>
+      <w:pPr>
+        <w:ind w:left="5760" w:hanging="360"/>
+      </w:pPr>
+    </w:lvl>
+    <w:lvl w:ilvl="8" w:tplc="040C001B" w:tentative="1">
+      <w:start w:val="1"/>
+      <w:numFmt w:val="lowerRoman"/>
+      <w:lvlText w:val="%9."/>
+      <w:lvlJc w:val="right"/>
+      <w:pPr>
+        <w:ind w:left="6480" w:hanging="180"/>
+      </w:pPr>
+    </w:lvl>
+  </w:abstractNum>
+  <w:abstractNum w:abstractNumId="9" w15:restartNumberingAfterBreak="0">
+    <w:nsid w:val="216441D2"/>
+    <w:multiLevelType w:val="hybridMultilevel"/>
+    <w:tmpl w:val="FF60C8FC"/>
+    <w:lvl w:ilvl="0" w:tplc="040C0011">
+      <w:start w:val="1"/>
+      <w:numFmt w:val="decimal"/>
+      <w:lvlText w:val="%1)"/>
+      <w:lvlJc w:val="left"/>
+      <w:pPr>
+        <w:ind w:left="360" w:hanging="360"/>
+      </w:pPr>
+      <w:rPr>
+        <w:rFonts w:hint="default"/>
+      </w:rPr>
+    </w:lvl>
+    <w:lvl w:ilvl="1" w:tplc="040C0019" w:tentative="1">
+      <w:start w:val="1"/>
+      <w:numFmt w:val="lowerLetter"/>
+      <w:lvlText w:val="%2."/>
+      <w:lvlJc w:val="left"/>
+      <w:pPr>
+        <w:ind w:left="1080" w:hanging="360"/>
+      </w:pPr>
+    </w:lvl>
+    <w:lvl w:ilvl="2" w:tplc="040C001B" w:tentative="1">
+      <w:start w:val="1"/>
+      <w:numFmt w:val="lowerRoman"/>
+      <w:lvlText w:val="%3."/>
+      <w:lvlJc w:val="right"/>
+      <w:pPr>
+        <w:ind w:left="1800" w:hanging="180"/>
+      </w:pPr>
+    </w:lvl>
+    <w:lvl w:ilvl="3" w:tplc="040C000F" w:tentative="1">
+      <w:start w:val="1"/>
+      <w:numFmt w:val="decimal"/>
+      <w:lvlText w:val="%4."/>
+      <w:lvlJc w:val="left"/>
+      <w:pPr>
+        <w:ind w:left="2520" w:hanging="360"/>
+      </w:pPr>
+    </w:lvl>
+    <w:lvl w:ilvl="4" w:tplc="040C0019" w:tentative="1">
+      <w:start w:val="1"/>
+      <w:numFmt w:val="lowerLetter"/>
+      <w:lvlText w:val="%5."/>
+      <w:lvlJc w:val="left"/>
+      <w:pPr>
+        <w:ind w:left="3240" w:hanging="360"/>
+      </w:pPr>
+    </w:lvl>
+    <w:lvl w:ilvl="5" w:tplc="040C001B" w:tentative="1">
+      <w:start w:val="1"/>
+      <w:numFmt w:val="lowerRoman"/>
+      <w:lvlText w:val="%6."/>
+      <w:lvlJc w:val="right"/>
+      <w:pPr>
+        <w:ind w:left="3960" w:hanging="180"/>
+      </w:pPr>
+    </w:lvl>
+    <w:lvl w:ilvl="6" w:tplc="040C000F" w:tentative="1">
+      <w:start w:val="1"/>
+      <w:numFmt w:val="decimal"/>
+      <w:lvlText w:val="%7."/>
+      <w:lvlJc w:val="left"/>
+      <w:pPr>
+        <w:ind w:left="4680" w:hanging="360"/>
+      </w:pPr>
+    </w:lvl>
+    <w:lvl w:ilvl="7" w:tplc="040C0019" w:tentative="1">
+      <w:start w:val="1"/>
+      <w:numFmt w:val="lowerLetter"/>
+      <w:lvlText w:val="%8."/>
+      <w:lvlJc w:val="left"/>
+      <w:pPr>
+        <w:ind w:left="5400" w:hanging="360"/>
+      </w:pPr>
+    </w:lvl>
+    <w:lvl w:ilvl="8" w:tplc="040C001B" w:tentative="1">
+      <w:start w:val="1"/>
+      <w:numFmt w:val="lowerRoman"/>
+      <w:lvlText w:val="%9."/>
+      <w:lvlJc w:val="right"/>
+      <w:pPr>
+        <w:ind w:left="6120" w:hanging="180"/>
+      </w:pPr>
+    </w:lvl>
+  </w:abstractNum>
+  <w:abstractNum w:abstractNumId="10" w15:restartNumberingAfterBreak="0">
     <w:nsid w:val="22705D0F"/>
     <w:multiLevelType w:val="multilevel"/>
     <w:tmpl w:val="C082C5A2"/>
@@ -4136,7 +5823,7 @@
       </w:rPr>
     </w:lvl>
   </w:abstractNum>
-  <w:abstractNum w:abstractNumId="5" w15:restartNumberingAfterBreak="0">
+  <w:abstractNum w:abstractNumId="11" w15:restartNumberingAfterBreak="0">
     <w:nsid w:val="2D7343F7"/>
     <w:multiLevelType w:val="multilevel"/>
     <w:tmpl w:val="541C4C90"/>
@@ -4249,7 +5936,147 @@
       </w:rPr>
     </w:lvl>
   </w:abstractNum>
-  <w:abstractNum w:abstractNumId="6" w15:restartNumberingAfterBreak="0">
+  <w:abstractNum w:abstractNumId="12" w15:restartNumberingAfterBreak="0">
+    <w:nsid w:val="2EBD53DF"/>
+    <w:multiLevelType w:val="hybridMultilevel"/>
+    <w:tmpl w:val="CF3A880C"/>
+    <w:lvl w:ilvl="0" w:tplc="BCB87D9A">
+      <w:start w:val="1"/>
+      <w:numFmt w:val="bullet"/>
+      <w:lvlText w:val="•"/>
+      <w:lvlJc w:val="left"/>
+      <w:pPr>
+        <w:tabs>
+          <w:tab w:val="num" w:pos="720"/>
+        </w:tabs>
+        <w:ind w:left="720" w:hanging="360"/>
+      </w:pPr>
+      <w:rPr>
+        <w:rFonts w:ascii="Arial" w:hAnsi="Arial" w:hint="default"/>
+      </w:rPr>
+    </w:lvl>
+    <w:lvl w:ilvl="1" w:tplc="F676AF5E">
+      <w:start w:val="1"/>
+      <w:numFmt w:val="bullet"/>
+      <w:lvlText w:val="•"/>
+      <w:lvlJc w:val="left"/>
+      <w:pPr>
+        <w:tabs>
+          <w:tab w:val="num" w:pos="1440"/>
+        </w:tabs>
+        <w:ind w:left="1440" w:hanging="360"/>
+      </w:pPr>
+      <w:rPr>
+        <w:rFonts w:ascii="Arial" w:hAnsi="Arial" w:hint="default"/>
+      </w:rPr>
+    </w:lvl>
+    <w:lvl w:ilvl="2" w:tplc="270AF8C0" w:tentative="1">
+      <w:start w:val="1"/>
+      <w:numFmt w:val="bullet"/>
+      <w:lvlText w:val="•"/>
+      <w:lvlJc w:val="left"/>
+      <w:pPr>
+        <w:tabs>
+          <w:tab w:val="num" w:pos="2160"/>
+        </w:tabs>
+        <w:ind w:left="2160" w:hanging="360"/>
+      </w:pPr>
+      <w:rPr>
+        <w:rFonts w:ascii="Arial" w:hAnsi="Arial" w:hint="default"/>
+      </w:rPr>
+    </w:lvl>
+    <w:lvl w:ilvl="3" w:tplc="A5BA6650" w:tentative="1">
+      <w:start w:val="1"/>
+      <w:numFmt w:val="bullet"/>
+      <w:lvlText w:val="•"/>
+      <w:lvlJc w:val="left"/>
+      <w:pPr>
+        <w:tabs>
+          <w:tab w:val="num" w:pos="2880"/>
+        </w:tabs>
+        <w:ind w:left="2880" w:hanging="360"/>
+      </w:pPr>
+      <w:rPr>
+        <w:rFonts w:ascii="Arial" w:hAnsi="Arial" w:hint="default"/>
+      </w:rPr>
+    </w:lvl>
+    <w:lvl w:ilvl="4" w:tplc="61EE433C" w:tentative="1">
+      <w:start w:val="1"/>
+      <w:numFmt w:val="bullet"/>
+      <w:lvlText w:val="•"/>
+      <w:lvlJc w:val="left"/>
+      <w:pPr>
+        <w:tabs>
+          <w:tab w:val="num" w:pos="3600"/>
+        </w:tabs>
+        <w:ind w:left="3600" w:hanging="360"/>
+      </w:pPr>
+      <w:rPr>
+        <w:rFonts w:ascii="Arial" w:hAnsi="Arial" w:hint="default"/>
+      </w:rPr>
+    </w:lvl>
+    <w:lvl w:ilvl="5" w:tplc="C97E8C84" w:tentative="1">
+      <w:start w:val="1"/>
+      <w:numFmt w:val="bullet"/>
+      <w:lvlText w:val="•"/>
+      <w:lvlJc w:val="left"/>
+      <w:pPr>
+        <w:tabs>
+          <w:tab w:val="num" w:pos="4320"/>
+        </w:tabs>
+        <w:ind w:left="4320" w:hanging="360"/>
+      </w:pPr>
+      <w:rPr>
+        <w:rFonts w:ascii="Arial" w:hAnsi="Arial" w:hint="default"/>
+      </w:rPr>
+    </w:lvl>
+    <w:lvl w:ilvl="6" w:tplc="2AC09046" w:tentative="1">
+      <w:start w:val="1"/>
+      <w:numFmt w:val="bullet"/>
+      <w:lvlText w:val="•"/>
+      <w:lvlJc w:val="left"/>
+      <w:pPr>
+        <w:tabs>
+          <w:tab w:val="num" w:pos="5040"/>
+        </w:tabs>
+        <w:ind w:left="5040" w:hanging="360"/>
+      </w:pPr>
+      <w:rPr>
+        <w:rFonts w:ascii="Arial" w:hAnsi="Arial" w:hint="default"/>
+      </w:rPr>
+    </w:lvl>
+    <w:lvl w:ilvl="7" w:tplc="696A695C" w:tentative="1">
+      <w:start w:val="1"/>
+      <w:numFmt w:val="bullet"/>
+      <w:lvlText w:val="•"/>
+      <w:lvlJc w:val="left"/>
+      <w:pPr>
+        <w:tabs>
+          <w:tab w:val="num" w:pos="5760"/>
+        </w:tabs>
+        <w:ind w:left="5760" w:hanging="360"/>
+      </w:pPr>
+      <w:rPr>
+        <w:rFonts w:ascii="Arial" w:hAnsi="Arial" w:hint="default"/>
+      </w:rPr>
+    </w:lvl>
+    <w:lvl w:ilvl="8" w:tplc="74FAF5AE" w:tentative="1">
+      <w:start w:val="1"/>
+      <w:numFmt w:val="bullet"/>
+      <w:lvlText w:val="•"/>
+      <w:lvlJc w:val="left"/>
+      <w:pPr>
+        <w:tabs>
+          <w:tab w:val="num" w:pos="6480"/>
+        </w:tabs>
+        <w:ind w:left="6480" w:hanging="360"/>
+      </w:pPr>
+      <w:rPr>
+        <w:rFonts w:ascii="Arial" w:hAnsi="Arial" w:hint="default"/>
+      </w:rPr>
+    </w:lvl>
+  </w:abstractNum>
+  <w:abstractNum w:abstractNumId="13" w15:restartNumberingAfterBreak="0">
     <w:nsid w:val="32064723"/>
     <w:multiLevelType w:val="multilevel"/>
     <w:tmpl w:val="7938CB3E"/>
@@ -4362,7 +6189,411 @@
       </w:rPr>
     </w:lvl>
   </w:abstractNum>
-  <w:abstractNum w:abstractNumId="7" w15:restartNumberingAfterBreak="0">
+  <w:abstractNum w:abstractNumId="14" w15:restartNumberingAfterBreak="0">
+    <w:nsid w:val="3ECC48B4"/>
+    <w:multiLevelType w:val="hybridMultilevel"/>
+    <w:tmpl w:val="FD2E82C8"/>
+    <w:lvl w:ilvl="0" w:tplc="040C0001">
+      <w:start w:val="1"/>
+      <w:numFmt w:val="bullet"/>
+      <w:lvlText w:val=""/>
+      <w:lvlJc w:val="left"/>
+      <w:pPr>
+        <w:ind w:left="360" w:hanging="360"/>
+      </w:pPr>
+      <w:rPr>
+        <w:rFonts w:ascii="Symbol" w:hAnsi="Symbol" w:hint="default"/>
+      </w:rPr>
+    </w:lvl>
+    <w:lvl w:ilvl="1" w:tplc="FFFFFFFF" w:tentative="1">
+      <w:start w:val="1"/>
+      <w:numFmt w:val="lowerLetter"/>
+      <w:lvlText w:val="%2."/>
+      <w:lvlJc w:val="left"/>
+      <w:pPr>
+        <w:ind w:left="1440" w:hanging="360"/>
+      </w:pPr>
+    </w:lvl>
+    <w:lvl w:ilvl="2" w:tplc="FFFFFFFF" w:tentative="1">
+      <w:start w:val="1"/>
+      <w:numFmt w:val="lowerRoman"/>
+      <w:lvlText w:val="%3."/>
+      <w:lvlJc w:val="right"/>
+      <w:pPr>
+        <w:ind w:left="2160" w:hanging="180"/>
+      </w:pPr>
+    </w:lvl>
+    <w:lvl w:ilvl="3" w:tplc="FFFFFFFF" w:tentative="1">
+      <w:start w:val="1"/>
+      <w:numFmt w:val="decimal"/>
+      <w:lvlText w:val="%4."/>
+      <w:lvlJc w:val="left"/>
+      <w:pPr>
+        <w:ind w:left="2880" w:hanging="360"/>
+      </w:pPr>
+    </w:lvl>
+    <w:lvl w:ilvl="4" w:tplc="FFFFFFFF" w:tentative="1">
+      <w:start w:val="1"/>
+      <w:numFmt w:val="lowerLetter"/>
+      <w:lvlText w:val="%5."/>
+      <w:lvlJc w:val="left"/>
+      <w:pPr>
+        <w:ind w:left="3600" w:hanging="360"/>
+      </w:pPr>
+    </w:lvl>
+    <w:lvl w:ilvl="5" w:tplc="FFFFFFFF" w:tentative="1">
+      <w:start w:val="1"/>
+      <w:numFmt w:val="lowerRoman"/>
+      <w:lvlText w:val="%6."/>
+      <w:lvlJc w:val="right"/>
+      <w:pPr>
+        <w:ind w:left="4320" w:hanging="180"/>
+      </w:pPr>
+    </w:lvl>
+    <w:lvl w:ilvl="6" w:tplc="FFFFFFFF" w:tentative="1">
+      <w:start w:val="1"/>
+      <w:numFmt w:val="decimal"/>
+      <w:lvlText w:val="%7."/>
+      <w:lvlJc w:val="left"/>
+      <w:pPr>
+        <w:ind w:left="5040" w:hanging="360"/>
+      </w:pPr>
+    </w:lvl>
+    <w:lvl w:ilvl="7" w:tplc="FFFFFFFF" w:tentative="1">
+      <w:start w:val="1"/>
+      <w:numFmt w:val="lowerLetter"/>
+      <w:lvlText w:val="%8."/>
+      <w:lvlJc w:val="left"/>
+      <w:pPr>
+        <w:ind w:left="5760" w:hanging="360"/>
+      </w:pPr>
+    </w:lvl>
+    <w:lvl w:ilvl="8" w:tplc="FFFFFFFF" w:tentative="1">
+      <w:start w:val="1"/>
+      <w:numFmt w:val="lowerRoman"/>
+      <w:lvlText w:val="%9."/>
+      <w:lvlJc w:val="right"/>
+      <w:pPr>
+        <w:ind w:left="6480" w:hanging="180"/>
+      </w:pPr>
+    </w:lvl>
+  </w:abstractNum>
+  <w:abstractNum w:abstractNumId="15" w15:restartNumberingAfterBreak="0">
+    <w:nsid w:val="45AE6DFD"/>
+    <w:multiLevelType w:val="hybridMultilevel"/>
+    <w:tmpl w:val="B1CC69FE"/>
+    <w:lvl w:ilvl="0" w:tplc="040C0001">
+      <w:start w:val="1"/>
+      <w:numFmt w:val="bullet"/>
+      <w:lvlText w:val=""/>
+      <w:lvlJc w:val="left"/>
+      <w:pPr>
+        <w:ind w:left="360" w:hanging="360"/>
+      </w:pPr>
+      <w:rPr>
+        <w:rFonts w:ascii="Symbol" w:hAnsi="Symbol" w:hint="default"/>
+      </w:rPr>
+    </w:lvl>
+    <w:lvl w:ilvl="1" w:tplc="040C0003" w:tentative="1">
+      <w:start w:val="1"/>
+      <w:numFmt w:val="bullet"/>
+      <w:lvlText w:val="o"/>
+      <w:lvlJc w:val="left"/>
+      <w:pPr>
+        <w:ind w:left="1080" w:hanging="360"/>
+      </w:pPr>
+      <w:rPr>
+        <w:rFonts w:ascii="Courier New" w:hAnsi="Courier New" w:cs="Courier New" w:hint="default"/>
+      </w:rPr>
+    </w:lvl>
+    <w:lvl w:ilvl="2" w:tplc="040C0005" w:tentative="1">
+      <w:start w:val="1"/>
+      <w:numFmt w:val="bullet"/>
+      <w:lvlText w:val=""/>
+      <w:lvlJc w:val="left"/>
+      <w:pPr>
+        <w:ind w:left="1800" w:hanging="360"/>
+      </w:pPr>
+      <w:rPr>
+        <w:rFonts w:ascii="Wingdings" w:hAnsi="Wingdings" w:hint="default"/>
+      </w:rPr>
+    </w:lvl>
+    <w:lvl w:ilvl="3" w:tplc="040C0001" w:tentative="1">
+      <w:start w:val="1"/>
+      <w:numFmt w:val="bullet"/>
+      <w:lvlText w:val=""/>
+      <w:lvlJc w:val="left"/>
+      <w:pPr>
+        <w:ind w:left="2520" w:hanging="360"/>
+      </w:pPr>
+      <w:rPr>
+        <w:rFonts w:ascii="Symbol" w:hAnsi="Symbol" w:hint="default"/>
+      </w:rPr>
+    </w:lvl>
+    <w:lvl w:ilvl="4" w:tplc="040C0003" w:tentative="1">
+      <w:start w:val="1"/>
+      <w:numFmt w:val="bullet"/>
+      <w:lvlText w:val="o"/>
+      <w:lvlJc w:val="left"/>
+      <w:pPr>
+        <w:ind w:left="3240" w:hanging="360"/>
+      </w:pPr>
+      <w:rPr>
+        <w:rFonts w:ascii="Courier New" w:hAnsi="Courier New" w:cs="Courier New" w:hint="default"/>
+      </w:rPr>
+    </w:lvl>
+    <w:lvl w:ilvl="5" w:tplc="040C0005" w:tentative="1">
+      <w:start w:val="1"/>
+      <w:numFmt w:val="bullet"/>
+      <w:lvlText w:val=""/>
+      <w:lvlJc w:val="left"/>
+      <w:pPr>
+        <w:ind w:left="3960" w:hanging="360"/>
+      </w:pPr>
+      <w:rPr>
+        <w:rFonts w:ascii="Wingdings" w:hAnsi="Wingdings" w:hint="default"/>
+      </w:rPr>
+    </w:lvl>
+    <w:lvl w:ilvl="6" w:tplc="040C0001" w:tentative="1">
+      <w:start w:val="1"/>
+      <w:numFmt w:val="bullet"/>
+      <w:lvlText w:val=""/>
+      <w:lvlJc w:val="left"/>
+      <w:pPr>
+        <w:ind w:left="4680" w:hanging="360"/>
+      </w:pPr>
+      <w:rPr>
+        <w:rFonts w:ascii="Symbol" w:hAnsi="Symbol" w:hint="default"/>
+      </w:rPr>
+    </w:lvl>
+    <w:lvl w:ilvl="7" w:tplc="040C0003" w:tentative="1">
+      <w:start w:val="1"/>
+      <w:numFmt w:val="bullet"/>
+      <w:lvlText w:val="o"/>
+      <w:lvlJc w:val="left"/>
+      <w:pPr>
+        <w:ind w:left="5400" w:hanging="360"/>
+      </w:pPr>
+      <w:rPr>
+        <w:rFonts w:ascii="Courier New" w:hAnsi="Courier New" w:cs="Courier New" w:hint="default"/>
+      </w:rPr>
+    </w:lvl>
+    <w:lvl w:ilvl="8" w:tplc="040C0005" w:tentative="1">
+      <w:start w:val="1"/>
+      <w:numFmt w:val="bullet"/>
+      <w:lvlText w:val=""/>
+      <w:lvlJc w:val="left"/>
+      <w:pPr>
+        <w:ind w:left="6120" w:hanging="360"/>
+      </w:pPr>
+      <w:rPr>
+        <w:rFonts w:ascii="Wingdings" w:hAnsi="Wingdings" w:hint="default"/>
+      </w:rPr>
+    </w:lvl>
+  </w:abstractNum>
+  <w:abstractNum w:abstractNumId="16" w15:restartNumberingAfterBreak="0">
+    <w:nsid w:val="4B38653C"/>
+    <w:multiLevelType w:val="hybridMultilevel"/>
+    <w:tmpl w:val="E6EC71F0"/>
+    <w:lvl w:ilvl="0" w:tplc="040C0001">
+      <w:start w:val="1"/>
+      <w:numFmt w:val="bullet"/>
+      <w:lvlText w:val=""/>
+      <w:lvlJc w:val="left"/>
+      <w:pPr>
+        <w:ind w:left="360" w:hanging="360"/>
+      </w:pPr>
+      <w:rPr>
+        <w:rFonts w:ascii="Symbol" w:hAnsi="Symbol" w:hint="default"/>
+      </w:rPr>
+    </w:lvl>
+    <w:lvl w:ilvl="1" w:tplc="040C0003" w:tentative="1">
+      <w:start w:val="1"/>
+      <w:numFmt w:val="bullet"/>
+      <w:lvlText w:val="o"/>
+      <w:lvlJc w:val="left"/>
+      <w:pPr>
+        <w:ind w:left="1080" w:hanging="360"/>
+      </w:pPr>
+      <w:rPr>
+        <w:rFonts w:ascii="Courier New" w:hAnsi="Courier New" w:cs="Courier New" w:hint="default"/>
+      </w:rPr>
+    </w:lvl>
+    <w:lvl w:ilvl="2" w:tplc="040C0005" w:tentative="1">
+      <w:start w:val="1"/>
+      <w:numFmt w:val="bullet"/>
+      <w:lvlText w:val=""/>
+      <w:lvlJc w:val="left"/>
+      <w:pPr>
+        <w:ind w:left="1800" w:hanging="360"/>
+      </w:pPr>
+      <w:rPr>
+        <w:rFonts w:ascii="Wingdings" w:hAnsi="Wingdings" w:hint="default"/>
+      </w:rPr>
+    </w:lvl>
+    <w:lvl w:ilvl="3" w:tplc="040C0001" w:tentative="1">
+      <w:start w:val="1"/>
+      <w:numFmt w:val="bullet"/>
+      <w:lvlText w:val=""/>
+      <w:lvlJc w:val="left"/>
+      <w:pPr>
+        <w:ind w:left="2520" w:hanging="360"/>
+      </w:pPr>
+      <w:rPr>
+        <w:rFonts w:ascii="Symbol" w:hAnsi="Symbol" w:hint="default"/>
+      </w:rPr>
+    </w:lvl>
+    <w:lvl w:ilvl="4" w:tplc="040C0003" w:tentative="1">
+      <w:start w:val="1"/>
+      <w:numFmt w:val="bullet"/>
+      <w:lvlText w:val="o"/>
+      <w:lvlJc w:val="left"/>
+      <w:pPr>
+        <w:ind w:left="3240" w:hanging="360"/>
+      </w:pPr>
+      <w:rPr>
+        <w:rFonts w:ascii="Courier New" w:hAnsi="Courier New" w:cs="Courier New" w:hint="default"/>
+      </w:rPr>
+    </w:lvl>
+    <w:lvl w:ilvl="5" w:tplc="040C0005" w:tentative="1">
+      <w:start w:val="1"/>
+      <w:numFmt w:val="bullet"/>
+      <w:lvlText w:val=""/>
+      <w:lvlJc w:val="left"/>
+      <w:pPr>
+        <w:ind w:left="3960" w:hanging="360"/>
+      </w:pPr>
+      <w:rPr>
+        <w:rFonts w:ascii="Wingdings" w:hAnsi="Wingdings" w:hint="default"/>
+      </w:rPr>
+    </w:lvl>
+    <w:lvl w:ilvl="6" w:tplc="040C0001" w:tentative="1">
+      <w:start w:val="1"/>
+      <w:numFmt w:val="bullet"/>
+      <w:lvlText w:val=""/>
+      <w:lvlJc w:val="left"/>
+      <w:pPr>
+        <w:ind w:left="4680" w:hanging="360"/>
+      </w:pPr>
+      <w:rPr>
+        <w:rFonts w:ascii="Symbol" w:hAnsi="Symbol" w:hint="default"/>
+      </w:rPr>
+    </w:lvl>
+    <w:lvl w:ilvl="7" w:tplc="040C0003" w:tentative="1">
+      <w:start w:val="1"/>
+      <w:numFmt w:val="bullet"/>
+      <w:lvlText w:val="o"/>
+      <w:lvlJc w:val="left"/>
+      <w:pPr>
+        <w:ind w:left="5400" w:hanging="360"/>
+      </w:pPr>
+      <w:rPr>
+        <w:rFonts w:ascii="Courier New" w:hAnsi="Courier New" w:cs="Courier New" w:hint="default"/>
+      </w:rPr>
+    </w:lvl>
+    <w:lvl w:ilvl="8" w:tplc="040C0005" w:tentative="1">
+      <w:start w:val="1"/>
+      <w:numFmt w:val="bullet"/>
+      <w:lvlText w:val=""/>
+      <w:lvlJc w:val="left"/>
+      <w:pPr>
+        <w:ind w:left="6120" w:hanging="360"/>
+      </w:pPr>
+      <w:rPr>
+        <w:rFonts w:ascii="Wingdings" w:hAnsi="Wingdings" w:hint="default"/>
+      </w:rPr>
+    </w:lvl>
+  </w:abstractNum>
+  <w:abstractNum w:abstractNumId="17" w15:restartNumberingAfterBreak="0">
+    <w:nsid w:val="53C3353F"/>
+    <w:multiLevelType w:val="hybridMultilevel"/>
+    <w:tmpl w:val="68BC634E"/>
+    <w:lvl w:ilvl="0" w:tplc="040C0001">
+      <w:start w:val="1"/>
+      <w:numFmt w:val="bullet"/>
+      <w:lvlText w:val=""/>
+      <w:lvlJc w:val="left"/>
+      <w:pPr>
+        <w:ind w:left="360" w:hanging="360"/>
+      </w:pPr>
+      <w:rPr>
+        <w:rFonts w:ascii="Symbol" w:hAnsi="Symbol" w:hint="default"/>
+      </w:rPr>
+    </w:lvl>
+    <w:lvl w:ilvl="1" w:tplc="FFFFFFFF" w:tentative="1">
+      <w:start w:val="1"/>
+      <w:numFmt w:val="lowerLetter"/>
+      <w:lvlText w:val="%2."/>
+      <w:lvlJc w:val="left"/>
+      <w:pPr>
+        <w:ind w:left="1440" w:hanging="360"/>
+      </w:pPr>
+    </w:lvl>
+    <w:lvl w:ilvl="2" w:tplc="FFFFFFFF" w:tentative="1">
+      <w:start w:val="1"/>
+      <w:numFmt w:val="lowerRoman"/>
+      <w:lvlText w:val="%3."/>
+      <w:lvlJc w:val="right"/>
+      <w:pPr>
+        <w:ind w:left="2160" w:hanging="180"/>
+      </w:pPr>
+    </w:lvl>
+    <w:lvl w:ilvl="3" w:tplc="FFFFFFFF" w:tentative="1">
+      <w:start w:val="1"/>
+      <w:numFmt w:val="decimal"/>
+      <w:lvlText w:val="%4."/>
+      <w:lvlJc w:val="left"/>
+      <w:pPr>
+        <w:ind w:left="2880" w:hanging="360"/>
+      </w:pPr>
+    </w:lvl>
+    <w:lvl w:ilvl="4" w:tplc="FFFFFFFF" w:tentative="1">
+      <w:start w:val="1"/>
+      <w:numFmt w:val="lowerLetter"/>
+      <w:lvlText w:val="%5."/>
+      <w:lvlJc w:val="left"/>
+      <w:pPr>
+        <w:ind w:left="3600" w:hanging="360"/>
+      </w:pPr>
+    </w:lvl>
+    <w:lvl w:ilvl="5" w:tplc="FFFFFFFF" w:tentative="1">
+      <w:start w:val="1"/>
+      <w:numFmt w:val="lowerRoman"/>
+      <w:lvlText w:val="%6."/>
+      <w:lvlJc w:val="right"/>
+      <w:pPr>
+        <w:ind w:left="4320" w:hanging="180"/>
+      </w:pPr>
+    </w:lvl>
+    <w:lvl w:ilvl="6" w:tplc="FFFFFFFF" w:tentative="1">
+      <w:start w:val="1"/>
+      <w:numFmt w:val="decimal"/>
+      <w:lvlText w:val="%7."/>
+      <w:lvlJc w:val="left"/>
+      <w:pPr>
+        <w:ind w:left="5040" w:hanging="360"/>
+      </w:pPr>
+    </w:lvl>
+    <w:lvl w:ilvl="7" w:tplc="FFFFFFFF" w:tentative="1">
+      <w:start w:val="1"/>
+      <w:numFmt w:val="lowerLetter"/>
+      <w:lvlText w:val="%8."/>
+      <w:lvlJc w:val="left"/>
+      <w:pPr>
+        <w:ind w:left="5760" w:hanging="360"/>
+      </w:pPr>
+    </w:lvl>
+    <w:lvl w:ilvl="8" w:tplc="FFFFFFFF" w:tentative="1">
+      <w:start w:val="1"/>
+      <w:numFmt w:val="lowerRoman"/>
+      <w:lvlText w:val="%9."/>
+      <w:lvlJc w:val="right"/>
+      <w:pPr>
+        <w:ind w:left="6480" w:hanging="180"/>
+      </w:pPr>
+    </w:lvl>
+  </w:abstractNum>
+  <w:abstractNum w:abstractNumId="18" w15:restartNumberingAfterBreak="0">
     <w:nsid w:val="57B871AA"/>
     <w:multiLevelType w:val="multilevel"/>
     <w:tmpl w:val="C750EC68"/>
@@ -4473,37 +6704,397 @@
       <w:rPr>
         <w:u w:val="none"/>
       </w:rPr>
+    </w:lvl>
+  </w:abstractNum>
+  <w:abstractNum w:abstractNumId="19" w15:restartNumberingAfterBreak="0">
+    <w:nsid w:val="583B1AF2"/>
+    <w:multiLevelType w:val="hybridMultilevel"/>
+    <w:tmpl w:val="928EC2C2"/>
+    <w:lvl w:ilvl="0" w:tplc="040C0011">
+      <w:start w:val="1"/>
+      <w:numFmt w:val="decimal"/>
+      <w:lvlText w:val="%1)"/>
+      <w:lvlJc w:val="left"/>
+      <w:pPr>
+        <w:ind w:left="720" w:hanging="360"/>
+      </w:pPr>
+      <w:rPr>
+        <w:rFonts w:hint="default"/>
+      </w:rPr>
+    </w:lvl>
+    <w:lvl w:ilvl="1" w:tplc="040C0019" w:tentative="1">
+      <w:start w:val="1"/>
+      <w:numFmt w:val="lowerLetter"/>
+      <w:lvlText w:val="%2."/>
+      <w:lvlJc w:val="left"/>
+      <w:pPr>
+        <w:ind w:left="1440" w:hanging="360"/>
+      </w:pPr>
+    </w:lvl>
+    <w:lvl w:ilvl="2" w:tplc="040C001B" w:tentative="1">
+      <w:start w:val="1"/>
+      <w:numFmt w:val="lowerRoman"/>
+      <w:lvlText w:val="%3."/>
+      <w:lvlJc w:val="right"/>
+      <w:pPr>
+        <w:ind w:left="2160" w:hanging="180"/>
+      </w:pPr>
+    </w:lvl>
+    <w:lvl w:ilvl="3" w:tplc="040C000F" w:tentative="1">
+      <w:start w:val="1"/>
+      <w:numFmt w:val="decimal"/>
+      <w:lvlText w:val="%4."/>
+      <w:lvlJc w:val="left"/>
+      <w:pPr>
+        <w:ind w:left="2880" w:hanging="360"/>
+      </w:pPr>
+    </w:lvl>
+    <w:lvl w:ilvl="4" w:tplc="040C0019" w:tentative="1">
+      <w:start w:val="1"/>
+      <w:numFmt w:val="lowerLetter"/>
+      <w:lvlText w:val="%5."/>
+      <w:lvlJc w:val="left"/>
+      <w:pPr>
+        <w:ind w:left="3600" w:hanging="360"/>
+      </w:pPr>
+    </w:lvl>
+    <w:lvl w:ilvl="5" w:tplc="040C001B" w:tentative="1">
+      <w:start w:val="1"/>
+      <w:numFmt w:val="lowerRoman"/>
+      <w:lvlText w:val="%6."/>
+      <w:lvlJc w:val="right"/>
+      <w:pPr>
+        <w:ind w:left="4320" w:hanging="180"/>
+      </w:pPr>
+    </w:lvl>
+    <w:lvl w:ilvl="6" w:tplc="040C000F" w:tentative="1">
+      <w:start w:val="1"/>
+      <w:numFmt w:val="decimal"/>
+      <w:lvlText w:val="%7."/>
+      <w:lvlJc w:val="left"/>
+      <w:pPr>
+        <w:ind w:left="5040" w:hanging="360"/>
+      </w:pPr>
+    </w:lvl>
+    <w:lvl w:ilvl="7" w:tplc="040C0019" w:tentative="1">
+      <w:start w:val="1"/>
+      <w:numFmt w:val="lowerLetter"/>
+      <w:lvlText w:val="%8."/>
+      <w:lvlJc w:val="left"/>
+      <w:pPr>
+        <w:ind w:left="5760" w:hanging="360"/>
+      </w:pPr>
+    </w:lvl>
+    <w:lvl w:ilvl="8" w:tplc="040C001B" w:tentative="1">
+      <w:start w:val="1"/>
+      <w:numFmt w:val="lowerRoman"/>
+      <w:lvlText w:val="%9."/>
+      <w:lvlJc w:val="right"/>
+      <w:pPr>
+        <w:ind w:left="6480" w:hanging="180"/>
+      </w:pPr>
+    </w:lvl>
+  </w:abstractNum>
+  <w:abstractNum w:abstractNumId="20" w15:restartNumberingAfterBreak="0">
+    <w:nsid w:val="58602EE6"/>
+    <w:multiLevelType w:val="hybridMultilevel"/>
+    <w:tmpl w:val="C6EE429C"/>
+    <w:lvl w:ilvl="0" w:tplc="B2063404">
+      <w:start w:val="1"/>
+      <w:numFmt w:val="bullet"/>
+      <w:lvlText w:val="●"/>
+      <w:lvlJc w:val="left"/>
+      <w:pPr>
+        <w:tabs>
+          <w:tab w:val="num" w:pos="720"/>
+        </w:tabs>
+        <w:ind w:left="720" w:hanging="360"/>
+      </w:pPr>
+      <w:rPr>
+        <w:rFonts w:ascii="Arial" w:hAnsi="Arial" w:hint="default"/>
+      </w:rPr>
+    </w:lvl>
+    <w:lvl w:ilvl="1" w:tplc="D4C8BBB4" w:tentative="1">
+      <w:start w:val="1"/>
+      <w:numFmt w:val="bullet"/>
+      <w:lvlText w:val="●"/>
+      <w:lvlJc w:val="left"/>
+      <w:pPr>
+        <w:tabs>
+          <w:tab w:val="num" w:pos="1440"/>
+        </w:tabs>
+        <w:ind w:left="1440" w:hanging="360"/>
+      </w:pPr>
+      <w:rPr>
+        <w:rFonts w:ascii="Arial" w:hAnsi="Arial" w:hint="default"/>
+      </w:rPr>
+    </w:lvl>
+    <w:lvl w:ilvl="2" w:tplc="57F6C92C" w:tentative="1">
+      <w:start w:val="1"/>
+      <w:numFmt w:val="bullet"/>
+      <w:lvlText w:val="●"/>
+      <w:lvlJc w:val="left"/>
+      <w:pPr>
+        <w:tabs>
+          <w:tab w:val="num" w:pos="2160"/>
+        </w:tabs>
+        <w:ind w:left="2160" w:hanging="360"/>
+      </w:pPr>
+      <w:rPr>
+        <w:rFonts w:ascii="Arial" w:hAnsi="Arial" w:hint="default"/>
+      </w:rPr>
+    </w:lvl>
+    <w:lvl w:ilvl="3" w:tplc="3056C7B8" w:tentative="1">
+      <w:start w:val="1"/>
+      <w:numFmt w:val="bullet"/>
+      <w:lvlText w:val="●"/>
+      <w:lvlJc w:val="left"/>
+      <w:pPr>
+        <w:tabs>
+          <w:tab w:val="num" w:pos="2880"/>
+        </w:tabs>
+        <w:ind w:left="2880" w:hanging="360"/>
+      </w:pPr>
+      <w:rPr>
+        <w:rFonts w:ascii="Arial" w:hAnsi="Arial" w:hint="default"/>
+      </w:rPr>
+    </w:lvl>
+    <w:lvl w:ilvl="4" w:tplc="68AE534A" w:tentative="1">
+      <w:start w:val="1"/>
+      <w:numFmt w:val="bullet"/>
+      <w:lvlText w:val="●"/>
+      <w:lvlJc w:val="left"/>
+      <w:pPr>
+        <w:tabs>
+          <w:tab w:val="num" w:pos="3600"/>
+        </w:tabs>
+        <w:ind w:left="3600" w:hanging="360"/>
+      </w:pPr>
+      <w:rPr>
+        <w:rFonts w:ascii="Arial" w:hAnsi="Arial" w:hint="default"/>
+      </w:rPr>
+    </w:lvl>
+    <w:lvl w:ilvl="5" w:tplc="C9041B1A" w:tentative="1">
+      <w:start w:val="1"/>
+      <w:numFmt w:val="bullet"/>
+      <w:lvlText w:val="●"/>
+      <w:lvlJc w:val="left"/>
+      <w:pPr>
+        <w:tabs>
+          <w:tab w:val="num" w:pos="4320"/>
+        </w:tabs>
+        <w:ind w:left="4320" w:hanging="360"/>
+      </w:pPr>
+      <w:rPr>
+        <w:rFonts w:ascii="Arial" w:hAnsi="Arial" w:hint="default"/>
+      </w:rPr>
+    </w:lvl>
+    <w:lvl w:ilvl="6" w:tplc="F76A4D40" w:tentative="1">
+      <w:start w:val="1"/>
+      <w:numFmt w:val="bullet"/>
+      <w:lvlText w:val="●"/>
+      <w:lvlJc w:val="left"/>
+      <w:pPr>
+        <w:tabs>
+          <w:tab w:val="num" w:pos="5040"/>
+        </w:tabs>
+        <w:ind w:left="5040" w:hanging="360"/>
+      </w:pPr>
+      <w:rPr>
+        <w:rFonts w:ascii="Arial" w:hAnsi="Arial" w:hint="default"/>
+      </w:rPr>
+    </w:lvl>
+    <w:lvl w:ilvl="7" w:tplc="02BE7CE0" w:tentative="1">
+      <w:start w:val="1"/>
+      <w:numFmt w:val="bullet"/>
+      <w:lvlText w:val="●"/>
+      <w:lvlJc w:val="left"/>
+      <w:pPr>
+        <w:tabs>
+          <w:tab w:val="num" w:pos="5760"/>
+        </w:tabs>
+        <w:ind w:left="5760" w:hanging="360"/>
+      </w:pPr>
+      <w:rPr>
+        <w:rFonts w:ascii="Arial" w:hAnsi="Arial" w:hint="default"/>
+      </w:rPr>
+    </w:lvl>
+    <w:lvl w:ilvl="8" w:tplc="449C7AD8" w:tentative="1">
+      <w:start w:val="1"/>
+      <w:numFmt w:val="bullet"/>
+      <w:lvlText w:val="●"/>
+      <w:lvlJc w:val="left"/>
+      <w:pPr>
+        <w:tabs>
+          <w:tab w:val="num" w:pos="6480"/>
+        </w:tabs>
+        <w:ind w:left="6480" w:hanging="360"/>
+      </w:pPr>
+      <w:rPr>
+        <w:rFonts w:ascii="Arial" w:hAnsi="Arial" w:hint="default"/>
+      </w:rPr>
+    </w:lvl>
+  </w:abstractNum>
+  <w:abstractNum w:abstractNumId="21" w15:restartNumberingAfterBreak="0">
+    <w:nsid w:val="715F17DA"/>
+    <w:multiLevelType w:val="hybridMultilevel"/>
+    <w:tmpl w:val="B7C246D2"/>
+    <w:lvl w:ilvl="0" w:tplc="040C0011">
+      <w:start w:val="1"/>
+      <w:numFmt w:val="decimal"/>
+      <w:lvlText w:val="%1)"/>
+      <w:lvlJc w:val="left"/>
+      <w:pPr>
+        <w:ind w:left="720" w:hanging="360"/>
+      </w:pPr>
+      <w:rPr>
+        <w:rFonts w:hint="default"/>
+      </w:rPr>
+    </w:lvl>
+    <w:lvl w:ilvl="1" w:tplc="040C0019" w:tentative="1">
+      <w:start w:val="1"/>
+      <w:numFmt w:val="lowerLetter"/>
+      <w:lvlText w:val="%2."/>
+      <w:lvlJc w:val="left"/>
+      <w:pPr>
+        <w:ind w:left="1440" w:hanging="360"/>
+      </w:pPr>
+    </w:lvl>
+    <w:lvl w:ilvl="2" w:tplc="040C001B" w:tentative="1">
+      <w:start w:val="1"/>
+      <w:numFmt w:val="lowerRoman"/>
+      <w:lvlText w:val="%3."/>
+      <w:lvlJc w:val="right"/>
+      <w:pPr>
+        <w:ind w:left="2160" w:hanging="180"/>
+      </w:pPr>
+    </w:lvl>
+    <w:lvl w:ilvl="3" w:tplc="040C000F" w:tentative="1">
+      <w:start w:val="1"/>
+      <w:numFmt w:val="decimal"/>
+      <w:lvlText w:val="%4."/>
+      <w:lvlJc w:val="left"/>
+      <w:pPr>
+        <w:ind w:left="2880" w:hanging="360"/>
+      </w:pPr>
+    </w:lvl>
+    <w:lvl w:ilvl="4" w:tplc="040C0019" w:tentative="1">
+      <w:start w:val="1"/>
+      <w:numFmt w:val="lowerLetter"/>
+      <w:lvlText w:val="%5."/>
+      <w:lvlJc w:val="left"/>
+      <w:pPr>
+        <w:ind w:left="3600" w:hanging="360"/>
+      </w:pPr>
+    </w:lvl>
+    <w:lvl w:ilvl="5" w:tplc="040C001B" w:tentative="1">
+      <w:start w:val="1"/>
+      <w:numFmt w:val="lowerRoman"/>
+      <w:lvlText w:val="%6."/>
+      <w:lvlJc w:val="right"/>
+      <w:pPr>
+        <w:ind w:left="4320" w:hanging="180"/>
+      </w:pPr>
+    </w:lvl>
+    <w:lvl w:ilvl="6" w:tplc="040C000F" w:tentative="1">
+      <w:start w:val="1"/>
+      <w:numFmt w:val="decimal"/>
+      <w:lvlText w:val="%7."/>
+      <w:lvlJc w:val="left"/>
+      <w:pPr>
+        <w:ind w:left="5040" w:hanging="360"/>
+      </w:pPr>
+    </w:lvl>
+    <w:lvl w:ilvl="7" w:tplc="040C0019" w:tentative="1">
+      <w:start w:val="1"/>
+      <w:numFmt w:val="lowerLetter"/>
+      <w:lvlText w:val="%8."/>
+      <w:lvlJc w:val="left"/>
+      <w:pPr>
+        <w:ind w:left="5760" w:hanging="360"/>
+      </w:pPr>
+    </w:lvl>
+    <w:lvl w:ilvl="8" w:tplc="040C001B" w:tentative="1">
+      <w:start w:val="1"/>
+      <w:numFmt w:val="lowerRoman"/>
+      <w:lvlText w:val="%9."/>
+      <w:lvlJc w:val="right"/>
+      <w:pPr>
+        <w:ind w:left="6480" w:hanging="180"/>
+      </w:pPr>
     </w:lvl>
   </w:abstractNum>
   <w:num w:numId="1" w16cid:durableId="421755485">
     <w:abstractNumId w:val="1"/>
   </w:num>
   <w:num w:numId="2" w16cid:durableId="862941">
-    <w:abstractNumId w:val="3"/>
+    <w:abstractNumId w:val="6"/>
   </w:num>
   <w:num w:numId="3" w16cid:durableId="1465997773">
-    <w:abstractNumId w:val="2"/>
+    <w:abstractNumId w:val="4"/>
   </w:num>
   <w:num w:numId="4" w16cid:durableId="923801899">
     <w:abstractNumId w:val="0"/>
   </w:num>
   <w:num w:numId="5" w16cid:durableId="896939338">
-    <w:abstractNumId w:val="4"/>
+    <w:abstractNumId w:val="10"/>
   </w:num>
   <w:num w:numId="6" w16cid:durableId="1196887912">
+    <w:abstractNumId w:val="11"/>
+  </w:num>
+  <w:num w:numId="7" w16cid:durableId="1141459305">
+    <w:abstractNumId w:val="13"/>
+  </w:num>
+  <w:num w:numId="8" w16cid:durableId="1518420485">
+    <w:abstractNumId w:val="18"/>
+  </w:num>
+  <w:num w:numId="9" w16cid:durableId="1499273135">
+    <w:abstractNumId w:val="12"/>
+  </w:num>
+  <w:num w:numId="10" w16cid:durableId="712116425">
+    <w:abstractNumId w:val="20"/>
+  </w:num>
+  <w:num w:numId="11" w16cid:durableId="1731462519">
+    <w:abstractNumId w:val="19"/>
+  </w:num>
+  <w:num w:numId="12" w16cid:durableId="2102556434">
+    <w:abstractNumId w:val="2"/>
+  </w:num>
+  <w:num w:numId="13" w16cid:durableId="545682716">
+    <w:abstractNumId w:val="9"/>
+  </w:num>
+  <w:num w:numId="14" w16cid:durableId="1061749148">
+    <w:abstractNumId w:val="7"/>
+  </w:num>
+  <w:num w:numId="15" w16cid:durableId="1610821820">
+    <w:abstractNumId w:val="8"/>
+  </w:num>
+  <w:num w:numId="16" w16cid:durableId="365178741">
+    <w:abstractNumId w:val="21"/>
+  </w:num>
+  <w:num w:numId="17" w16cid:durableId="1702901874">
+    <w:abstractNumId w:val="17"/>
+  </w:num>
+  <w:num w:numId="18" w16cid:durableId="1726565327">
+    <w:abstractNumId w:val="14"/>
+  </w:num>
+  <w:num w:numId="19" w16cid:durableId="595095601">
+    <w:abstractNumId w:val="15"/>
+  </w:num>
+  <w:num w:numId="20" w16cid:durableId="565607762">
     <w:abstractNumId w:val="5"/>
   </w:num>
-  <w:num w:numId="7" w16cid:durableId="1141459305">
-    <w:abstractNumId w:val="6"/>
+  <w:num w:numId="21" w16cid:durableId="426388564">
+    <w:abstractNumId w:val="16"/>
   </w:num>
-  <w:num w:numId="8" w16cid:durableId="1518420485">
-    <w:abstractNumId w:val="7"/>
+  <w:num w:numId="22" w16cid:durableId="214775504">
+    <w:abstractNumId w:val="3"/>
   </w:num>
 </w:numbering>
 </file>
 
 <file path=word/styles.xml><?xml version="1.0" encoding="utf-8"?>
-<w:styles xmlns:mc="http://schemas.openxmlformats.org/markup-compatibility/2006" xmlns:r="http://schemas.openxmlformats.org/officeDocument/2006/relationships" xmlns:w="http://schemas.openxmlformats.org/wordprocessingml/2006/main" xmlns:w14="http://schemas.microsoft.com/office/word/2010/wordml" xmlns:w15="http://schemas.microsoft.com/office/word/2012/wordml" xmlns:w16cex="http://schemas.microsoft.com/office/word/2018/wordml/cex" xmlns:w16cid="http://schemas.microsoft.com/office/word/2016/wordml/cid" xmlns:w16="http://schemas.microsoft.com/office/word/2018/wordml" xmlns:w16sdtdh="http://schemas.microsoft.com/office/word/2020/wordml/sdtdatahash" xmlns:w16se="http://schemas.microsoft.com/office/word/2015/wordml/symex" mc:Ignorable="w14 w15 w16se w16cid w16 w16cex w16sdtdh">
+<w:styles xmlns:mc="http://schemas.openxmlformats.org/markup-compatibility/2006" xmlns:r="http://schemas.openxmlformats.org/officeDocument/2006/relationships" xmlns:w="http://schemas.openxmlformats.org/wordprocessingml/2006/main" xmlns:w14="http://schemas.microsoft.com/office/word/2010/wordml" xmlns:w15="http://schemas.microsoft.com/office/word/2012/wordml" xmlns:w16cex="http://schemas.microsoft.com/office/word/2018/wordml/cex" xmlns:w16cid="http://schemas.microsoft.com/office/word/2016/wordml/cid" xmlns:w16="http://schemas.microsoft.com/office/word/2018/wordml" xmlns:w16du="http://schemas.microsoft.com/office/word/2023/wordml/word16du" xmlns:w16sdtdh="http://schemas.microsoft.com/office/word/2020/wordml/sdtdatahash" xmlns:w16se="http://schemas.microsoft.com/office/word/2015/wordml/symex" mc:Ignorable="w14 w15 w16se w16cid w16 w16cex w16sdtdh w16du">
   <w:docDefaults>
     <w:rPrDefault>
       <w:rPr>
@@ -4900,6 +7491,7 @@
   <w:style w:type="paragraph" w:default="1" w:styleId="Normal">
     <w:name w:val="Normal"/>
     <w:qFormat/>
+    <w:rsid w:val="002D4590"/>
   </w:style>
   <w:style w:type="paragraph" w:styleId="Titre1">
     <w:name w:val="heading 1"/>
@@ -5017,7 +7609,6 @@
   <w:style w:type="character" w:default="1" w:styleId="Policepardfaut">
     <w:name w:val="Default Paragraph Font"/>
     <w:uiPriority w:val="1"/>
-    <w:semiHidden/>
     <w:unhideWhenUsed/>
   </w:style>
   <w:style w:type="table" w:default="1" w:styleId="TableauNormal">
@@ -5189,6 +7780,34 @@
     <w:rPr>
       <w:color w:val="605E5C"/>
       <w:shd w:val="clear" w:color="auto" w:fill="E1DFDD"/>
+    </w:rPr>
+  </w:style>
+  <w:style w:type="paragraph" w:styleId="Paragraphedeliste">
+    <w:name w:val="List Paragraph"/>
+    <w:basedOn w:val="Normal"/>
+    <w:uiPriority w:val="34"/>
+    <w:qFormat/>
+    <w:rsid w:val="009067D7"/>
+    <w:pPr>
+      <w:ind w:left="720"/>
+      <w:contextualSpacing/>
+    </w:pPr>
+  </w:style>
+  <w:style w:type="paragraph" w:styleId="NormalWeb">
+    <w:name w:val="Normal (Web)"/>
+    <w:basedOn w:val="Normal"/>
+    <w:uiPriority w:val="99"/>
+    <w:semiHidden/>
+    <w:unhideWhenUsed/>
+    <w:rsid w:val="002D4590"/>
+    <w:pPr>
+      <w:spacing w:before="100" w:beforeAutospacing="1" w:after="100" w:afterAutospacing="1" w:line="240" w:lineRule="auto"/>
+    </w:pPr>
+    <w:rPr>
+      <w:rFonts w:ascii="Times New Roman" w:eastAsia="Times New Roman" w:hAnsi="Times New Roman" w:cs="Times New Roman"/>
+      <w:sz w:val="24"/>
+      <w:szCs w:val="24"/>
+      <w:lang w:val="fr-CH"/>
     </w:rPr>
   </w:style>
 </w:styles>
